--- a/Wig-Or-Log/Underground/Chapter 27.docx
+++ b/Wig-Or-Log/Underground/Chapter 27.docx
@@ -1,6 +1,6 @@
 
 <file path=word/document.xml><?xml version="1.0" encoding="utf-8"?>
-<w:document xmlns:wpc="http://schemas.microsoft.com/office/word/2010/wordprocessingCanvas" xmlns:mc="http://schemas.openxmlformats.org/markup-compatibility/2006" xmlns:o="urn:schemas-microsoft-com:office:office" xmlns:r="http://schemas.openxmlformats.org/officeDocument/2006/relationships" xmlns:m="http://schemas.openxmlformats.org/officeDocument/2006/math" xmlns:v="urn:schemas-microsoft-com:vml" xmlns:wp14="http://schemas.microsoft.com/office/word/2010/wordprocessingDrawing" xmlns:wp="http://schemas.openxmlformats.org/drawingml/2006/wordprocessingDrawing" xmlns:w10="urn:schemas-microsoft-com:office:word" xmlns:w="http://schemas.openxmlformats.org/wordprocessingml/2006/main" xmlns:w14="http://schemas.microsoft.com/office/word/2010/wordml" xmlns:w15="http://schemas.microsoft.com/office/word/2012/wordml" xmlns:wpg="http://schemas.microsoft.com/office/word/2010/wordprocessingGroup" xmlns:wpi="http://schemas.microsoft.com/office/word/2010/wordprocessingInk" xmlns:wne="http://schemas.microsoft.com/office/word/2006/wordml" xmlns:wps="http://schemas.microsoft.com/office/word/2010/wordprocessingShape" mc:Ignorable="w14 w15 wp14">
+<w:document xmlns:wpc="http://schemas.microsoft.com/office/word/2010/wordprocessingCanvas" xmlns:cx="http://schemas.microsoft.com/office/drawing/2014/chartex" xmlns:cx1="http://schemas.microsoft.com/office/drawing/2015/9/8/chartex" xmlns:cx2="http://schemas.microsoft.com/office/drawing/2015/10/21/chartex" xmlns:mc="http://schemas.openxmlformats.org/markup-compatibility/2006" xmlns:o="urn:schemas-microsoft-com:office:office" xmlns:r="http://schemas.openxmlformats.org/officeDocument/2006/relationships" xmlns:m="http://schemas.openxmlformats.org/officeDocument/2006/math" xmlns:v="urn:schemas-microsoft-com:vml" xmlns:wp14="http://schemas.microsoft.com/office/word/2010/wordprocessingDrawing" xmlns:wp="http://schemas.openxmlformats.org/drawingml/2006/wordprocessingDrawing" xmlns:w10="urn:schemas-microsoft-com:office:word" xmlns:w="http://schemas.openxmlformats.org/wordprocessingml/2006/main" xmlns:w14="http://schemas.microsoft.com/office/word/2010/wordml" xmlns:w15="http://schemas.microsoft.com/office/word/2012/wordml" xmlns:w16se="http://schemas.microsoft.com/office/word/2015/wordml/symex" xmlns:wpg="http://schemas.microsoft.com/office/word/2010/wordprocessingGroup" xmlns:wpi="http://schemas.microsoft.com/office/word/2010/wordprocessingInk" xmlns:wne="http://schemas.microsoft.com/office/word/2006/wordml" xmlns:wps="http://schemas.microsoft.com/office/word/2010/wordprocessingShape" mc:Ignorable="w14 w15 w16se wp14">
   <w:body>
     <w:p>
       <w:pPr>
@@ -130,7 +130,23 @@
           <w:sz w:val="24"/>
           <w:szCs w:val="24"/>
         </w:rPr>
-        <w:t>The Second had be calling names for the past hour. Every name she called, the teams were required to walk across the room at their pace while staying in the order they had been placed in.</w:t>
+        <w:t>The Second had be</w:t>
+      </w:r>
+      <w:r>
+        <w:rPr>
+          <w:rFonts w:ascii="Tahoma" w:hAnsi="Tahoma" w:cs="Tahoma"/>
+          <w:sz w:val="24"/>
+          <w:szCs w:val="24"/>
+        </w:rPr>
+        <w:t>en</w:t>
+      </w:r>
+      <w:r>
+        <w:rPr>
+          <w:rFonts w:ascii="Tahoma" w:hAnsi="Tahoma" w:cs="Tahoma"/>
+          <w:sz w:val="24"/>
+          <w:szCs w:val="24"/>
+        </w:rPr>
+        <w:t xml:space="preserve"> calling names for the past hour. Every name she called, the teams were required to walk across the room at their pace while staying in the order they had been placed in.</w:t>
       </w:r>
     </w:p>
     <w:p>
@@ -164,7 +180,23 @@
           <w:sz w:val="24"/>
           <w:szCs w:val="24"/>
         </w:rPr>
-        <w:t>. He had been put in the middle with Ryan in the front and Portia following him. “I am bored out of my mind.”</w:t>
+        <w:t xml:space="preserve">. He had been put in the middle with </w:t>
+      </w:r>
+      <w:r>
+        <w:rPr>
+          <w:rFonts w:ascii="Tahoma" w:hAnsi="Tahoma" w:cs="Tahoma"/>
+          <w:sz w:val="24"/>
+          <w:szCs w:val="24"/>
+        </w:rPr>
+        <w:t>behind Portia and Ryan, with Ryan leading</w:t>
+      </w:r>
+      <w:r>
+        <w:rPr>
+          <w:rFonts w:ascii="Tahoma" w:hAnsi="Tahoma" w:cs="Tahoma"/>
+          <w:sz w:val="24"/>
+          <w:szCs w:val="24"/>
+        </w:rPr>
+        <w:t>. “I am bored out of my mind.”</w:t>
       </w:r>
     </w:p>
     <w:p>
@@ -387,33 +419,87 @@
           <w:sz w:val="24"/>
           <w:szCs w:val="24"/>
         </w:rPr>
-        <w:t>Mixed the sugar which a pinch, just a pinch of a special ingredient Zordo showed me.”</w:t>
-      </w:r>
-    </w:p>
-    <w:p>
-      <w:pPr>
-        <w:rPr>
-          <w:rFonts w:ascii="Tahoma" w:hAnsi="Tahoma" w:cs="Tahoma"/>
-          <w:sz w:val="24"/>
-          <w:szCs w:val="24"/>
-        </w:rPr>
-      </w:pPr>
-    </w:p>
-    <w:p>
-      <w:pPr>
-        <w:rPr>
-          <w:rFonts w:ascii="Tahoma" w:hAnsi="Tahoma" w:cs="Tahoma"/>
-          <w:sz w:val="24"/>
-          <w:szCs w:val="24"/>
-        </w:rPr>
-      </w:pPr>
-      <w:r>
-        <w:rPr>
-          <w:rFonts w:ascii="Tahoma" w:hAnsi="Tahoma" w:cs="Tahoma"/>
-          <w:sz w:val="24"/>
-          <w:szCs w:val="24"/>
-        </w:rPr>
-        <w:t>“Of course. Apparently everything worth while has something to with Zordo.”</w:t>
+        <w:t xml:space="preserve">Mixed the sugar which a pinch, just a pinch of a special ingredient </w:t>
+      </w:r>
+      <w:proofErr w:type="spellStart"/>
+      <w:r>
+        <w:rPr>
+          <w:rFonts w:ascii="Tahoma" w:hAnsi="Tahoma" w:cs="Tahoma"/>
+          <w:sz w:val="24"/>
+          <w:szCs w:val="24"/>
+        </w:rPr>
+        <w:t>Zordo</w:t>
+      </w:r>
+      <w:proofErr w:type="spellEnd"/>
+      <w:r>
+        <w:rPr>
+          <w:rFonts w:ascii="Tahoma" w:hAnsi="Tahoma" w:cs="Tahoma"/>
+          <w:sz w:val="24"/>
+          <w:szCs w:val="24"/>
+        </w:rPr>
+        <w:t xml:space="preserve"> showed me.”</w:t>
+      </w:r>
+    </w:p>
+    <w:p>
+      <w:pPr>
+        <w:rPr>
+          <w:rFonts w:ascii="Tahoma" w:hAnsi="Tahoma" w:cs="Tahoma"/>
+          <w:sz w:val="24"/>
+          <w:szCs w:val="24"/>
+        </w:rPr>
+      </w:pPr>
+    </w:p>
+    <w:p>
+      <w:pPr>
+        <w:rPr>
+          <w:rFonts w:ascii="Tahoma" w:hAnsi="Tahoma" w:cs="Tahoma"/>
+          <w:sz w:val="24"/>
+          <w:szCs w:val="24"/>
+        </w:rPr>
+      </w:pPr>
+      <w:r>
+        <w:rPr>
+          <w:rFonts w:ascii="Tahoma" w:hAnsi="Tahoma" w:cs="Tahoma"/>
+          <w:sz w:val="24"/>
+          <w:szCs w:val="24"/>
+        </w:rPr>
+        <w:t xml:space="preserve">“Of course. Apparently everything </w:t>
+      </w:r>
+      <w:proofErr w:type="spellStart"/>
+      <w:r>
+        <w:rPr>
+          <w:rFonts w:ascii="Tahoma" w:hAnsi="Tahoma" w:cs="Tahoma"/>
+          <w:sz w:val="24"/>
+          <w:szCs w:val="24"/>
+        </w:rPr>
+        <w:t>worth while</w:t>
+      </w:r>
+      <w:proofErr w:type="spellEnd"/>
+      <w:r>
+        <w:rPr>
+          <w:rFonts w:ascii="Tahoma" w:hAnsi="Tahoma" w:cs="Tahoma"/>
+          <w:sz w:val="24"/>
+          <w:szCs w:val="24"/>
+        </w:rPr>
+        <w:t xml:space="preserve"> has something to with </w:t>
+      </w:r>
+      <w:proofErr w:type="spellStart"/>
+      <w:r>
+        <w:rPr>
+          <w:rFonts w:ascii="Tahoma" w:hAnsi="Tahoma" w:cs="Tahoma"/>
+          <w:sz w:val="24"/>
+          <w:szCs w:val="24"/>
+        </w:rPr>
+        <w:t>Zordo</w:t>
+      </w:r>
+      <w:proofErr w:type="spellEnd"/>
+      <w:r>
+        <w:rPr>
+          <w:rFonts w:ascii="Tahoma" w:hAnsi="Tahoma" w:cs="Tahoma"/>
+          <w:sz w:val="24"/>
+          <w:szCs w:val="24"/>
+        </w:rPr>
+        <w:t>.”</w:t>
       </w:r>
     </w:p>
     <w:p>
@@ -491,41 +577,87 @@
           <w:sz w:val="24"/>
           <w:szCs w:val="24"/>
         </w:rPr>
-        <w:t>“No.” Napp said from behind Carol.</w:t>
-      </w:r>
-      <w:r>
-        <w:rPr>
-          <w:rFonts w:ascii="Tahoma" w:hAnsi="Tahoma" w:cs="Tahoma"/>
-          <w:sz w:val="24"/>
-          <w:szCs w:val="24"/>
-        </w:rPr>
-        <w:t xml:space="preserve"> “At least not your kind of fun. I’m thinking about following Celphae’s lead.”</w:t>
-      </w:r>
-    </w:p>
-    <w:p>
-      <w:pPr>
-        <w:rPr>
-          <w:rFonts w:ascii="Tahoma" w:hAnsi="Tahoma" w:cs="Tahoma"/>
-          <w:sz w:val="24"/>
-          <w:szCs w:val="24"/>
-        </w:rPr>
-      </w:pPr>
-    </w:p>
-    <w:p>
-      <w:pPr>
-        <w:rPr>
-          <w:rFonts w:ascii="Tahoma" w:hAnsi="Tahoma" w:cs="Tahoma"/>
-          <w:sz w:val="24"/>
-          <w:szCs w:val="24"/>
-        </w:rPr>
-      </w:pPr>
-      <w:r>
-        <w:rPr>
-          <w:rFonts w:ascii="Tahoma" w:hAnsi="Tahoma" w:cs="Tahoma"/>
-          <w:sz w:val="24"/>
-          <w:szCs w:val="24"/>
-        </w:rPr>
-        <w:t xml:space="preserve">Tsudo looked over at </w:t>
+        <w:t xml:space="preserve">“No.” </w:t>
+      </w:r>
+      <w:proofErr w:type="spellStart"/>
+      <w:r>
+        <w:rPr>
+          <w:rFonts w:ascii="Tahoma" w:hAnsi="Tahoma" w:cs="Tahoma"/>
+          <w:sz w:val="24"/>
+          <w:szCs w:val="24"/>
+        </w:rPr>
+        <w:t>Napp</w:t>
+      </w:r>
+      <w:proofErr w:type="spellEnd"/>
+      <w:r>
+        <w:rPr>
+          <w:rFonts w:ascii="Tahoma" w:hAnsi="Tahoma" w:cs="Tahoma"/>
+          <w:sz w:val="24"/>
+          <w:szCs w:val="24"/>
+        </w:rPr>
+        <w:t xml:space="preserve"> said from behind Carol.</w:t>
+      </w:r>
+      <w:r>
+        <w:rPr>
+          <w:rFonts w:ascii="Tahoma" w:hAnsi="Tahoma" w:cs="Tahoma"/>
+          <w:sz w:val="24"/>
+          <w:szCs w:val="24"/>
+        </w:rPr>
+        <w:t xml:space="preserve"> “At least not your kind of fun. I’m thinking about following </w:t>
+      </w:r>
+      <w:proofErr w:type="spellStart"/>
+      <w:r>
+        <w:rPr>
+          <w:rFonts w:ascii="Tahoma" w:hAnsi="Tahoma" w:cs="Tahoma"/>
+          <w:sz w:val="24"/>
+          <w:szCs w:val="24"/>
+        </w:rPr>
+        <w:t>Celphae’s</w:t>
+      </w:r>
+      <w:proofErr w:type="spellEnd"/>
+      <w:r>
+        <w:rPr>
+          <w:rFonts w:ascii="Tahoma" w:hAnsi="Tahoma" w:cs="Tahoma"/>
+          <w:sz w:val="24"/>
+          <w:szCs w:val="24"/>
+        </w:rPr>
+        <w:t xml:space="preserve"> lead.”</w:t>
+      </w:r>
+    </w:p>
+    <w:p>
+      <w:pPr>
+        <w:rPr>
+          <w:rFonts w:ascii="Tahoma" w:hAnsi="Tahoma" w:cs="Tahoma"/>
+          <w:sz w:val="24"/>
+          <w:szCs w:val="24"/>
+        </w:rPr>
+      </w:pPr>
+    </w:p>
+    <w:p>
+      <w:pPr>
+        <w:rPr>
+          <w:rFonts w:ascii="Tahoma" w:hAnsi="Tahoma" w:cs="Tahoma"/>
+          <w:sz w:val="24"/>
+          <w:szCs w:val="24"/>
+        </w:rPr>
+      </w:pPr>
+      <w:proofErr w:type="spellStart"/>
+      <w:r>
+        <w:rPr>
+          <w:rFonts w:ascii="Tahoma" w:hAnsi="Tahoma" w:cs="Tahoma"/>
+          <w:sz w:val="24"/>
+          <w:szCs w:val="24"/>
+        </w:rPr>
+        <w:t>Tsudo</w:t>
+      </w:r>
+      <w:proofErr w:type="spellEnd"/>
+      <w:r>
+        <w:rPr>
+          <w:rFonts w:ascii="Tahoma" w:hAnsi="Tahoma" w:cs="Tahoma"/>
+          <w:sz w:val="24"/>
+          <w:szCs w:val="24"/>
+        </w:rPr>
+        <w:t xml:space="preserve"> looked over at </w:t>
       </w:r>
       <w:r>
         <w:rPr>
@@ -541,33 +673,69 @@
           <w:sz w:val="24"/>
           <w:szCs w:val="24"/>
         </w:rPr>
-        <w:t>The person in front, Celphae, was walking with her eyes closed and mouth wide open. It appeared as though she was sleep walking.</w:t>
-      </w:r>
-    </w:p>
-    <w:p>
-      <w:pPr>
-        <w:rPr>
-          <w:rFonts w:ascii="Tahoma" w:hAnsi="Tahoma" w:cs="Tahoma"/>
-          <w:sz w:val="24"/>
-          <w:szCs w:val="24"/>
-        </w:rPr>
-      </w:pPr>
-    </w:p>
-    <w:p>
-      <w:pPr>
-        <w:rPr>
-          <w:rFonts w:ascii="Tahoma" w:hAnsi="Tahoma" w:cs="Tahoma"/>
-          <w:sz w:val="24"/>
-          <w:szCs w:val="24"/>
-        </w:rPr>
-      </w:pPr>
-      <w:r>
-        <w:rPr>
-          <w:rFonts w:ascii="Tahoma" w:hAnsi="Tahoma" w:cs="Tahoma"/>
-          <w:sz w:val="24"/>
-          <w:szCs w:val="24"/>
-        </w:rPr>
-        <w:t xml:space="preserve">“Tsudo.” Eve said. </w:t>
+        <w:t xml:space="preserve">The person in front, </w:t>
+      </w:r>
+      <w:proofErr w:type="spellStart"/>
+      <w:r>
+        <w:rPr>
+          <w:rFonts w:ascii="Tahoma" w:hAnsi="Tahoma" w:cs="Tahoma"/>
+          <w:sz w:val="24"/>
+          <w:szCs w:val="24"/>
+        </w:rPr>
+        <w:t>Celphae</w:t>
+      </w:r>
+      <w:proofErr w:type="spellEnd"/>
+      <w:r>
+        <w:rPr>
+          <w:rFonts w:ascii="Tahoma" w:hAnsi="Tahoma" w:cs="Tahoma"/>
+          <w:sz w:val="24"/>
+          <w:szCs w:val="24"/>
+        </w:rPr>
+        <w:t>, was walking with her eyes closed and mouth wide open. It appeared as though she was sleep walking.</w:t>
+      </w:r>
+    </w:p>
+    <w:p>
+      <w:pPr>
+        <w:rPr>
+          <w:rFonts w:ascii="Tahoma" w:hAnsi="Tahoma" w:cs="Tahoma"/>
+          <w:sz w:val="24"/>
+          <w:szCs w:val="24"/>
+        </w:rPr>
+      </w:pPr>
+    </w:p>
+    <w:p>
+      <w:pPr>
+        <w:rPr>
+          <w:rFonts w:ascii="Tahoma" w:hAnsi="Tahoma" w:cs="Tahoma"/>
+          <w:sz w:val="24"/>
+          <w:szCs w:val="24"/>
+        </w:rPr>
+      </w:pPr>
+      <w:r>
+        <w:rPr>
+          <w:rFonts w:ascii="Tahoma" w:hAnsi="Tahoma" w:cs="Tahoma"/>
+          <w:sz w:val="24"/>
+          <w:szCs w:val="24"/>
+        </w:rPr>
+        <w:t>“</w:t>
+      </w:r>
+      <w:proofErr w:type="spellStart"/>
+      <w:r>
+        <w:rPr>
+          <w:rFonts w:ascii="Tahoma" w:hAnsi="Tahoma" w:cs="Tahoma"/>
+          <w:sz w:val="24"/>
+          <w:szCs w:val="24"/>
+        </w:rPr>
+        <w:t>Tsudo</w:t>
+      </w:r>
+      <w:proofErr w:type="spellEnd"/>
+      <w:r>
+        <w:rPr>
+          <w:rFonts w:ascii="Tahoma" w:hAnsi="Tahoma" w:cs="Tahoma"/>
+          <w:sz w:val="24"/>
+          <w:szCs w:val="24"/>
+        </w:rPr>
+        <w:t xml:space="preserve">.” Eve said. </w:t>
       </w:r>
     </w:p>
     <w:p>
@@ -601,8 +769,18 @@
           <w:sz w:val="24"/>
           <w:szCs w:val="24"/>
         </w:rPr>
-        <w:t xml:space="preserve"> Tsudo</w:t>
-      </w:r>
+        <w:t xml:space="preserve"> </w:t>
+      </w:r>
+      <w:proofErr w:type="spellStart"/>
+      <w:r>
+        <w:rPr>
+          <w:rFonts w:ascii="Tahoma" w:hAnsi="Tahoma" w:cs="Tahoma"/>
+          <w:sz w:val="24"/>
+          <w:szCs w:val="24"/>
+        </w:rPr>
+        <w:t>Tsudo</w:t>
+      </w:r>
+      <w:proofErr w:type="spellEnd"/>
       <w:r>
         <w:rPr>
           <w:rFonts w:ascii="Tahoma" w:hAnsi="Tahoma" w:cs="Tahoma"/>
@@ -651,7 +829,25 @@
           <w:sz w:val="24"/>
           <w:szCs w:val="24"/>
         </w:rPr>
-        <w:t>ook Carol and Napp a moment, but they eventually took</w:t>
+        <w:t xml:space="preserve">ook Carol and </w:t>
+      </w:r>
+      <w:proofErr w:type="spellStart"/>
+      <w:r>
+        <w:rPr>
+          <w:rFonts w:ascii="Tahoma" w:hAnsi="Tahoma" w:cs="Tahoma"/>
+          <w:sz w:val="24"/>
+          <w:szCs w:val="24"/>
+        </w:rPr>
+        <w:t>Napp</w:t>
+      </w:r>
+      <w:proofErr w:type="spellEnd"/>
+      <w:r>
+        <w:rPr>
+          <w:rFonts w:ascii="Tahoma" w:hAnsi="Tahoma" w:cs="Tahoma"/>
+          <w:sz w:val="24"/>
+          <w:szCs w:val="24"/>
+        </w:rPr>
+        <w:t xml:space="preserve"> a moment, but they eventually took</w:t>
       </w:r>
       <w:r>
         <w:rPr>
@@ -727,7 +923,25 @@
           <w:sz w:val="24"/>
           <w:szCs w:val="24"/>
         </w:rPr>
-        <w:t>“Well this is unfair, Tsudo’s team is the fastest</w:t>
+        <w:t xml:space="preserve">“Well this is unfair, </w:t>
+      </w:r>
+      <w:proofErr w:type="spellStart"/>
+      <w:r>
+        <w:rPr>
+          <w:rFonts w:ascii="Tahoma" w:hAnsi="Tahoma" w:cs="Tahoma"/>
+          <w:sz w:val="24"/>
+          <w:szCs w:val="24"/>
+        </w:rPr>
+        <w:t>Tsudo’s</w:t>
+      </w:r>
+      <w:proofErr w:type="spellEnd"/>
+      <w:r>
+        <w:rPr>
+          <w:rFonts w:ascii="Tahoma" w:hAnsi="Tahoma" w:cs="Tahoma"/>
+          <w:sz w:val="24"/>
+          <w:szCs w:val="24"/>
+        </w:rPr>
+        <w:t xml:space="preserve"> team is the fastest</w:t>
       </w:r>
       <w:r>
         <w:rPr>
@@ -879,171 +1093,363 @@
           <w:sz w:val="24"/>
           <w:szCs w:val="24"/>
         </w:rPr>
-        <w:t>“Kyousk.” Celphae said “</w:t>
-      </w:r>
-      <w:r>
-        <w:rPr>
-          <w:rFonts w:ascii="Tahoma" w:hAnsi="Tahoma" w:cs="Tahoma"/>
-          <w:sz w:val="24"/>
-          <w:szCs w:val="24"/>
-        </w:rPr>
-        <w:t>Grab Capry’s arm. Capry, you grab mine.”</w:t>
-      </w:r>
-    </w:p>
-    <w:p>
-      <w:pPr>
-        <w:rPr>
-          <w:rFonts w:ascii="Tahoma" w:hAnsi="Tahoma" w:cs="Tahoma"/>
-          <w:sz w:val="24"/>
-          <w:szCs w:val="24"/>
-        </w:rPr>
-      </w:pPr>
-    </w:p>
-    <w:p>
-      <w:pPr>
-        <w:rPr>
-          <w:rFonts w:ascii="Tahoma" w:hAnsi="Tahoma" w:cs="Tahoma"/>
-          <w:sz w:val="24"/>
-          <w:szCs w:val="24"/>
-        </w:rPr>
-      </w:pPr>
-      <w:r>
-        <w:rPr>
-          <w:rFonts w:ascii="Tahoma" w:hAnsi="Tahoma" w:cs="Tahoma"/>
-          <w:sz w:val="24"/>
-          <w:szCs w:val="24"/>
-        </w:rPr>
-        <w:t>Capry and Kyousk did as they were told.</w:t>
-      </w:r>
-    </w:p>
-    <w:p>
-      <w:pPr>
-        <w:rPr>
-          <w:rFonts w:ascii="Tahoma" w:hAnsi="Tahoma" w:cs="Tahoma"/>
-          <w:sz w:val="24"/>
-          <w:szCs w:val="24"/>
-        </w:rPr>
-      </w:pPr>
-    </w:p>
-    <w:p>
-      <w:pPr>
-        <w:rPr>
-          <w:rFonts w:ascii="Tahoma" w:hAnsi="Tahoma" w:cs="Tahoma"/>
-          <w:sz w:val="24"/>
-          <w:szCs w:val="24"/>
-        </w:rPr>
-      </w:pPr>
-      <w:r>
-        <w:rPr>
-          <w:rFonts w:ascii="Tahoma" w:hAnsi="Tahoma" w:cs="Tahoma"/>
-          <w:sz w:val="24"/>
-          <w:szCs w:val="24"/>
-        </w:rPr>
-        <w:t>“Wait, so you weren’t really sleepiIIING!?”</w:t>
-      </w:r>
-    </w:p>
-    <w:p>
-      <w:pPr>
-        <w:rPr>
-          <w:rFonts w:ascii="Tahoma" w:hAnsi="Tahoma" w:cs="Tahoma"/>
-          <w:sz w:val="24"/>
-          <w:szCs w:val="24"/>
-        </w:rPr>
-      </w:pPr>
-    </w:p>
-    <w:p>
-      <w:pPr>
-        <w:rPr>
-          <w:rFonts w:ascii="Tahoma" w:hAnsi="Tahoma" w:cs="Tahoma"/>
-          <w:sz w:val="24"/>
-          <w:szCs w:val="24"/>
-        </w:rPr>
-      </w:pPr>
-      <w:r>
-        <w:rPr>
-          <w:rFonts w:ascii="Tahoma" w:hAnsi="Tahoma" w:cs="Tahoma"/>
-          <w:sz w:val="24"/>
-          <w:szCs w:val="24"/>
-        </w:rPr>
-        <w:t>Celphae sprinted as fast as she could, pulling the other two with her.</w:t>
-      </w:r>
-    </w:p>
-    <w:p>
-      <w:pPr>
-        <w:rPr>
-          <w:rFonts w:ascii="Tahoma" w:hAnsi="Tahoma" w:cs="Tahoma"/>
-          <w:sz w:val="24"/>
-          <w:szCs w:val="24"/>
-        </w:rPr>
-      </w:pPr>
-    </w:p>
-    <w:p>
-      <w:pPr>
-        <w:rPr>
-          <w:rFonts w:ascii="Tahoma" w:hAnsi="Tahoma" w:cs="Tahoma"/>
-          <w:sz w:val="24"/>
-          <w:szCs w:val="24"/>
-        </w:rPr>
-      </w:pPr>
-      <w:r>
-        <w:rPr>
-          <w:rFonts w:ascii="Tahoma" w:hAnsi="Tahoma" w:cs="Tahoma"/>
-          <w:sz w:val="24"/>
-          <w:szCs w:val="24"/>
-        </w:rPr>
-        <w:t>The other two understood what she was doing.”Phae, let go of my arm.”</w:t>
-      </w:r>
-    </w:p>
-    <w:p>
-      <w:pPr>
-        <w:rPr>
-          <w:rFonts w:ascii="Tahoma" w:hAnsi="Tahoma" w:cs="Tahoma"/>
-          <w:sz w:val="24"/>
-          <w:szCs w:val="24"/>
-        </w:rPr>
-      </w:pPr>
-    </w:p>
-    <w:p>
-      <w:pPr>
-        <w:rPr>
-          <w:rFonts w:ascii="Tahoma" w:hAnsi="Tahoma" w:cs="Tahoma"/>
-          <w:sz w:val="24"/>
-          <w:szCs w:val="24"/>
-        </w:rPr>
-      </w:pPr>
-      <w:r>
-        <w:rPr>
-          <w:rFonts w:ascii="Tahoma" w:hAnsi="Tahoma" w:cs="Tahoma"/>
-          <w:sz w:val="24"/>
-          <w:szCs w:val="24"/>
-        </w:rPr>
-        <w:t>“Can’t. I’m the fastest runner. If I let go, you two’ll fall behind.”</w:t>
-      </w:r>
-    </w:p>
-    <w:p>
-      <w:pPr>
-        <w:rPr>
-          <w:rFonts w:ascii="Tahoma" w:hAnsi="Tahoma" w:cs="Tahoma"/>
-          <w:sz w:val="24"/>
-          <w:szCs w:val="24"/>
-        </w:rPr>
-      </w:pPr>
-    </w:p>
-    <w:p>
-      <w:pPr>
-        <w:rPr>
-          <w:rFonts w:ascii="Tahoma" w:hAnsi="Tahoma" w:cs="Tahoma"/>
-          <w:sz w:val="24"/>
-          <w:szCs w:val="24"/>
-        </w:rPr>
-      </w:pPr>
-      <w:r>
-        <w:rPr>
-          <w:rFonts w:ascii="Tahoma" w:hAnsi="Tahoma" w:cs="Tahoma"/>
-          <w:sz w:val="24"/>
-          <w:szCs w:val="24"/>
-        </w:rPr>
-        <w:t>“Capry’s right, you can catch up to Big O. Leave us.”</w:t>
+        <w:t>“</w:t>
+      </w:r>
+      <w:proofErr w:type="spellStart"/>
+      <w:r>
+        <w:rPr>
+          <w:rFonts w:ascii="Tahoma" w:hAnsi="Tahoma" w:cs="Tahoma"/>
+          <w:sz w:val="24"/>
+          <w:szCs w:val="24"/>
+        </w:rPr>
+        <w:t>Kyousk</w:t>
+      </w:r>
+      <w:proofErr w:type="spellEnd"/>
+      <w:r>
+        <w:rPr>
+          <w:rFonts w:ascii="Tahoma" w:hAnsi="Tahoma" w:cs="Tahoma"/>
+          <w:sz w:val="24"/>
+          <w:szCs w:val="24"/>
+        </w:rPr>
+        <w:t xml:space="preserve">.” </w:t>
+      </w:r>
+      <w:proofErr w:type="spellStart"/>
+      <w:r>
+        <w:rPr>
+          <w:rFonts w:ascii="Tahoma" w:hAnsi="Tahoma" w:cs="Tahoma"/>
+          <w:sz w:val="24"/>
+          <w:szCs w:val="24"/>
+        </w:rPr>
+        <w:t>Celphae</w:t>
+      </w:r>
+      <w:proofErr w:type="spellEnd"/>
+      <w:r>
+        <w:rPr>
+          <w:rFonts w:ascii="Tahoma" w:hAnsi="Tahoma" w:cs="Tahoma"/>
+          <w:sz w:val="24"/>
+          <w:szCs w:val="24"/>
+        </w:rPr>
+        <w:t xml:space="preserve"> said “</w:t>
+      </w:r>
+      <w:r>
+        <w:rPr>
+          <w:rFonts w:ascii="Tahoma" w:hAnsi="Tahoma" w:cs="Tahoma"/>
+          <w:sz w:val="24"/>
+          <w:szCs w:val="24"/>
+        </w:rPr>
+        <w:t xml:space="preserve">Grab </w:t>
+      </w:r>
+      <w:proofErr w:type="spellStart"/>
+      <w:r>
+        <w:rPr>
+          <w:rFonts w:ascii="Tahoma" w:hAnsi="Tahoma" w:cs="Tahoma"/>
+          <w:sz w:val="24"/>
+          <w:szCs w:val="24"/>
+        </w:rPr>
+        <w:t>Capry’s</w:t>
+      </w:r>
+      <w:proofErr w:type="spellEnd"/>
+      <w:r>
+        <w:rPr>
+          <w:rFonts w:ascii="Tahoma" w:hAnsi="Tahoma" w:cs="Tahoma"/>
+          <w:sz w:val="24"/>
+          <w:szCs w:val="24"/>
+        </w:rPr>
+        <w:t xml:space="preserve"> arm. </w:t>
+      </w:r>
+      <w:proofErr w:type="spellStart"/>
+      <w:r>
+        <w:rPr>
+          <w:rFonts w:ascii="Tahoma" w:hAnsi="Tahoma" w:cs="Tahoma"/>
+          <w:sz w:val="24"/>
+          <w:szCs w:val="24"/>
+        </w:rPr>
+        <w:t>Capry</w:t>
+      </w:r>
+      <w:proofErr w:type="spellEnd"/>
+      <w:r>
+        <w:rPr>
+          <w:rFonts w:ascii="Tahoma" w:hAnsi="Tahoma" w:cs="Tahoma"/>
+          <w:sz w:val="24"/>
+          <w:szCs w:val="24"/>
+        </w:rPr>
+        <w:t>, you grab mine.”</w:t>
+      </w:r>
+    </w:p>
+    <w:p>
+      <w:pPr>
+        <w:rPr>
+          <w:rFonts w:ascii="Tahoma" w:hAnsi="Tahoma" w:cs="Tahoma"/>
+          <w:sz w:val="24"/>
+          <w:szCs w:val="24"/>
+        </w:rPr>
+      </w:pPr>
+    </w:p>
+    <w:p>
+      <w:pPr>
+        <w:rPr>
+          <w:rFonts w:ascii="Tahoma" w:hAnsi="Tahoma" w:cs="Tahoma"/>
+          <w:sz w:val="24"/>
+          <w:szCs w:val="24"/>
+        </w:rPr>
+      </w:pPr>
+      <w:proofErr w:type="spellStart"/>
+      <w:r>
+        <w:rPr>
+          <w:rFonts w:ascii="Tahoma" w:hAnsi="Tahoma" w:cs="Tahoma"/>
+          <w:sz w:val="24"/>
+          <w:szCs w:val="24"/>
+        </w:rPr>
+        <w:t>Capry</w:t>
+      </w:r>
+      <w:proofErr w:type="spellEnd"/>
+      <w:r>
+        <w:rPr>
+          <w:rFonts w:ascii="Tahoma" w:hAnsi="Tahoma" w:cs="Tahoma"/>
+          <w:sz w:val="24"/>
+          <w:szCs w:val="24"/>
+        </w:rPr>
+        <w:t xml:space="preserve"> and </w:t>
+      </w:r>
+      <w:proofErr w:type="spellStart"/>
+      <w:r>
+        <w:rPr>
+          <w:rFonts w:ascii="Tahoma" w:hAnsi="Tahoma" w:cs="Tahoma"/>
+          <w:sz w:val="24"/>
+          <w:szCs w:val="24"/>
+        </w:rPr>
+        <w:t>Kyousk</w:t>
+      </w:r>
+      <w:proofErr w:type="spellEnd"/>
+      <w:r>
+        <w:rPr>
+          <w:rFonts w:ascii="Tahoma" w:hAnsi="Tahoma" w:cs="Tahoma"/>
+          <w:sz w:val="24"/>
+          <w:szCs w:val="24"/>
+        </w:rPr>
+        <w:t xml:space="preserve"> did as they were told.</w:t>
+      </w:r>
+    </w:p>
+    <w:p>
+      <w:pPr>
+        <w:rPr>
+          <w:rFonts w:ascii="Tahoma" w:hAnsi="Tahoma" w:cs="Tahoma"/>
+          <w:sz w:val="24"/>
+          <w:szCs w:val="24"/>
+        </w:rPr>
+      </w:pPr>
+    </w:p>
+    <w:p>
+      <w:pPr>
+        <w:rPr>
+          <w:rFonts w:ascii="Tahoma" w:hAnsi="Tahoma" w:cs="Tahoma"/>
+          <w:sz w:val="24"/>
+          <w:szCs w:val="24"/>
+        </w:rPr>
+      </w:pPr>
+      <w:r>
+        <w:rPr>
+          <w:rFonts w:ascii="Tahoma" w:hAnsi="Tahoma" w:cs="Tahoma"/>
+          <w:sz w:val="24"/>
+          <w:szCs w:val="24"/>
+        </w:rPr>
+        <w:t xml:space="preserve">“Wait, so you weren’t really </w:t>
+      </w:r>
+      <w:proofErr w:type="spellStart"/>
+      <w:r>
+        <w:rPr>
+          <w:rFonts w:ascii="Tahoma" w:hAnsi="Tahoma" w:cs="Tahoma"/>
+          <w:sz w:val="24"/>
+          <w:szCs w:val="24"/>
+        </w:rPr>
+        <w:t>sleepiIIING</w:t>
+      </w:r>
+      <w:proofErr w:type="spellEnd"/>
+      <w:r>
+        <w:rPr>
+          <w:rFonts w:ascii="Tahoma" w:hAnsi="Tahoma" w:cs="Tahoma"/>
+          <w:sz w:val="24"/>
+          <w:szCs w:val="24"/>
+        </w:rPr>
+        <w:t>!?”</w:t>
+      </w:r>
+    </w:p>
+    <w:p>
+      <w:pPr>
+        <w:rPr>
+          <w:rFonts w:ascii="Tahoma" w:hAnsi="Tahoma" w:cs="Tahoma"/>
+          <w:sz w:val="24"/>
+          <w:szCs w:val="24"/>
+        </w:rPr>
+      </w:pPr>
+    </w:p>
+    <w:p>
+      <w:pPr>
+        <w:rPr>
+          <w:rFonts w:ascii="Tahoma" w:hAnsi="Tahoma" w:cs="Tahoma"/>
+          <w:sz w:val="24"/>
+          <w:szCs w:val="24"/>
+        </w:rPr>
+      </w:pPr>
+      <w:proofErr w:type="spellStart"/>
+      <w:r>
+        <w:rPr>
+          <w:rFonts w:ascii="Tahoma" w:hAnsi="Tahoma" w:cs="Tahoma"/>
+          <w:sz w:val="24"/>
+          <w:szCs w:val="24"/>
+        </w:rPr>
+        <w:t>Celphae</w:t>
+      </w:r>
+      <w:proofErr w:type="spellEnd"/>
+      <w:r>
+        <w:rPr>
+          <w:rFonts w:ascii="Tahoma" w:hAnsi="Tahoma" w:cs="Tahoma"/>
+          <w:sz w:val="24"/>
+          <w:szCs w:val="24"/>
+        </w:rPr>
+        <w:t xml:space="preserve"> sprinted as fast as she could, pulling the other two with her.</w:t>
+      </w:r>
+    </w:p>
+    <w:p>
+      <w:pPr>
+        <w:rPr>
+          <w:rFonts w:ascii="Tahoma" w:hAnsi="Tahoma" w:cs="Tahoma"/>
+          <w:sz w:val="24"/>
+          <w:szCs w:val="24"/>
+        </w:rPr>
+      </w:pPr>
+    </w:p>
+    <w:p>
+      <w:pPr>
+        <w:rPr>
+          <w:rFonts w:ascii="Tahoma" w:hAnsi="Tahoma" w:cs="Tahoma"/>
+          <w:sz w:val="24"/>
+          <w:szCs w:val="24"/>
+        </w:rPr>
+      </w:pPr>
+      <w:r>
+        <w:rPr>
+          <w:rFonts w:ascii="Tahoma" w:hAnsi="Tahoma" w:cs="Tahoma"/>
+          <w:sz w:val="24"/>
+          <w:szCs w:val="24"/>
+        </w:rPr>
+        <w:t>The other two understood what she was doing</w:t>
+      </w:r>
+      <w:proofErr w:type="gramStart"/>
+      <w:r>
+        <w:rPr>
+          <w:rFonts w:ascii="Tahoma" w:hAnsi="Tahoma" w:cs="Tahoma"/>
+          <w:sz w:val="24"/>
+          <w:szCs w:val="24"/>
+        </w:rPr>
+        <w:t>.”</w:t>
+      </w:r>
+      <w:proofErr w:type="spellStart"/>
+      <w:r>
+        <w:rPr>
+          <w:rFonts w:ascii="Tahoma" w:hAnsi="Tahoma" w:cs="Tahoma"/>
+          <w:sz w:val="24"/>
+          <w:szCs w:val="24"/>
+        </w:rPr>
+        <w:t>Phae</w:t>
+      </w:r>
+      <w:proofErr w:type="spellEnd"/>
+      <w:proofErr w:type="gramEnd"/>
+      <w:r>
+        <w:rPr>
+          <w:rFonts w:ascii="Tahoma" w:hAnsi="Tahoma" w:cs="Tahoma"/>
+          <w:sz w:val="24"/>
+          <w:szCs w:val="24"/>
+        </w:rPr>
+        <w:t>, let go of my arm.”</w:t>
+      </w:r>
+    </w:p>
+    <w:p>
+      <w:pPr>
+        <w:rPr>
+          <w:rFonts w:ascii="Tahoma" w:hAnsi="Tahoma" w:cs="Tahoma"/>
+          <w:sz w:val="24"/>
+          <w:szCs w:val="24"/>
+        </w:rPr>
+      </w:pPr>
+    </w:p>
+    <w:p>
+      <w:pPr>
+        <w:rPr>
+          <w:rFonts w:ascii="Tahoma" w:hAnsi="Tahoma" w:cs="Tahoma"/>
+          <w:sz w:val="24"/>
+          <w:szCs w:val="24"/>
+        </w:rPr>
+      </w:pPr>
+      <w:r>
+        <w:rPr>
+          <w:rFonts w:ascii="Tahoma" w:hAnsi="Tahoma" w:cs="Tahoma"/>
+          <w:sz w:val="24"/>
+          <w:szCs w:val="24"/>
+        </w:rPr>
+        <w:t xml:space="preserve">“Can’t. I’m the fastest runner. If I let go, you </w:t>
+      </w:r>
+      <w:proofErr w:type="spellStart"/>
+      <w:r>
+        <w:rPr>
+          <w:rFonts w:ascii="Tahoma" w:hAnsi="Tahoma" w:cs="Tahoma"/>
+          <w:sz w:val="24"/>
+          <w:szCs w:val="24"/>
+        </w:rPr>
+        <w:t>two’ll</w:t>
+      </w:r>
+      <w:proofErr w:type="spellEnd"/>
+      <w:r>
+        <w:rPr>
+          <w:rFonts w:ascii="Tahoma" w:hAnsi="Tahoma" w:cs="Tahoma"/>
+          <w:sz w:val="24"/>
+          <w:szCs w:val="24"/>
+        </w:rPr>
+        <w:t xml:space="preserve"> fall behind.”</w:t>
+      </w:r>
+    </w:p>
+    <w:p>
+      <w:pPr>
+        <w:rPr>
+          <w:rFonts w:ascii="Tahoma" w:hAnsi="Tahoma" w:cs="Tahoma"/>
+          <w:sz w:val="24"/>
+          <w:szCs w:val="24"/>
+        </w:rPr>
+      </w:pPr>
+    </w:p>
+    <w:p>
+      <w:pPr>
+        <w:rPr>
+          <w:rFonts w:ascii="Tahoma" w:hAnsi="Tahoma" w:cs="Tahoma"/>
+          <w:sz w:val="24"/>
+          <w:szCs w:val="24"/>
+        </w:rPr>
+      </w:pPr>
+      <w:r>
+        <w:rPr>
+          <w:rFonts w:ascii="Tahoma" w:hAnsi="Tahoma" w:cs="Tahoma"/>
+          <w:sz w:val="24"/>
+          <w:szCs w:val="24"/>
+        </w:rPr>
+        <w:t>“</w:t>
+      </w:r>
+      <w:proofErr w:type="spellStart"/>
+      <w:r>
+        <w:rPr>
+          <w:rFonts w:ascii="Tahoma" w:hAnsi="Tahoma" w:cs="Tahoma"/>
+          <w:sz w:val="24"/>
+          <w:szCs w:val="24"/>
+        </w:rPr>
+        <w:t>Capry’s</w:t>
+      </w:r>
+      <w:proofErr w:type="spellEnd"/>
+      <w:r>
+        <w:rPr>
+          <w:rFonts w:ascii="Tahoma" w:hAnsi="Tahoma" w:cs="Tahoma"/>
+          <w:sz w:val="24"/>
+          <w:szCs w:val="24"/>
+        </w:rPr>
+        <w:t xml:space="preserve"> right, you can catch up to Big O. Leave us.”</w:t>
       </w:r>
     </w:p>
     <w:p>
@@ -1103,7 +1509,25 @@
           <w:sz w:val="24"/>
           <w:szCs w:val="24"/>
         </w:rPr>
-        <w:t>Soon, the room of neatly organized marching teenagers became full of scurrying boots as everyone struggled to keep up with Tsudo as well as stay in the order they’d been placed in.</w:t>
+        <w:t xml:space="preserve">Soon, the room of neatly organized marching teenagers became full of scurrying boots as everyone struggled to keep up with </w:t>
+      </w:r>
+      <w:proofErr w:type="spellStart"/>
+      <w:r>
+        <w:rPr>
+          <w:rFonts w:ascii="Tahoma" w:hAnsi="Tahoma" w:cs="Tahoma"/>
+          <w:sz w:val="24"/>
+          <w:szCs w:val="24"/>
+        </w:rPr>
+        <w:t>Tsudo</w:t>
+      </w:r>
+      <w:proofErr w:type="spellEnd"/>
+      <w:r>
+        <w:rPr>
+          <w:rFonts w:ascii="Tahoma" w:hAnsi="Tahoma" w:cs="Tahoma"/>
+          <w:sz w:val="24"/>
+          <w:szCs w:val="24"/>
+        </w:rPr>
+        <w:t xml:space="preserve"> as well as stay in the order they’d been placed in.</w:t>
       </w:r>
     </w:p>
     <w:p>
@@ -1130,7 +1554,25 @@
           <w:szCs w:val="24"/>
         </w:rPr>
         <w:lastRenderedPageBreak/>
-        <w:t>“Tsudo’s trying to show off again.” Nora said. “If she wasn’t so good at everything, I’m pretty sure the other students would kick her butt for making them work.”</w:t>
+        <w:t>“</w:t>
+      </w:r>
+      <w:proofErr w:type="spellStart"/>
+      <w:r>
+        <w:rPr>
+          <w:rFonts w:ascii="Tahoma" w:hAnsi="Tahoma" w:cs="Tahoma"/>
+          <w:sz w:val="24"/>
+          <w:szCs w:val="24"/>
+        </w:rPr>
+        <w:t>Tsudo’s</w:t>
+      </w:r>
+      <w:proofErr w:type="spellEnd"/>
+      <w:r>
+        <w:rPr>
+          <w:rFonts w:ascii="Tahoma" w:hAnsi="Tahoma" w:cs="Tahoma"/>
+          <w:sz w:val="24"/>
+          <w:szCs w:val="24"/>
+        </w:rPr>
+        <w:t xml:space="preserve"> trying to show off again.” Nora said. “If she wasn’t so good at everything, I’m pretty sure the other students would kick her butt for making them work.”</w:t>
       </w:r>
     </w:p>
     <w:p>
@@ -1434,7 +1876,25 @@
           <w:sz w:val="24"/>
           <w:szCs w:val="24"/>
         </w:rPr>
-        <w:t>“Don’t slow down, Carol.” Tsudo said.</w:t>
+        <w:t xml:space="preserve">“Don’t slow down, Carol.” </w:t>
+      </w:r>
+      <w:proofErr w:type="spellStart"/>
+      <w:r>
+        <w:rPr>
+          <w:rFonts w:ascii="Tahoma" w:hAnsi="Tahoma" w:cs="Tahoma"/>
+          <w:sz w:val="24"/>
+          <w:szCs w:val="24"/>
+        </w:rPr>
+        <w:t>Tsudo</w:t>
+      </w:r>
+      <w:proofErr w:type="spellEnd"/>
+      <w:r>
+        <w:rPr>
+          <w:rFonts w:ascii="Tahoma" w:hAnsi="Tahoma" w:cs="Tahoma"/>
+          <w:sz w:val="24"/>
+          <w:szCs w:val="24"/>
+        </w:rPr>
+        <w:t xml:space="preserve"> said.</w:t>
       </w:r>
     </w:p>
     <w:p>
@@ -1468,33 +1928,69 @@
           <w:sz w:val="24"/>
           <w:szCs w:val="24"/>
         </w:rPr>
-        <w:t>it Geol in the leg who let out a yell.</w:t>
-      </w:r>
-    </w:p>
-    <w:p>
-      <w:pPr>
-        <w:rPr>
-          <w:rFonts w:ascii="Tahoma" w:hAnsi="Tahoma" w:cs="Tahoma"/>
-          <w:sz w:val="24"/>
-          <w:szCs w:val="24"/>
-        </w:rPr>
-      </w:pPr>
-    </w:p>
-    <w:p>
-      <w:pPr>
-        <w:rPr>
-          <w:rFonts w:ascii="Tahoma" w:hAnsi="Tahoma" w:cs="Tahoma"/>
-          <w:sz w:val="24"/>
-          <w:szCs w:val="24"/>
-        </w:rPr>
-      </w:pPr>
-      <w:r>
-        <w:rPr>
-          <w:rFonts w:ascii="Tahoma" w:hAnsi="Tahoma" w:cs="Tahoma"/>
-          <w:sz w:val="24"/>
-          <w:szCs w:val="24"/>
-        </w:rPr>
-        <w:t>“Are you okay?” Malla said, who was behind him.</w:t>
+        <w:t xml:space="preserve">it </w:t>
+      </w:r>
+      <w:proofErr w:type="spellStart"/>
+      <w:r>
+        <w:rPr>
+          <w:rFonts w:ascii="Tahoma" w:hAnsi="Tahoma" w:cs="Tahoma"/>
+          <w:sz w:val="24"/>
+          <w:szCs w:val="24"/>
+        </w:rPr>
+        <w:t>Geol</w:t>
+      </w:r>
+      <w:proofErr w:type="spellEnd"/>
+      <w:r>
+        <w:rPr>
+          <w:rFonts w:ascii="Tahoma" w:hAnsi="Tahoma" w:cs="Tahoma"/>
+          <w:sz w:val="24"/>
+          <w:szCs w:val="24"/>
+        </w:rPr>
+        <w:t xml:space="preserve"> in the leg who let out a yell.</w:t>
+      </w:r>
+    </w:p>
+    <w:p>
+      <w:pPr>
+        <w:rPr>
+          <w:rFonts w:ascii="Tahoma" w:hAnsi="Tahoma" w:cs="Tahoma"/>
+          <w:sz w:val="24"/>
+          <w:szCs w:val="24"/>
+        </w:rPr>
+      </w:pPr>
+    </w:p>
+    <w:p>
+      <w:pPr>
+        <w:rPr>
+          <w:rFonts w:ascii="Tahoma" w:hAnsi="Tahoma" w:cs="Tahoma"/>
+          <w:sz w:val="24"/>
+          <w:szCs w:val="24"/>
+        </w:rPr>
+      </w:pPr>
+      <w:r>
+        <w:rPr>
+          <w:rFonts w:ascii="Tahoma" w:hAnsi="Tahoma" w:cs="Tahoma"/>
+          <w:sz w:val="24"/>
+          <w:szCs w:val="24"/>
+        </w:rPr>
+        <w:t xml:space="preserve">“Are you okay?” </w:t>
+      </w:r>
+      <w:proofErr w:type="spellStart"/>
+      <w:r>
+        <w:rPr>
+          <w:rFonts w:ascii="Tahoma" w:hAnsi="Tahoma" w:cs="Tahoma"/>
+          <w:sz w:val="24"/>
+          <w:szCs w:val="24"/>
+        </w:rPr>
+        <w:t>Malla</w:t>
+      </w:r>
+      <w:proofErr w:type="spellEnd"/>
+      <w:r>
+        <w:rPr>
+          <w:rFonts w:ascii="Tahoma" w:hAnsi="Tahoma" w:cs="Tahoma"/>
+          <w:sz w:val="24"/>
+          <w:szCs w:val="24"/>
+        </w:rPr>
+        <w:t xml:space="preserve"> said, who was behind him.</w:t>
       </w:r>
     </w:p>
     <w:p>
@@ -1605,7 +2101,25 @@
           <w:sz w:val="24"/>
           <w:szCs w:val="24"/>
         </w:rPr>
-        <w:t>he level to 10, but I’m guessing Zordo would have problems with that.”</w:t>
+        <w:t xml:space="preserve">he level to 10, but I’m guessing </w:t>
+      </w:r>
+      <w:proofErr w:type="spellStart"/>
+      <w:r>
+        <w:rPr>
+          <w:rFonts w:ascii="Tahoma" w:hAnsi="Tahoma" w:cs="Tahoma"/>
+          <w:sz w:val="24"/>
+          <w:szCs w:val="24"/>
+        </w:rPr>
+        <w:t>Zordo</w:t>
+      </w:r>
+      <w:proofErr w:type="spellEnd"/>
+      <w:r>
+        <w:rPr>
+          <w:rFonts w:ascii="Tahoma" w:hAnsi="Tahoma" w:cs="Tahoma"/>
+          <w:sz w:val="24"/>
+          <w:szCs w:val="24"/>
+        </w:rPr>
+        <w:t xml:space="preserve"> would have problems with that.”</w:t>
       </w:r>
     </w:p>
     <w:p>
@@ -1734,24 +2248,14 @@
         </w:rPr>
         <w:t>“Okay, I’ve seen enough. All of you stop.”</w:t>
       </w:r>
-    </w:p>
-    <w:p>
-      <w:pPr>
-        <w:rPr>
-          <w:rFonts w:ascii="Tahoma" w:hAnsi="Tahoma" w:cs="Tahoma"/>
-          <w:sz w:val="24"/>
-          <w:szCs w:val="24"/>
-        </w:rPr>
-      </w:pPr>
-    </w:p>
-    <w:p>
-      <w:pPr>
-        <w:rPr>
-          <w:rFonts w:ascii="Tahoma" w:hAnsi="Tahoma" w:cs="Tahoma"/>
-          <w:sz w:val="24"/>
-          <w:szCs w:val="24"/>
-        </w:rPr>
-      </w:pPr>
+      <w:r>
+        <w:rPr>
+          <w:rFonts w:ascii="Tahoma" w:hAnsi="Tahoma" w:cs="Tahoma"/>
+          <w:sz w:val="24"/>
+          <w:szCs w:val="24"/>
+        </w:rPr>
+        <w:t xml:space="preserve"> </w:t>
+      </w:r>
       <w:r>
         <w:rPr>
           <w:rFonts w:ascii="Tahoma" w:hAnsi="Tahoma" w:cs="Tahoma"/>
@@ -1792,7 +2296,25 @@
           <w:sz w:val="24"/>
           <w:szCs w:val="24"/>
         </w:rPr>
-        <w:t>“Done?” Coor said. His team halted to a stop “What, is that it?”</w:t>
+        <w:t xml:space="preserve">“Done?” </w:t>
+      </w:r>
+      <w:proofErr w:type="spellStart"/>
+      <w:r>
+        <w:rPr>
+          <w:rFonts w:ascii="Tahoma" w:hAnsi="Tahoma" w:cs="Tahoma"/>
+          <w:sz w:val="24"/>
+          <w:szCs w:val="24"/>
+        </w:rPr>
+        <w:t>Coor</w:t>
+      </w:r>
+      <w:proofErr w:type="spellEnd"/>
+      <w:r>
+        <w:rPr>
+          <w:rFonts w:ascii="Tahoma" w:hAnsi="Tahoma" w:cs="Tahoma"/>
+          <w:sz w:val="24"/>
+          <w:szCs w:val="24"/>
+        </w:rPr>
+        <w:t xml:space="preserve"> said. His team halted to a stop “What, is that it?”</w:t>
       </w:r>
     </w:p>
     <w:p>
@@ -1896,7 +2418,25 @@
           <w:sz w:val="24"/>
           <w:szCs w:val="24"/>
         </w:rPr>
-        <w:t>“You’re all welcome.” Tsudo said.</w:t>
+        <w:t xml:space="preserve">“You’re all welcome.” </w:t>
+      </w:r>
+      <w:proofErr w:type="spellStart"/>
+      <w:r>
+        <w:rPr>
+          <w:rFonts w:ascii="Tahoma" w:hAnsi="Tahoma" w:cs="Tahoma"/>
+          <w:sz w:val="24"/>
+          <w:szCs w:val="24"/>
+        </w:rPr>
+        <w:t>Tsudo</w:t>
+      </w:r>
+      <w:proofErr w:type="spellEnd"/>
+      <w:r>
+        <w:rPr>
+          <w:rFonts w:ascii="Tahoma" w:hAnsi="Tahoma" w:cs="Tahoma"/>
+          <w:sz w:val="24"/>
+          <w:szCs w:val="24"/>
+        </w:rPr>
+        <w:t xml:space="preserve"> said.</w:t>
       </w:r>
     </w:p>
     <w:p>
@@ -1930,8 +2470,52 @@
           <w:sz w:val="24"/>
           <w:szCs w:val="24"/>
         </w:rPr>
-        <w:t xml:space="preserve"> Extre asked.</w:t>
-      </w:r>
+        <w:t xml:space="preserve"> </w:t>
+      </w:r>
+      <w:proofErr w:type="spellStart"/>
+      <w:r>
+        <w:rPr>
+          <w:rFonts w:ascii="Tahoma" w:hAnsi="Tahoma" w:cs="Tahoma"/>
+          <w:sz w:val="24"/>
+          <w:szCs w:val="24"/>
+        </w:rPr>
+        <w:t>Extre</w:t>
+      </w:r>
+      <w:proofErr w:type="spellEnd"/>
+      <w:r>
+        <w:rPr>
+          <w:rFonts w:ascii="Tahoma" w:hAnsi="Tahoma" w:cs="Tahoma"/>
+          <w:sz w:val="24"/>
+          <w:szCs w:val="24"/>
+        </w:rPr>
+        <w:t xml:space="preserve"> asked.</w:t>
+      </w:r>
+    </w:p>
+    <w:p>
+      <w:pPr>
+        <w:rPr>
+          <w:rFonts w:ascii="Tahoma" w:hAnsi="Tahoma" w:cs="Tahoma"/>
+          <w:sz w:val="24"/>
+          <w:szCs w:val="24"/>
+        </w:rPr>
+      </w:pPr>
+      <w:r>
+        <w:rPr>
+          <w:rFonts w:ascii="Tahoma" w:hAnsi="Tahoma" w:cs="Tahoma"/>
+          <w:sz w:val="24"/>
+          <w:szCs w:val="24"/>
+        </w:rPr>
+        <w:t>“She probably thinks she’s responsible for the Silence.” Terra laughed.</w:t>
+      </w:r>
+    </w:p>
+    <w:p>
+      <w:pPr>
+        <w:rPr>
+          <w:rFonts w:ascii="Tahoma" w:hAnsi="Tahoma" w:cs="Tahoma"/>
+          <w:sz w:val="24"/>
+          <w:szCs w:val="24"/>
+        </w:rPr>
+      </w:pPr>
     </w:p>
     <w:p>
       <w:pPr>
@@ -1948,33 +2532,43 @@
           <w:szCs w:val="24"/>
         </w:rPr>
         <w:lastRenderedPageBreak/>
-        <w:t>“She probably thinks she’s responsible for the Silence.” Terra laughed.</w:t>
-      </w:r>
-    </w:p>
-    <w:p>
-      <w:pPr>
-        <w:rPr>
-          <w:rFonts w:ascii="Tahoma" w:hAnsi="Tahoma" w:cs="Tahoma"/>
-          <w:sz w:val="24"/>
-          <w:szCs w:val="24"/>
-        </w:rPr>
-      </w:pPr>
-    </w:p>
-    <w:p>
-      <w:pPr>
-        <w:rPr>
-          <w:rFonts w:ascii="Tahoma" w:hAnsi="Tahoma" w:cs="Tahoma"/>
-          <w:sz w:val="24"/>
-          <w:szCs w:val="24"/>
-        </w:rPr>
-      </w:pPr>
-      <w:r>
-        <w:rPr>
-          <w:rFonts w:ascii="Tahoma" w:hAnsi="Tahoma" w:cs="Tahoma"/>
-          <w:sz w:val="24"/>
-          <w:szCs w:val="24"/>
-        </w:rPr>
-        <w:t xml:space="preserve">“Oh ha ha.” Tsudo said. “But maybe you noticed that I was the last one the general called before ending our activity. If you guys gave your all when asked to do something, maybe the generals would be </w:t>
+        <w:t xml:space="preserve">“Oh ha </w:t>
+      </w:r>
+      <w:proofErr w:type="spellStart"/>
+      <w:r>
+        <w:rPr>
+          <w:rFonts w:ascii="Tahoma" w:hAnsi="Tahoma" w:cs="Tahoma"/>
+          <w:sz w:val="24"/>
+          <w:szCs w:val="24"/>
+        </w:rPr>
+        <w:t>ha</w:t>
+      </w:r>
+      <w:proofErr w:type="spellEnd"/>
+      <w:r>
+        <w:rPr>
+          <w:rFonts w:ascii="Tahoma" w:hAnsi="Tahoma" w:cs="Tahoma"/>
+          <w:sz w:val="24"/>
+          <w:szCs w:val="24"/>
+        </w:rPr>
+        <w:t xml:space="preserve">.” </w:t>
+      </w:r>
+      <w:proofErr w:type="spellStart"/>
+      <w:r>
+        <w:rPr>
+          <w:rFonts w:ascii="Tahoma" w:hAnsi="Tahoma" w:cs="Tahoma"/>
+          <w:sz w:val="24"/>
+          <w:szCs w:val="24"/>
+        </w:rPr>
+        <w:t>Tsudo</w:t>
+      </w:r>
+      <w:proofErr w:type="spellEnd"/>
+      <w:r>
+        <w:rPr>
+          <w:rFonts w:ascii="Tahoma" w:hAnsi="Tahoma" w:cs="Tahoma"/>
+          <w:sz w:val="24"/>
+          <w:szCs w:val="24"/>
+        </w:rPr>
+        <w:t xml:space="preserve"> said. “But maybe you noticed that I was the last one the general called before ending our activity. If you guys gave your all when asked to do something, maybe the generals would be </w:t>
       </w:r>
       <w:r>
         <w:rPr>
@@ -2094,111 +2688,245 @@
           <w:sz w:val="24"/>
           <w:szCs w:val="24"/>
         </w:rPr>
-        <w:t>“You know how they are.”Geol said “It’s all about showing off to them. No one’s better at doing that than the Forefront and the Stars.”</w:t>
-      </w:r>
-    </w:p>
-    <w:p>
-      <w:pPr>
-        <w:rPr>
-          <w:rFonts w:ascii="Tahoma" w:hAnsi="Tahoma" w:cs="Tahoma"/>
-          <w:sz w:val="24"/>
-          <w:szCs w:val="24"/>
-        </w:rPr>
-      </w:pPr>
-    </w:p>
-    <w:p>
-      <w:pPr>
-        <w:rPr>
-          <w:rFonts w:ascii="Tahoma" w:hAnsi="Tahoma" w:cs="Tahoma"/>
-          <w:sz w:val="24"/>
-          <w:szCs w:val="24"/>
-        </w:rPr>
-      </w:pPr>
-      <w:r>
-        <w:rPr>
-          <w:rFonts w:ascii="Tahoma" w:hAnsi="Tahoma" w:cs="Tahoma"/>
-          <w:sz w:val="24"/>
-          <w:szCs w:val="24"/>
-        </w:rPr>
-        <w:t>“Well if anything, we can at least be thankful for a short day.” Napp said. He yawned and began to head to the exit. “Now we’ve got the rest of the day to do whatever we want…”</w:t>
-      </w:r>
-    </w:p>
-    <w:p>
-      <w:pPr>
-        <w:rPr>
-          <w:rFonts w:ascii="Tahoma" w:hAnsi="Tahoma" w:cs="Tahoma"/>
-          <w:sz w:val="24"/>
-          <w:szCs w:val="24"/>
-        </w:rPr>
-      </w:pPr>
-    </w:p>
-    <w:p>
-      <w:pPr>
-        <w:rPr>
-          <w:rFonts w:ascii="Tahoma" w:hAnsi="Tahoma" w:cs="Tahoma"/>
-          <w:sz w:val="24"/>
-          <w:szCs w:val="24"/>
-        </w:rPr>
-      </w:pPr>
-      <w:r>
-        <w:rPr>
-          <w:rFonts w:ascii="Tahoma" w:hAnsi="Tahoma" w:cs="Tahoma"/>
-          <w:sz w:val="24"/>
-          <w:szCs w:val="24"/>
-        </w:rPr>
-        <w:t>“And what we want is to use today to train.” Tsudo stepped in between Napp and the exit.</w:t>
-      </w:r>
-    </w:p>
-    <w:p>
-      <w:pPr>
-        <w:rPr>
-          <w:rFonts w:ascii="Tahoma" w:hAnsi="Tahoma" w:cs="Tahoma"/>
-          <w:sz w:val="24"/>
-          <w:szCs w:val="24"/>
-        </w:rPr>
-      </w:pPr>
-    </w:p>
-    <w:p>
-      <w:pPr>
-        <w:rPr>
-          <w:rFonts w:ascii="Tahoma" w:hAnsi="Tahoma" w:cs="Tahoma"/>
-          <w:sz w:val="24"/>
-          <w:szCs w:val="24"/>
-        </w:rPr>
-      </w:pPr>
-      <w:r>
-        <w:rPr>
-          <w:rFonts w:ascii="Tahoma" w:hAnsi="Tahoma" w:cs="Tahoma"/>
-          <w:sz w:val="24"/>
-          <w:szCs w:val="24"/>
-        </w:rPr>
-        <w:t>“Aaaaww.”</w:t>
-      </w:r>
-    </w:p>
-    <w:p>
-      <w:pPr>
-        <w:rPr>
-          <w:rFonts w:ascii="Tahoma" w:hAnsi="Tahoma" w:cs="Tahoma"/>
-          <w:sz w:val="24"/>
-          <w:szCs w:val="24"/>
-        </w:rPr>
-      </w:pPr>
-    </w:p>
-    <w:p>
-      <w:pPr>
-        <w:rPr>
-          <w:rFonts w:ascii="Tahoma" w:hAnsi="Tahoma" w:cs="Tahoma"/>
-          <w:sz w:val="24"/>
-          <w:szCs w:val="24"/>
-        </w:rPr>
-      </w:pPr>
-      <w:r>
-        <w:rPr>
-          <w:rFonts w:ascii="Tahoma" w:hAnsi="Tahoma" w:cs="Tahoma"/>
-          <w:sz w:val="24"/>
-          <w:szCs w:val="24"/>
-        </w:rPr>
-        <w:t>“Don’t ‘aaaaww’ me. The other generals have made their visits. Vatti is the only one remaining.”</w:t>
+        <w:t>“You know how they are.”</w:t>
+      </w:r>
+      <w:r>
+        <w:rPr>
+          <w:rFonts w:ascii="Tahoma" w:hAnsi="Tahoma" w:cs="Tahoma"/>
+          <w:sz w:val="24"/>
+          <w:szCs w:val="24"/>
+        </w:rPr>
+        <w:t xml:space="preserve"> </w:t>
+      </w:r>
+      <w:proofErr w:type="spellStart"/>
+      <w:r>
+        <w:rPr>
+          <w:rFonts w:ascii="Tahoma" w:hAnsi="Tahoma" w:cs="Tahoma"/>
+          <w:sz w:val="24"/>
+          <w:szCs w:val="24"/>
+        </w:rPr>
+        <w:t>Geol</w:t>
+      </w:r>
+      <w:proofErr w:type="spellEnd"/>
+      <w:r>
+        <w:rPr>
+          <w:rFonts w:ascii="Tahoma" w:hAnsi="Tahoma" w:cs="Tahoma"/>
+          <w:sz w:val="24"/>
+          <w:szCs w:val="24"/>
+        </w:rPr>
+        <w:t xml:space="preserve"> said “It’s all about showing off to them. No one’s better at doing that than the Forefront and the Stars.”</w:t>
+      </w:r>
+    </w:p>
+    <w:p>
+      <w:pPr>
+        <w:rPr>
+          <w:rFonts w:ascii="Tahoma" w:hAnsi="Tahoma" w:cs="Tahoma"/>
+          <w:sz w:val="24"/>
+          <w:szCs w:val="24"/>
+        </w:rPr>
+      </w:pPr>
+    </w:p>
+    <w:p>
+      <w:pPr>
+        <w:rPr>
+          <w:rFonts w:ascii="Tahoma" w:hAnsi="Tahoma" w:cs="Tahoma"/>
+          <w:sz w:val="24"/>
+          <w:szCs w:val="24"/>
+        </w:rPr>
+      </w:pPr>
+      <w:r>
+        <w:rPr>
+          <w:rFonts w:ascii="Tahoma" w:hAnsi="Tahoma" w:cs="Tahoma"/>
+          <w:sz w:val="24"/>
+          <w:szCs w:val="24"/>
+        </w:rPr>
+        <w:t xml:space="preserve">“Well if anything, we can at least be thankful for a short day.” </w:t>
+      </w:r>
+      <w:proofErr w:type="spellStart"/>
+      <w:r>
+        <w:rPr>
+          <w:rFonts w:ascii="Tahoma" w:hAnsi="Tahoma" w:cs="Tahoma"/>
+          <w:sz w:val="24"/>
+          <w:szCs w:val="24"/>
+        </w:rPr>
+        <w:t>Napp</w:t>
+      </w:r>
+      <w:proofErr w:type="spellEnd"/>
+      <w:r>
+        <w:rPr>
+          <w:rFonts w:ascii="Tahoma" w:hAnsi="Tahoma" w:cs="Tahoma"/>
+          <w:sz w:val="24"/>
+          <w:szCs w:val="24"/>
+        </w:rPr>
+        <w:t xml:space="preserve"> said. He yawned and began to head to the exit. “Now we’ve got the rest of the day to do whatever we want…”</w:t>
+      </w:r>
+    </w:p>
+    <w:p>
+      <w:pPr>
+        <w:rPr>
+          <w:rFonts w:ascii="Tahoma" w:hAnsi="Tahoma" w:cs="Tahoma"/>
+          <w:sz w:val="24"/>
+          <w:szCs w:val="24"/>
+        </w:rPr>
+      </w:pPr>
+    </w:p>
+    <w:p>
+      <w:pPr>
+        <w:rPr>
+          <w:rFonts w:ascii="Tahoma" w:hAnsi="Tahoma" w:cs="Tahoma"/>
+          <w:sz w:val="24"/>
+          <w:szCs w:val="24"/>
+        </w:rPr>
+      </w:pPr>
+      <w:r>
+        <w:rPr>
+          <w:rFonts w:ascii="Tahoma" w:hAnsi="Tahoma" w:cs="Tahoma"/>
+          <w:sz w:val="24"/>
+          <w:szCs w:val="24"/>
+        </w:rPr>
+        <w:t xml:space="preserve">“And what we want is to use today to train.” </w:t>
+      </w:r>
+      <w:proofErr w:type="spellStart"/>
+      <w:r>
+        <w:rPr>
+          <w:rFonts w:ascii="Tahoma" w:hAnsi="Tahoma" w:cs="Tahoma"/>
+          <w:sz w:val="24"/>
+          <w:szCs w:val="24"/>
+        </w:rPr>
+        <w:t>Tsudo</w:t>
+      </w:r>
+      <w:proofErr w:type="spellEnd"/>
+      <w:r>
+        <w:rPr>
+          <w:rFonts w:ascii="Tahoma" w:hAnsi="Tahoma" w:cs="Tahoma"/>
+          <w:sz w:val="24"/>
+          <w:szCs w:val="24"/>
+        </w:rPr>
+        <w:t xml:space="preserve"> stepped in between </w:t>
+      </w:r>
+      <w:proofErr w:type="spellStart"/>
+      <w:r>
+        <w:rPr>
+          <w:rFonts w:ascii="Tahoma" w:hAnsi="Tahoma" w:cs="Tahoma"/>
+          <w:sz w:val="24"/>
+          <w:szCs w:val="24"/>
+        </w:rPr>
+        <w:t>Napp</w:t>
+      </w:r>
+      <w:proofErr w:type="spellEnd"/>
+      <w:r>
+        <w:rPr>
+          <w:rFonts w:ascii="Tahoma" w:hAnsi="Tahoma" w:cs="Tahoma"/>
+          <w:sz w:val="24"/>
+          <w:szCs w:val="24"/>
+        </w:rPr>
+        <w:t xml:space="preserve"> and the exit.</w:t>
+      </w:r>
+    </w:p>
+    <w:p>
+      <w:pPr>
+        <w:rPr>
+          <w:rFonts w:ascii="Tahoma" w:hAnsi="Tahoma" w:cs="Tahoma"/>
+          <w:sz w:val="24"/>
+          <w:szCs w:val="24"/>
+        </w:rPr>
+      </w:pPr>
+    </w:p>
+    <w:p>
+      <w:pPr>
+        <w:rPr>
+          <w:rFonts w:ascii="Tahoma" w:hAnsi="Tahoma" w:cs="Tahoma"/>
+          <w:sz w:val="24"/>
+          <w:szCs w:val="24"/>
+        </w:rPr>
+      </w:pPr>
+      <w:r>
+        <w:rPr>
+          <w:rFonts w:ascii="Tahoma" w:hAnsi="Tahoma" w:cs="Tahoma"/>
+          <w:sz w:val="24"/>
+          <w:szCs w:val="24"/>
+        </w:rPr>
+        <w:t>“</w:t>
+      </w:r>
+      <w:proofErr w:type="spellStart"/>
+      <w:r>
+        <w:rPr>
+          <w:rFonts w:ascii="Tahoma" w:hAnsi="Tahoma" w:cs="Tahoma"/>
+          <w:sz w:val="24"/>
+          <w:szCs w:val="24"/>
+        </w:rPr>
+        <w:t>Aaaaww</w:t>
+      </w:r>
+      <w:proofErr w:type="spellEnd"/>
+      <w:r>
+        <w:rPr>
+          <w:rFonts w:ascii="Tahoma" w:hAnsi="Tahoma" w:cs="Tahoma"/>
+          <w:sz w:val="24"/>
+          <w:szCs w:val="24"/>
+        </w:rPr>
+        <w:t>.”</w:t>
+      </w:r>
+    </w:p>
+    <w:p>
+      <w:pPr>
+        <w:rPr>
+          <w:rFonts w:ascii="Tahoma" w:hAnsi="Tahoma" w:cs="Tahoma"/>
+          <w:sz w:val="24"/>
+          <w:szCs w:val="24"/>
+        </w:rPr>
+      </w:pPr>
+    </w:p>
+    <w:p>
+      <w:pPr>
+        <w:rPr>
+          <w:rFonts w:ascii="Tahoma" w:hAnsi="Tahoma" w:cs="Tahoma"/>
+          <w:sz w:val="24"/>
+          <w:szCs w:val="24"/>
+        </w:rPr>
+      </w:pPr>
+      <w:r>
+        <w:rPr>
+          <w:rFonts w:ascii="Tahoma" w:hAnsi="Tahoma" w:cs="Tahoma"/>
+          <w:sz w:val="24"/>
+          <w:szCs w:val="24"/>
+        </w:rPr>
+        <w:t>“Don’t ‘</w:t>
+      </w:r>
+      <w:proofErr w:type="spellStart"/>
+      <w:r>
+        <w:rPr>
+          <w:rFonts w:ascii="Tahoma" w:hAnsi="Tahoma" w:cs="Tahoma"/>
+          <w:sz w:val="24"/>
+          <w:szCs w:val="24"/>
+        </w:rPr>
+        <w:t>aaaaww</w:t>
+      </w:r>
+      <w:proofErr w:type="spellEnd"/>
+      <w:r>
+        <w:rPr>
+          <w:rFonts w:ascii="Tahoma" w:hAnsi="Tahoma" w:cs="Tahoma"/>
+          <w:sz w:val="24"/>
+          <w:szCs w:val="24"/>
+        </w:rPr>
+        <w:t xml:space="preserve">’ me. The other generals have made their visits. </w:t>
+      </w:r>
+      <w:proofErr w:type="spellStart"/>
+      <w:r>
+        <w:rPr>
+          <w:rFonts w:ascii="Tahoma" w:hAnsi="Tahoma" w:cs="Tahoma"/>
+          <w:sz w:val="24"/>
+          <w:szCs w:val="24"/>
+        </w:rPr>
+        <w:t>Vatti</w:t>
+      </w:r>
+      <w:proofErr w:type="spellEnd"/>
+      <w:r>
+        <w:rPr>
+          <w:rFonts w:ascii="Tahoma" w:hAnsi="Tahoma" w:cs="Tahoma"/>
+          <w:sz w:val="24"/>
+          <w:szCs w:val="24"/>
+        </w:rPr>
+        <w:t xml:space="preserve"> is the only one remaining.”</w:t>
       </w:r>
     </w:p>
     <w:p>
@@ -2250,40 +2978,1022 @@
           <w:sz w:val="24"/>
           <w:szCs w:val="24"/>
         </w:rPr>
+        <w:t>“We’ve d</w:t>
+      </w:r>
+      <w:r>
+        <w:rPr>
+          <w:rFonts w:ascii="Tahoma" w:hAnsi="Tahoma" w:cs="Tahoma"/>
+          <w:sz w:val="24"/>
+          <w:szCs w:val="24"/>
+        </w:rPr>
+        <w:t xml:space="preserve">one what we had to do for the other generals. All that will be for nothing if we don’t impress </w:t>
+      </w:r>
+      <w:proofErr w:type="spellStart"/>
+      <w:r>
+        <w:rPr>
+          <w:rFonts w:ascii="Tahoma" w:hAnsi="Tahoma" w:cs="Tahoma"/>
+          <w:sz w:val="24"/>
+          <w:szCs w:val="24"/>
+        </w:rPr>
+        <w:t>Vatti</w:t>
+      </w:r>
+      <w:proofErr w:type="spellEnd"/>
+      <w:r>
+        <w:rPr>
+          <w:rFonts w:ascii="Tahoma" w:hAnsi="Tahoma" w:cs="Tahoma"/>
+          <w:sz w:val="24"/>
+          <w:szCs w:val="24"/>
+        </w:rPr>
+        <w:t xml:space="preserve">. She’s the one in charge of actually fighting </w:t>
+      </w:r>
+      <w:proofErr w:type="spellStart"/>
+      <w:r>
+        <w:rPr>
+          <w:rFonts w:ascii="Tahoma" w:hAnsi="Tahoma" w:cs="Tahoma"/>
+          <w:sz w:val="24"/>
+          <w:szCs w:val="24"/>
+        </w:rPr>
+        <w:t>Discretes</w:t>
+      </w:r>
+      <w:proofErr w:type="spellEnd"/>
+      <w:r>
+        <w:rPr>
+          <w:rFonts w:ascii="Tahoma" w:hAnsi="Tahoma" w:cs="Tahoma"/>
+          <w:sz w:val="24"/>
+          <w:szCs w:val="24"/>
+        </w:rPr>
+        <w:t>. She could test</w:t>
+      </w:r>
+      <w:r>
+        <w:rPr>
+          <w:rFonts w:ascii="Tahoma" w:hAnsi="Tahoma" w:cs="Tahoma"/>
+          <w:sz w:val="24"/>
+          <w:szCs w:val="24"/>
+        </w:rPr>
+        <w:t xml:space="preserve"> us</w:t>
+      </w:r>
+      <w:r>
+        <w:rPr>
+          <w:rFonts w:ascii="Tahoma" w:hAnsi="Tahoma" w:cs="Tahoma"/>
+          <w:sz w:val="24"/>
+          <w:szCs w:val="24"/>
+        </w:rPr>
+        <w:t xml:space="preserve"> on anything.</w:t>
+      </w:r>
+      <w:r>
+        <w:rPr>
+          <w:rFonts w:ascii="Tahoma" w:hAnsi="Tahoma" w:cs="Tahoma"/>
+          <w:sz w:val="24"/>
+          <w:szCs w:val="24"/>
+        </w:rPr>
+        <w:t xml:space="preserve"> Guns. Technology. Physical fitness…</w:t>
+      </w:r>
+      <w:r>
+        <w:rPr>
+          <w:rFonts w:ascii="Tahoma" w:hAnsi="Tahoma" w:cs="Tahoma"/>
+          <w:sz w:val="24"/>
+          <w:szCs w:val="24"/>
+        </w:rPr>
+        <w:t>”</w:t>
+      </w:r>
+    </w:p>
+    <w:p>
+      <w:pPr>
+        <w:rPr>
+          <w:rFonts w:ascii="Tahoma" w:hAnsi="Tahoma" w:cs="Tahoma"/>
+          <w:sz w:val="24"/>
+          <w:szCs w:val="24"/>
+        </w:rPr>
+      </w:pPr>
+    </w:p>
+    <w:p>
+      <w:pPr>
+        <w:rPr>
+          <w:rFonts w:ascii="Tahoma" w:hAnsi="Tahoma" w:cs="Tahoma"/>
+          <w:sz w:val="24"/>
+          <w:szCs w:val="24"/>
+        </w:rPr>
+      </w:pPr>
+      <w:r>
+        <w:rPr>
+          <w:rFonts w:ascii="Tahoma" w:hAnsi="Tahoma" w:cs="Tahoma"/>
+          <w:sz w:val="24"/>
+          <w:szCs w:val="24"/>
+        </w:rPr>
+        <w:t xml:space="preserve">“Isn’t that redundant?” </w:t>
+      </w:r>
+      <w:proofErr w:type="spellStart"/>
+      <w:r>
+        <w:rPr>
+          <w:rFonts w:ascii="Tahoma" w:hAnsi="Tahoma" w:cs="Tahoma"/>
+          <w:sz w:val="24"/>
+          <w:szCs w:val="24"/>
+        </w:rPr>
+        <w:t>Napp</w:t>
+      </w:r>
+      <w:proofErr w:type="spellEnd"/>
+      <w:r>
+        <w:rPr>
+          <w:rFonts w:ascii="Tahoma" w:hAnsi="Tahoma" w:cs="Tahoma"/>
+          <w:sz w:val="24"/>
+          <w:szCs w:val="24"/>
+        </w:rPr>
+        <w:t xml:space="preserve"> asked</w:t>
+      </w:r>
+    </w:p>
+    <w:p>
+      <w:pPr>
+        <w:rPr>
+          <w:rFonts w:ascii="Tahoma" w:hAnsi="Tahoma" w:cs="Tahoma"/>
+          <w:sz w:val="24"/>
+          <w:szCs w:val="24"/>
+        </w:rPr>
+      </w:pPr>
+    </w:p>
+    <w:p>
+      <w:pPr>
+        <w:rPr>
+          <w:rFonts w:ascii="Tahoma" w:hAnsi="Tahoma" w:cs="Tahoma"/>
+          <w:sz w:val="24"/>
+          <w:szCs w:val="24"/>
+        </w:rPr>
+      </w:pPr>
+      <w:r>
+        <w:rPr>
+          <w:rFonts w:ascii="Tahoma" w:hAnsi="Tahoma" w:cs="Tahoma"/>
+          <w:sz w:val="24"/>
+          <w:szCs w:val="24"/>
+        </w:rPr>
+        <w:t>“Regardless. We will be ready.”</w:t>
+      </w:r>
+    </w:p>
+    <w:p>
+      <w:pPr>
+        <w:rPr>
+          <w:rFonts w:ascii="Tahoma" w:hAnsi="Tahoma" w:cs="Tahoma"/>
+          <w:sz w:val="24"/>
+          <w:szCs w:val="24"/>
+        </w:rPr>
+      </w:pPr>
+    </w:p>
+    <w:p>
+      <w:pPr>
+        <w:rPr>
+          <w:rFonts w:ascii="Tahoma" w:hAnsi="Tahoma" w:cs="Tahoma"/>
+          <w:sz w:val="24"/>
+          <w:szCs w:val="24"/>
+        </w:rPr>
+      </w:pPr>
+      <w:r>
+        <w:rPr>
+          <w:rFonts w:ascii="Tahoma" w:hAnsi="Tahoma" w:cs="Tahoma"/>
+          <w:sz w:val="24"/>
+          <w:szCs w:val="24"/>
+        </w:rPr>
+        <w:t xml:space="preserve">“And the rest of us will be NOT killing ourselves.” </w:t>
+      </w:r>
+      <w:proofErr w:type="spellStart"/>
+      <w:r>
+        <w:rPr>
+          <w:rFonts w:ascii="Tahoma" w:hAnsi="Tahoma" w:cs="Tahoma"/>
+          <w:sz w:val="24"/>
+          <w:szCs w:val="24"/>
+        </w:rPr>
+        <w:t>Extre</w:t>
+      </w:r>
+      <w:proofErr w:type="spellEnd"/>
+      <w:r>
+        <w:rPr>
+          <w:rFonts w:ascii="Tahoma" w:hAnsi="Tahoma" w:cs="Tahoma"/>
+          <w:sz w:val="24"/>
+          <w:szCs w:val="24"/>
+        </w:rPr>
+        <w:t xml:space="preserve"> said. “You guys might want to remember that we’ve got voting soon.”</w:t>
+      </w:r>
+    </w:p>
+    <w:p>
+      <w:pPr>
+        <w:rPr>
+          <w:rFonts w:ascii="Tahoma" w:hAnsi="Tahoma" w:cs="Tahoma"/>
+          <w:sz w:val="24"/>
+          <w:szCs w:val="24"/>
+        </w:rPr>
+      </w:pPr>
+    </w:p>
+    <w:p>
+      <w:pPr>
+        <w:rPr>
+          <w:rFonts w:ascii="Tahoma" w:hAnsi="Tahoma" w:cs="Tahoma"/>
+          <w:sz w:val="24"/>
+          <w:szCs w:val="24"/>
+        </w:rPr>
+      </w:pPr>
+      <w:r>
+        <w:rPr>
+          <w:rFonts w:ascii="Tahoma" w:hAnsi="Tahoma" w:cs="Tahoma"/>
+          <w:sz w:val="24"/>
+          <w:szCs w:val="24"/>
+        </w:rPr>
+        <w:t xml:space="preserve">“Because that’s going to be a hard choice.” Carol said sarcastically. “Hmm, </w:t>
+      </w:r>
+      <w:proofErr w:type="spellStart"/>
+      <w:r>
+        <w:rPr>
+          <w:rFonts w:ascii="Tahoma" w:hAnsi="Tahoma" w:cs="Tahoma"/>
+          <w:sz w:val="24"/>
+          <w:szCs w:val="24"/>
+        </w:rPr>
+        <w:t>Napp</w:t>
+      </w:r>
+      <w:proofErr w:type="spellEnd"/>
+      <w:r>
+        <w:rPr>
+          <w:rFonts w:ascii="Tahoma" w:hAnsi="Tahoma" w:cs="Tahoma"/>
+          <w:sz w:val="24"/>
+          <w:szCs w:val="24"/>
+        </w:rPr>
+        <w:t>, who are you</w:t>
+      </w:r>
+      <w:r>
+        <w:rPr>
+          <w:rFonts w:ascii="Tahoma" w:hAnsi="Tahoma" w:cs="Tahoma"/>
+          <w:sz w:val="24"/>
+          <w:szCs w:val="24"/>
+        </w:rPr>
+        <w:t xml:space="preserve"> going to vote to lead our team?</w:t>
+      </w:r>
+      <w:r>
+        <w:rPr>
+          <w:rFonts w:ascii="Tahoma" w:hAnsi="Tahoma" w:cs="Tahoma"/>
+          <w:sz w:val="24"/>
+          <w:szCs w:val="24"/>
+        </w:rPr>
+        <w:t>”</w:t>
+      </w:r>
+    </w:p>
+    <w:p>
+      <w:pPr>
+        <w:rPr>
+          <w:rFonts w:ascii="Tahoma" w:hAnsi="Tahoma" w:cs="Tahoma"/>
+          <w:sz w:val="24"/>
+          <w:szCs w:val="24"/>
+        </w:rPr>
+      </w:pPr>
+    </w:p>
+    <w:p>
+      <w:pPr>
+        <w:rPr>
+          <w:rFonts w:ascii="Tahoma" w:hAnsi="Tahoma" w:cs="Tahoma"/>
+          <w:sz w:val="24"/>
+          <w:szCs w:val="24"/>
+        </w:rPr>
+      </w:pPr>
+      <w:proofErr w:type="spellStart"/>
+      <w:r>
+        <w:rPr>
+          <w:rFonts w:ascii="Tahoma" w:hAnsi="Tahoma" w:cs="Tahoma"/>
+          <w:sz w:val="24"/>
+          <w:szCs w:val="24"/>
+        </w:rPr>
+        <w:t>Napp</w:t>
+      </w:r>
+      <w:proofErr w:type="spellEnd"/>
+      <w:r>
+        <w:rPr>
+          <w:rFonts w:ascii="Tahoma" w:hAnsi="Tahoma" w:cs="Tahoma"/>
+          <w:sz w:val="24"/>
+          <w:szCs w:val="24"/>
+        </w:rPr>
+        <w:t xml:space="preserve"> remained silent with his eyes closed. </w:t>
+      </w:r>
+      <w:proofErr w:type="spellStart"/>
+      <w:r>
+        <w:rPr>
+          <w:rFonts w:ascii="Tahoma" w:hAnsi="Tahoma" w:cs="Tahoma"/>
+          <w:sz w:val="24"/>
+          <w:szCs w:val="24"/>
+        </w:rPr>
+        <w:t>Tsudo</w:t>
+      </w:r>
+      <w:proofErr w:type="spellEnd"/>
+      <w:r>
+        <w:rPr>
+          <w:rFonts w:ascii="Tahoma" w:hAnsi="Tahoma" w:cs="Tahoma"/>
+          <w:sz w:val="24"/>
+          <w:szCs w:val="24"/>
+        </w:rPr>
+        <w:t xml:space="preserve"> smacked him upside the head and left.</w:t>
+      </w:r>
+    </w:p>
+    <w:p>
+      <w:pPr>
+        <w:rPr>
+          <w:rFonts w:ascii="Tahoma" w:hAnsi="Tahoma" w:cs="Tahoma"/>
+          <w:sz w:val="24"/>
+          <w:szCs w:val="24"/>
+        </w:rPr>
+      </w:pPr>
+      <w:r>
+        <w:rPr>
+          <w:rFonts w:ascii="Tahoma" w:hAnsi="Tahoma" w:cs="Tahoma"/>
+          <w:sz w:val="24"/>
+          <w:szCs w:val="24"/>
+        </w:rPr>
+        <w:t>“You guys meet me in my room so we can do some studying.”</w:t>
+      </w:r>
+    </w:p>
+    <w:p>
+      <w:pPr>
+        <w:rPr>
+          <w:rFonts w:ascii="Tahoma" w:hAnsi="Tahoma" w:cs="Tahoma"/>
+          <w:sz w:val="24"/>
+          <w:szCs w:val="24"/>
+        </w:rPr>
+      </w:pPr>
+    </w:p>
+    <w:p>
+      <w:pPr>
+        <w:rPr>
+          <w:rFonts w:ascii="Tahoma" w:hAnsi="Tahoma" w:cs="Tahoma"/>
+          <w:sz w:val="24"/>
+          <w:szCs w:val="24"/>
+        </w:rPr>
+      </w:pPr>
+      <w:r>
+        <w:rPr>
+          <w:rFonts w:ascii="Tahoma" w:hAnsi="Tahoma" w:cs="Tahoma"/>
+          <w:sz w:val="24"/>
+          <w:szCs w:val="24"/>
+        </w:rPr>
+        <w:t xml:space="preserve">Carol exited the room excitedly while </w:t>
+      </w:r>
+      <w:proofErr w:type="spellStart"/>
+      <w:r>
+        <w:rPr>
+          <w:rFonts w:ascii="Tahoma" w:hAnsi="Tahoma" w:cs="Tahoma"/>
+          <w:sz w:val="24"/>
+          <w:szCs w:val="24"/>
+        </w:rPr>
+        <w:t>Napp</w:t>
+      </w:r>
+      <w:proofErr w:type="spellEnd"/>
+      <w:r>
+        <w:rPr>
+          <w:rFonts w:ascii="Tahoma" w:hAnsi="Tahoma" w:cs="Tahoma"/>
+          <w:sz w:val="24"/>
+          <w:szCs w:val="24"/>
+        </w:rPr>
+        <w:t xml:space="preserve"> followed with his head hung down.</w:t>
+      </w:r>
+    </w:p>
+    <w:p>
+      <w:pPr>
+        <w:rPr>
+          <w:rFonts w:ascii="Tahoma" w:hAnsi="Tahoma" w:cs="Tahoma"/>
+          <w:sz w:val="24"/>
+          <w:szCs w:val="24"/>
+        </w:rPr>
+      </w:pPr>
+    </w:p>
+    <w:p>
+      <w:pPr>
+        <w:rPr>
+          <w:rFonts w:ascii="Tahoma" w:hAnsi="Tahoma" w:cs="Tahoma"/>
+          <w:sz w:val="24"/>
+          <w:szCs w:val="24"/>
+        </w:rPr>
+      </w:pPr>
+      <w:r>
+        <w:rPr>
+          <w:rFonts w:ascii="Tahoma" w:hAnsi="Tahoma" w:cs="Tahoma"/>
+          <w:sz w:val="24"/>
+          <w:szCs w:val="24"/>
+        </w:rPr>
+        <w:t>“Oh that’s right!” Thomas screamed. “We have</w:t>
+      </w:r>
+      <w:r>
+        <w:rPr>
+          <w:rFonts w:ascii="Tahoma" w:hAnsi="Tahoma" w:cs="Tahoma"/>
+          <w:sz w:val="24"/>
+          <w:szCs w:val="24"/>
+        </w:rPr>
+        <w:t xml:space="preserve"> to</w:t>
+      </w:r>
+      <w:r>
+        <w:rPr>
+          <w:rFonts w:ascii="Tahoma" w:hAnsi="Tahoma" w:cs="Tahoma"/>
+          <w:sz w:val="24"/>
+          <w:szCs w:val="24"/>
+        </w:rPr>
+        <w:t xml:space="preserve"> t</w:t>
+      </w:r>
+      <w:r>
+        <w:rPr>
+          <w:rFonts w:ascii="Tahoma" w:hAnsi="Tahoma" w:cs="Tahoma"/>
+          <w:sz w:val="24"/>
+          <w:szCs w:val="24"/>
+        </w:rPr>
+        <w:t>urn in our votes for who’s going to lead our group</w:t>
+      </w:r>
+      <w:r>
+        <w:rPr>
+          <w:rFonts w:ascii="Tahoma" w:hAnsi="Tahoma" w:cs="Tahoma"/>
+          <w:sz w:val="24"/>
+          <w:szCs w:val="24"/>
+        </w:rPr>
+        <w:t>!”</w:t>
+      </w:r>
+    </w:p>
+    <w:p>
+      <w:pPr>
+        <w:rPr>
+          <w:rFonts w:ascii="Tahoma" w:hAnsi="Tahoma" w:cs="Tahoma"/>
+          <w:sz w:val="24"/>
+          <w:szCs w:val="24"/>
+        </w:rPr>
+      </w:pPr>
+    </w:p>
+    <w:p>
+      <w:pPr>
+        <w:rPr>
+          <w:rFonts w:ascii="Tahoma" w:hAnsi="Tahoma" w:cs="Tahoma"/>
+          <w:sz w:val="24"/>
+          <w:szCs w:val="24"/>
+        </w:rPr>
+      </w:pPr>
+      <w:r>
+        <w:rPr>
+          <w:rFonts w:ascii="Tahoma" w:hAnsi="Tahoma" w:cs="Tahoma"/>
+          <w:sz w:val="24"/>
+          <w:szCs w:val="24"/>
+        </w:rPr>
+        <w:t>The loud noise got the room stirring. Some groups began to depart while others stayed. All, however, were discussing what was on everyone’s minds.</w:t>
+      </w:r>
+    </w:p>
+    <w:p>
+      <w:pPr>
+        <w:rPr>
+          <w:rFonts w:ascii="Tahoma" w:hAnsi="Tahoma" w:cs="Tahoma"/>
+          <w:sz w:val="24"/>
+          <w:szCs w:val="24"/>
+        </w:rPr>
+      </w:pPr>
+    </w:p>
+    <w:p>
+      <w:pPr>
+        <w:rPr>
+          <w:rFonts w:ascii="Tahoma" w:hAnsi="Tahoma" w:cs="Tahoma"/>
+          <w:sz w:val="24"/>
+          <w:szCs w:val="24"/>
+        </w:rPr>
+      </w:pPr>
+      <w:r>
+        <w:rPr>
+          <w:rFonts w:ascii="Tahoma" w:hAnsi="Tahoma" w:cs="Tahoma"/>
+          <w:sz w:val="24"/>
+          <w:szCs w:val="24"/>
+        </w:rPr>
+        <w:t>“You guys are voting for me, right?” Henry joked. He and the rest of the Stars were walking back towards the center hall.</w:t>
+      </w:r>
+    </w:p>
+    <w:p>
+      <w:pPr>
+        <w:rPr>
+          <w:rFonts w:ascii="Tahoma" w:hAnsi="Tahoma" w:cs="Tahoma"/>
+          <w:sz w:val="24"/>
+          <w:szCs w:val="24"/>
+        </w:rPr>
+      </w:pPr>
+    </w:p>
+    <w:p>
+      <w:pPr>
+        <w:rPr>
+          <w:rFonts w:ascii="Tahoma" w:hAnsi="Tahoma" w:cs="Tahoma"/>
+          <w:sz w:val="24"/>
+          <w:szCs w:val="24"/>
+        </w:rPr>
+      </w:pPr>
+      <w:r>
+        <w:rPr>
+          <w:rFonts w:ascii="Tahoma" w:hAnsi="Tahoma" w:cs="Tahoma"/>
+          <w:sz w:val="24"/>
+          <w:szCs w:val="24"/>
+        </w:rPr>
+        <w:t>“I choose to remain silent.” Ryan replied back with a smile.</w:t>
+      </w:r>
+    </w:p>
+    <w:p>
+      <w:pPr>
+        <w:rPr>
+          <w:rFonts w:ascii="Tahoma" w:hAnsi="Tahoma" w:cs="Tahoma"/>
+          <w:sz w:val="24"/>
+          <w:szCs w:val="24"/>
+        </w:rPr>
+      </w:pPr>
+    </w:p>
+    <w:p>
+      <w:pPr>
+        <w:rPr>
+          <w:rFonts w:ascii="Tahoma" w:hAnsi="Tahoma" w:cs="Tahoma"/>
+          <w:sz w:val="24"/>
+          <w:szCs w:val="24"/>
+        </w:rPr>
+      </w:pPr>
+      <w:r>
+        <w:rPr>
+          <w:rFonts w:ascii="Tahoma" w:hAnsi="Tahoma" w:cs="Tahoma"/>
+          <w:sz w:val="24"/>
+          <w:szCs w:val="24"/>
+        </w:rPr>
+        <w:t>“Maybe I’ll vote for myself.” Portia said. “If either of you are in charge, I’ll never get to the Department of Technology.”</w:t>
+      </w:r>
+    </w:p>
+    <w:p>
+      <w:pPr>
+        <w:rPr>
+          <w:rFonts w:ascii="Tahoma" w:hAnsi="Tahoma" w:cs="Tahoma"/>
+          <w:sz w:val="24"/>
+          <w:szCs w:val="24"/>
+        </w:rPr>
+      </w:pPr>
+    </w:p>
+    <w:p>
+      <w:pPr>
+        <w:rPr>
+          <w:rFonts w:ascii="Tahoma" w:hAnsi="Tahoma" w:cs="Tahoma"/>
+          <w:sz w:val="24"/>
+          <w:szCs w:val="24"/>
+        </w:rPr>
+      </w:pPr>
+      <w:r>
+        <w:rPr>
+          <w:rFonts w:ascii="Tahoma" w:hAnsi="Tahoma" w:cs="Tahoma"/>
+          <w:sz w:val="24"/>
+          <w:szCs w:val="24"/>
+        </w:rPr>
+        <w:t>“You sure you can handle that?” Henry teased. “Every time someone needs to talk to us, they’ll go to you. Every mission, every briefing, you’ll be the one responsible for doing all the talking.”</w:t>
+      </w:r>
+    </w:p>
+    <w:p>
+      <w:pPr>
+        <w:rPr>
+          <w:rFonts w:ascii="Tahoma" w:hAnsi="Tahoma" w:cs="Tahoma"/>
+          <w:sz w:val="24"/>
+          <w:szCs w:val="24"/>
+        </w:rPr>
+      </w:pPr>
+    </w:p>
+    <w:p>
+      <w:pPr>
+        <w:rPr>
+          <w:rFonts w:ascii="Tahoma" w:hAnsi="Tahoma" w:cs="Tahoma"/>
+          <w:sz w:val="24"/>
+          <w:szCs w:val="24"/>
+        </w:rPr>
+      </w:pPr>
+      <w:r>
+        <w:rPr>
+          <w:rFonts w:ascii="Tahoma" w:hAnsi="Tahoma" w:cs="Tahoma"/>
+          <w:sz w:val="24"/>
+          <w:szCs w:val="24"/>
+        </w:rPr>
+        <w:t>Portia body shook as she took her first step down the stairs. “Or maybe I won’t do that. It’s not like the Department we get into depends on who we choose.”</w:t>
+      </w:r>
+    </w:p>
+    <w:p>
+      <w:pPr>
+        <w:rPr>
+          <w:rFonts w:ascii="Tahoma" w:hAnsi="Tahoma" w:cs="Tahoma"/>
+          <w:sz w:val="24"/>
+          <w:szCs w:val="24"/>
+        </w:rPr>
+      </w:pPr>
+    </w:p>
+    <w:p>
+      <w:pPr>
+        <w:rPr>
+          <w:rFonts w:ascii="Tahoma" w:hAnsi="Tahoma" w:cs="Tahoma"/>
+          <w:sz w:val="24"/>
+          <w:szCs w:val="24"/>
+        </w:rPr>
+      </w:pPr>
+      <w:r>
+        <w:rPr>
+          <w:rFonts w:ascii="Tahoma" w:hAnsi="Tahoma" w:cs="Tahoma"/>
+          <w:sz w:val="24"/>
+          <w:szCs w:val="24"/>
+        </w:rPr>
+        <w:t>“Meh, you never know.” Ryan said. “</w:t>
+      </w:r>
+      <w:proofErr w:type="spellStart"/>
+      <w:r>
+        <w:rPr>
+          <w:rFonts w:ascii="Tahoma" w:hAnsi="Tahoma" w:cs="Tahoma"/>
+          <w:sz w:val="24"/>
+          <w:szCs w:val="24"/>
+        </w:rPr>
+        <w:t>Zordo’s</w:t>
+      </w:r>
+      <w:proofErr w:type="spellEnd"/>
+      <w:r>
+        <w:rPr>
+          <w:rFonts w:ascii="Tahoma" w:hAnsi="Tahoma" w:cs="Tahoma"/>
+          <w:sz w:val="24"/>
+          <w:szCs w:val="24"/>
+        </w:rPr>
+        <w:t xml:space="preserve"> always giving these secret tests. The other Seconds seem to like to do that too.</w:t>
+      </w:r>
+      <w:r>
+        <w:rPr>
+          <w:rFonts w:ascii="Tahoma" w:hAnsi="Tahoma" w:cs="Tahoma"/>
+          <w:sz w:val="24"/>
+          <w:szCs w:val="24"/>
+        </w:rPr>
+        <w:t xml:space="preserve"> Just keep in mind what </w:t>
+      </w:r>
+      <w:proofErr w:type="spellStart"/>
+      <w:r>
+        <w:rPr>
+          <w:rFonts w:ascii="Tahoma" w:hAnsi="Tahoma" w:cs="Tahoma"/>
+          <w:sz w:val="24"/>
+          <w:szCs w:val="24"/>
+        </w:rPr>
+        <w:t>Zordo</w:t>
+      </w:r>
+      <w:proofErr w:type="spellEnd"/>
+      <w:r>
+        <w:rPr>
+          <w:rFonts w:ascii="Tahoma" w:hAnsi="Tahoma" w:cs="Tahoma"/>
+          <w:sz w:val="24"/>
+          <w:szCs w:val="24"/>
+        </w:rPr>
+        <w:t xml:space="preserve"> said. The group Captain will be responsible for everything that happens, good or bad. They have to always keep what’s best for the group and what’s best for Green.</w:t>
+      </w:r>
+      <w:r>
+        <w:rPr>
+          <w:rFonts w:ascii="Tahoma" w:hAnsi="Tahoma" w:cs="Tahoma"/>
+          <w:sz w:val="24"/>
+          <w:szCs w:val="24"/>
+        </w:rPr>
+        <w:t>”</w:t>
+      </w:r>
+    </w:p>
+    <w:p>
+      <w:pPr>
+        <w:rPr>
+          <w:rFonts w:ascii="Tahoma" w:hAnsi="Tahoma" w:cs="Tahoma"/>
+          <w:sz w:val="24"/>
+          <w:szCs w:val="24"/>
+        </w:rPr>
+      </w:pPr>
+    </w:p>
+    <w:p>
+      <w:pPr>
+        <w:rPr>
+          <w:rFonts w:ascii="Tahoma" w:hAnsi="Tahoma" w:cs="Tahoma"/>
+          <w:sz w:val="24"/>
+          <w:szCs w:val="24"/>
+        </w:rPr>
+      </w:pPr>
+      <w:r>
+        <w:rPr>
+          <w:rFonts w:ascii="Tahoma" w:hAnsi="Tahoma" w:cs="Tahoma"/>
+          <w:sz w:val="24"/>
+          <w:szCs w:val="24"/>
+        </w:rPr>
+        <w:t>“If that’s the case, the choice is pretty easy.” Portia said. They h</w:t>
+      </w:r>
+      <w:r>
+        <w:rPr>
+          <w:rFonts w:ascii="Tahoma" w:hAnsi="Tahoma" w:cs="Tahoma"/>
+          <w:sz w:val="24"/>
+          <w:szCs w:val="24"/>
+        </w:rPr>
+        <w:t>ad reached the floor where their</w:t>
+      </w:r>
+      <w:r>
+        <w:rPr>
+          <w:rFonts w:ascii="Tahoma" w:hAnsi="Tahoma" w:cs="Tahoma"/>
+          <w:sz w:val="24"/>
+          <w:szCs w:val="24"/>
+        </w:rPr>
+        <w:t xml:space="preserve"> rooms lay.</w:t>
+      </w:r>
+    </w:p>
+    <w:p>
+      <w:pPr>
+        <w:rPr>
+          <w:rFonts w:ascii="Tahoma" w:hAnsi="Tahoma" w:cs="Tahoma"/>
+          <w:sz w:val="24"/>
+          <w:szCs w:val="24"/>
+        </w:rPr>
+      </w:pPr>
+    </w:p>
+    <w:p>
+      <w:pPr>
+        <w:rPr>
+          <w:rFonts w:ascii="Tahoma" w:hAnsi="Tahoma" w:cs="Tahoma"/>
+          <w:sz w:val="24"/>
+          <w:szCs w:val="24"/>
+        </w:rPr>
+      </w:pPr>
+      <w:r>
+        <w:rPr>
+          <w:rFonts w:ascii="Tahoma" w:hAnsi="Tahoma" w:cs="Tahoma"/>
+          <w:sz w:val="24"/>
+          <w:szCs w:val="24"/>
+        </w:rPr>
+        <w:t>“You guys want to play Synchronize later?” Henry asked. “We’ve got the whole day now.”</w:t>
+      </w:r>
+    </w:p>
+    <w:p>
+      <w:pPr>
+        <w:rPr>
+          <w:rFonts w:ascii="Tahoma" w:hAnsi="Tahoma" w:cs="Tahoma"/>
+          <w:sz w:val="24"/>
+          <w:szCs w:val="24"/>
+        </w:rPr>
+      </w:pPr>
+    </w:p>
+    <w:p>
+      <w:pPr>
+        <w:rPr>
+          <w:rFonts w:ascii="Tahoma" w:hAnsi="Tahoma" w:cs="Tahoma"/>
+          <w:sz w:val="24"/>
+          <w:szCs w:val="24"/>
+        </w:rPr>
+      </w:pPr>
+      <w:r>
+        <w:rPr>
+          <w:rFonts w:ascii="Tahoma" w:hAnsi="Tahoma" w:cs="Tahoma"/>
+          <w:sz w:val="24"/>
+          <w:szCs w:val="24"/>
+        </w:rPr>
+        <w:t>“Send me a message later.” Portia said. “I’</w:t>
+      </w:r>
+      <w:r>
+        <w:rPr>
+          <w:rFonts w:ascii="Tahoma" w:hAnsi="Tahoma" w:cs="Tahoma"/>
+          <w:sz w:val="24"/>
+          <w:szCs w:val="24"/>
+        </w:rPr>
+        <w:t xml:space="preserve">m still studying </w:t>
+      </w:r>
+      <w:r>
+        <w:rPr>
+          <w:rFonts w:ascii="Tahoma" w:hAnsi="Tahoma" w:cs="Tahoma"/>
+          <w:sz w:val="24"/>
+          <w:szCs w:val="24"/>
+        </w:rPr>
+        <w:t>that floating shield the Techs made</w:t>
+      </w:r>
+      <w:r>
+        <w:rPr>
+          <w:rFonts w:ascii="Tahoma" w:hAnsi="Tahoma" w:cs="Tahoma"/>
+          <w:sz w:val="24"/>
+          <w:szCs w:val="24"/>
+        </w:rPr>
+        <w:t xml:space="preserve"> during </w:t>
+      </w:r>
+      <w:proofErr w:type="spellStart"/>
+      <w:r>
+        <w:rPr>
+          <w:rFonts w:ascii="Tahoma" w:hAnsi="Tahoma" w:cs="Tahoma"/>
+          <w:sz w:val="24"/>
+          <w:szCs w:val="24"/>
+        </w:rPr>
+        <w:t>Savvi’s</w:t>
+      </w:r>
+      <w:proofErr w:type="spellEnd"/>
+      <w:r>
+        <w:rPr>
+          <w:rFonts w:ascii="Tahoma" w:hAnsi="Tahoma" w:cs="Tahoma"/>
+          <w:sz w:val="24"/>
+          <w:szCs w:val="24"/>
+        </w:rPr>
+        <w:t xml:space="preserve"> trip here.</w:t>
+      </w:r>
+      <w:r>
+        <w:rPr>
+          <w:rFonts w:ascii="Tahoma" w:hAnsi="Tahoma" w:cs="Tahoma"/>
+          <w:sz w:val="24"/>
+          <w:szCs w:val="24"/>
+        </w:rPr>
+        <w:t xml:space="preserve"> Once I’m done with that, I’ll join you.</w:t>
+      </w:r>
+      <w:r>
+        <w:rPr>
+          <w:rFonts w:ascii="Tahoma" w:hAnsi="Tahoma" w:cs="Tahoma"/>
+          <w:sz w:val="24"/>
+          <w:szCs w:val="24"/>
+        </w:rPr>
+        <w:t>”</w:t>
+      </w:r>
+    </w:p>
+    <w:p>
+      <w:pPr>
+        <w:rPr>
+          <w:rFonts w:ascii="Tahoma" w:hAnsi="Tahoma" w:cs="Tahoma"/>
+          <w:sz w:val="24"/>
+          <w:szCs w:val="24"/>
+        </w:rPr>
+      </w:pPr>
+    </w:p>
+    <w:p>
+      <w:pPr>
+        <w:rPr>
+          <w:rFonts w:ascii="Tahoma" w:hAnsi="Tahoma" w:cs="Tahoma"/>
+          <w:sz w:val="24"/>
+          <w:szCs w:val="24"/>
+        </w:rPr>
+      </w:pPr>
+      <w:r>
+        <w:rPr>
+          <w:rFonts w:ascii="Tahoma" w:hAnsi="Tahoma" w:cs="Tahoma"/>
+          <w:sz w:val="24"/>
+          <w:szCs w:val="24"/>
+        </w:rPr>
+        <w:t>“Well, can’t play with two</w:t>
+      </w:r>
+      <w:r>
+        <w:rPr>
+          <w:rFonts w:ascii="Tahoma" w:hAnsi="Tahoma" w:cs="Tahoma"/>
+          <w:sz w:val="24"/>
+          <w:szCs w:val="24"/>
+        </w:rPr>
+        <w:t xml:space="preserve"> people</w:t>
+      </w:r>
+      <w:r>
+        <w:rPr>
+          <w:rFonts w:ascii="Tahoma" w:hAnsi="Tahoma" w:cs="Tahoma"/>
+          <w:sz w:val="24"/>
+          <w:szCs w:val="24"/>
+        </w:rPr>
+        <w:t xml:space="preserve">. </w:t>
+      </w:r>
+      <w:r>
+        <w:rPr>
+          <w:rFonts w:ascii="Tahoma" w:hAnsi="Tahoma" w:cs="Tahoma"/>
+          <w:sz w:val="24"/>
+          <w:szCs w:val="24"/>
+        </w:rPr>
+        <w:t>I’ll probably just train or something until Portia’s ready.”</w:t>
+      </w:r>
+    </w:p>
+    <w:p>
+      <w:pPr>
+        <w:rPr>
+          <w:rFonts w:ascii="Tahoma" w:hAnsi="Tahoma" w:cs="Tahoma"/>
+          <w:sz w:val="24"/>
+          <w:szCs w:val="24"/>
+        </w:rPr>
+      </w:pPr>
+    </w:p>
+    <w:p>
+      <w:pPr>
+        <w:rPr>
+          <w:rFonts w:ascii="Tahoma" w:hAnsi="Tahoma" w:cs="Tahoma"/>
+          <w:sz w:val="24"/>
+          <w:szCs w:val="24"/>
+        </w:rPr>
+      </w:pPr>
+      <w:r>
+        <w:rPr>
+          <w:rFonts w:ascii="Tahoma" w:hAnsi="Tahoma" w:cs="Tahoma"/>
+          <w:sz w:val="24"/>
+          <w:szCs w:val="24"/>
+        </w:rPr>
+        <w:t>“Wait. Ryan, if you’re not doing anything, come help me look for my Display in my room.”</w:t>
+      </w:r>
+    </w:p>
+    <w:p>
+      <w:pPr>
+        <w:rPr>
+          <w:rFonts w:ascii="Tahoma" w:hAnsi="Tahoma" w:cs="Tahoma"/>
+          <w:sz w:val="24"/>
+          <w:szCs w:val="24"/>
+        </w:rPr>
+      </w:pPr>
+    </w:p>
+    <w:p>
+      <w:pPr>
+        <w:rPr>
+          <w:rFonts w:ascii="Tahoma" w:hAnsi="Tahoma" w:cs="Tahoma"/>
+          <w:sz w:val="24"/>
+          <w:szCs w:val="24"/>
+        </w:rPr>
+      </w:pPr>
+      <w:r>
+        <w:rPr>
+          <w:rFonts w:ascii="Tahoma" w:hAnsi="Tahoma" w:cs="Tahoma"/>
+          <w:sz w:val="24"/>
+          <w:szCs w:val="24"/>
+        </w:rPr>
+        <w:t>“You lost it again?” Portia asked.</w:t>
+      </w:r>
+    </w:p>
+    <w:p>
+      <w:pPr>
+        <w:rPr>
+          <w:rFonts w:ascii="Tahoma" w:hAnsi="Tahoma" w:cs="Tahoma"/>
+          <w:sz w:val="24"/>
+          <w:szCs w:val="24"/>
+        </w:rPr>
+      </w:pPr>
+    </w:p>
+    <w:p>
+      <w:pPr>
+        <w:rPr>
+          <w:rFonts w:ascii="Tahoma" w:hAnsi="Tahoma" w:cs="Tahoma"/>
+          <w:sz w:val="24"/>
+          <w:szCs w:val="24"/>
+        </w:rPr>
+      </w:pPr>
+      <w:r>
+        <w:rPr>
+          <w:rFonts w:ascii="Tahoma" w:hAnsi="Tahoma" w:cs="Tahoma"/>
+          <w:sz w:val="24"/>
+          <w:szCs w:val="24"/>
+        </w:rPr>
         <w:lastRenderedPageBreak/>
-        <w:t>“We’ve d</w:t>
-      </w:r>
-      <w:r>
-        <w:rPr>
-          <w:rFonts w:ascii="Tahoma" w:hAnsi="Tahoma" w:cs="Tahoma"/>
-          <w:sz w:val="24"/>
-          <w:szCs w:val="24"/>
-        </w:rPr>
-        <w:t>one what we had to do for the other generals. All that will be for nothing if we don’t impress Vatti. She’s the one in charge of actually fighting Discretes. She could test</w:t>
-      </w:r>
-      <w:r>
-        <w:rPr>
-          <w:rFonts w:ascii="Tahoma" w:hAnsi="Tahoma" w:cs="Tahoma"/>
-          <w:sz w:val="24"/>
-          <w:szCs w:val="24"/>
-        </w:rPr>
-        <w:t xml:space="preserve"> us</w:t>
-      </w:r>
-      <w:r>
-        <w:rPr>
-          <w:rFonts w:ascii="Tahoma" w:hAnsi="Tahoma" w:cs="Tahoma"/>
-          <w:sz w:val="24"/>
-          <w:szCs w:val="24"/>
-        </w:rPr>
-        <w:t xml:space="preserve"> on anything.</w:t>
-      </w:r>
-      <w:r>
-        <w:rPr>
-          <w:rFonts w:ascii="Tahoma" w:hAnsi="Tahoma" w:cs="Tahoma"/>
-          <w:sz w:val="24"/>
-          <w:szCs w:val="24"/>
-        </w:rPr>
-        <w:t xml:space="preserve"> Guns. Technology. Physical fitness…</w:t>
+        <w:t>“I don’t know why you even ask anymore. I’m pretty sure a week hasn’t gone by that Henry hasn’t lost his.”</w:t>
+      </w:r>
+    </w:p>
+    <w:p>
+      <w:pPr>
+        <w:rPr>
+          <w:rFonts w:ascii="Tahoma" w:hAnsi="Tahoma" w:cs="Tahoma"/>
+          <w:sz w:val="24"/>
+          <w:szCs w:val="24"/>
+        </w:rPr>
+      </w:pPr>
+    </w:p>
+    <w:p>
+      <w:pPr>
+        <w:rPr>
+          <w:rFonts w:ascii="Tahoma" w:hAnsi="Tahoma" w:cs="Tahoma"/>
+          <w:sz w:val="24"/>
+          <w:szCs w:val="24"/>
+        </w:rPr>
+      </w:pPr>
+      <w:r>
+        <w:rPr>
+          <w:rFonts w:ascii="Tahoma" w:hAnsi="Tahoma" w:cs="Tahoma"/>
+          <w:sz w:val="24"/>
+          <w:szCs w:val="24"/>
+        </w:rPr>
+        <w:t>Portia left the other two and headed towards her room. Ryan and Henry made their way to Henry’s.</w:t>
+      </w:r>
+    </w:p>
+    <w:p>
+      <w:pPr>
+        <w:rPr>
+          <w:rFonts w:ascii="Tahoma" w:hAnsi="Tahoma" w:cs="Tahoma"/>
+          <w:sz w:val="24"/>
+          <w:szCs w:val="24"/>
+        </w:rPr>
+      </w:pPr>
+    </w:p>
+    <w:p>
+      <w:pPr>
+        <w:rPr>
+          <w:rFonts w:ascii="Tahoma" w:hAnsi="Tahoma" w:cs="Tahoma"/>
+          <w:sz w:val="24"/>
+          <w:szCs w:val="24"/>
+        </w:rPr>
+      </w:pPr>
+      <w:r>
+        <w:rPr>
+          <w:rFonts w:ascii="Tahoma" w:hAnsi="Tahoma" w:cs="Tahoma"/>
+          <w:sz w:val="24"/>
+          <w:szCs w:val="24"/>
+        </w:rPr>
+        <w:t>The door swooshed open as Henry and Ryan walked inside. Ryan noted the usual sign of clothes thrown all over the place.</w:t>
+      </w:r>
+    </w:p>
+    <w:p>
+      <w:pPr>
+        <w:rPr>
+          <w:rFonts w:ascii="Tahoma" w:hAnsi="Tahoma" w:cs="Tahoma"/>
+          <w:sz w:val="24"/>
+          <w:szCs w:val="24"/>
+        </w:rPr>
+      </w:pPr>
+      <w:r>
+        <w:rPr>
+          <w:rFonts w:ascii="Tahoma" w:hAnsi="Tahoma" w:cs="Tahoma"/>
+          <w:sz w:val="24"/>
+          <w:szCs w:val="24"/>
+        </w:rPr>
+        <w:t xml:space="preserve">“Henry, do you ever think the five seconds it takes to pick up a pair of pants is worth it? Where was the </w:t>
+      </w:r>
+      <w:r>
+        <w:rPr>
+          <w:rFonts w:ascii="Tahoma" w:hAnsi="Tahoma" w:cs="Tahoma"/>
+          <w:sz w:val="24"/>
+          <w:szCs w:val="24"/>
+        </w:rPr>
+        <w:t>last place you saw your Display?</w:t>
       </w:r>
       <w:r>
         <w:rPr>
@@ -2317,620 +4027,551 @@
           <w:sz w:val="24"/>
           <w:szCs w:val="24"/>
         </w:rPr>
-        <w:t>“Isn’t that redundant?” Napp asked</w:t>
-      </w:r>
-    </w:p>
-    <w:p>
-      <w:pPr>
-        <w:rPr>
-          <w:rFonts w:ascii="Tahoma" w:hAnsi="Tahoma" w:cs="Tahoma"/>
-          <w:sz w:val="24"/>
-          <w:szCs w:val="24"/>
-        </w:rPr>
-      </w:pPr>
-    </w:p>
-    <w:p>
-      <w:pPr>
-        <w:rPr>
-          <w:rFonts w:ascii="Tahoma" w:hAnsi="Tahoma" w:cs="Tahoma"/>
-          <w:sz w:val="24"/>
-          <w:szCs w:val="24"/>
-        </w:rPr>
-      </w:pPr>
-      <w:r>
-        <w:rPr>
-          <w:rFonts w:ascii="Tahoma" w:hAnsi="Tahoma" w:cs="Tahoma"/>
-          <w:sz w:val="24"/>
-          <w:szCs w:val="24"/>
-        </w:rPr>
-        <w:t>“Regardless. We will be ready.”</w:t>
-      </w:r>
-    </w:p>
-    <w:p>
-      <w:pPr>
-        <w:rPr>
-          <w:rFonts w:ascii="Tahoma" w:hAnsi="Tahoma" w:cs="Tahoma"/>
-          <w:sz w:val="24"/>
-          <w:szCs w:val="24"/>
-        </w:rPr>
-      </w:pPr>
-    </w:p>
-    <w:p>
-      <w:pPr>
-        <w:rPr>
-          <w:rFonts w:ascii="Tahoma" w:hAnsi="Tahoma" w:cs="Tahoma"/>
-          <w:sz w:val="24"/>
-          <w:szCs w:val="24"/>
-        </w:rPr>
-      </w:pPr>
-      <w:r>
-        <w:rPr>
-          <w:rFonts w:ascii="Tahoma" w:hAnsi="Tahoma" w:cs="Tahoma"/>
-          <w:sz w:val="24"/>
-          <w:szCs w:val="24"/>
-        </w:rPr>
-        <w:t>“And the rest of us will be NOT killing ourselves.” Extre said. “You guys might want to remember that we’ve got voting soon.”</w:t>
-      </w:r>
-    </w:p>
-    <w:p>
-      <w:pPr>
-        <w:rPr>
-          <w:rFonts w:ascii="Tahoma" w:hAnsi="Tahoma" w:cs="Tahoma"/>
-          <w:sz w:val="24"/>
-          <w:szCs w:val="24"/>
-        </w:rPr>
-      </w:pPr>
-    </w:p>
-    <w:p>
-      <w:pPr>
-        <w:rPr>
-          <w:rFonts w:ascii="Tahoma" w:hAnsi="Tahoma" w:cs="Tahoma"/>
-          <w:sz w:val="24"/>
-          <w:szCs w:val="24"/>
-        </w:rPr>
-      </w:pPr>
-      <w:r>
-        <w:rPr>
-          <w:rFonts w:ascii="Tahoma" w:hAnsi="Tahoma" w:cs="Tahoma"/>
-          <w:sz w:val="24"/>
-          <w:szCs w:val="24"/>
-        </w:rPr>
-        <w:t>“Because that’s going to be a hard choice.” Carol said sarcastically. “Hmm, Napp, who are you</w:t>
-      </w:r>
-      <w:r>
-        <w:rPr>
-          <w:rFonts w:ascii="Tahoma" w:hAnsi="Tahoma" w:cs="Tahoma"/>
-          <w:sz w:val="24"/>
-          <w:szCs w:val="24"/>
-        </w:rPr>
-        <w:t xml:space="preserve"> going to vote to lead our team?</w:t>
-      </w:r>
-      <w:r>
-        <w:rPr>
-          <w:rFonts w:ascii="Tahoma" w:hAnsi="Tahoma" w:cs="Tahoma"/>
-          <w:sz w:val="24"/>
-          <w:szCs w:val="24"/>
-        </w:rPr>
-        <w:t>”</w:t>
-      </w:r>
-    </w:p>
-    <w:p>
-      <w:pPr>
-        <w:rPr>
-          <w:rFonts w:ascii="Tahoma" w:hAnsi="Tahoma" w:cs="Tahoma"/>
-          <w:sz w:val="24"/>
-          <w:szCs w:val="24"/>
-        </w:rPr>
-      </w:pPr>
-    </w:p>
-    <w:p>
-      <w:pPr>
-        <w:rPr>
-          <w:rFonts w:ascii="Tahoma" w:hAnsi="Tahoma" w:cs="Tahoma"/>
-          <w:sz w:val="24"/>
-          <w:szCs w:val="24"/>
-        </w:rPr>
-      </w:pPr>
-      <w:r>
-        <w:rPr>
-          <w:rFonts w:ascii="Tahoma" w:hAnsi="Tahoma" w:cs="Tahoma"/>
-          <w:sz w:val="24"/>
-          <w:szCs w:val="24"/>
-        </w:rPr>
-        <w:t>Napp remained silent with his eyes closed. Tsudo smacked him upside the head and left.</w:t>
-      </w:r>
-    </w:p>
-    <w:p>
-      <w:pPr>
-        <w:rPr>
-          <w:rFonts w:ascii="Tahoma" w:hAnsi="Tahoma" w:cs="Tahoma"/>
-          <w:sz w:val="24"/>
-          <w:szCs w:val="24"/>
-        </w:rPr>
-      </w:pPr>
-      <w:r>
-        <w:rPr>
-          <w:rFonts w:ascii="Tahoma" w:hAnsi="Tahoma" w:cs="Tahoma"/>
-          <w:sz w:val="24"/>
-          <w:szCs w:val="24"/>
-        </w:rPr>
-        <w:t>“You guys meet me in my room so we can do some studying.”</w:t>
-      </w:r>
-    </w:p>
-    <w:p>
-      <w:pPr>
-        <w:rPr>
-          <w:rFonts w:ascii="Tahoma" w:hAnsi="Tahoma" w:cs="Tahoma"/>
-          <w:sz w:val="24"/>
-          <w:szCs w:val="24"/>
-        </w:rPr>
-      </w:pPr>
-    </w:p>
-    <w:p>
-      <w:pPr>
-        <w:rPr>
-          <w:rFonts w:ascii="Tahoma" w:hAnsi="Tahoma" w:cs="Tahoma"/>
-          <w:sz w:val="24"/>
-          <w:szCs w:val="24"/>
-        </w:rPr>
-      </w:pPr>
-      <w:r>
-        <w:rPr>
-          <w:rFonts w:ascii="Tahoma" w:hAnsi="Tahoma" w:cs="Tahoma"/>
-          <w:sz w:val="24"/>
-          <w:szCs w:val="24"/>
-        </w:rPr>
-        <w:t>Carol exited the room excitedly while Napp followed with his head hung down.</w:t>
-      </w:r>
-    </w:p>
-    <w:p>
-      <w:pPr>
-        <w:rPr>
-          <w:rFonts w:ascii="Tahoma" w:hAnsi="Tahoma" w:cs="Tahoma"/>
-          <w:sz w:val="24"/>
-          <w:szCs w:val="24"/>
-        </w:rPr>
-      </w:pPr>
-    </w:p>
-    <w:p>
-      <w:pPr>
-        <w:rPr>
-          <w:rFonts w:ascii="Tahoma" w:hAnsi="Tahoma" w:cs="Tahoma"/>
-          <w:sz w:val="24"/>
-          <w:szCs w:val="24"/>
-        </w:rPr>
-      </w:pPr>
-      <w:r>
-        <w:rPr>
-          <w:rFonts w:ascii="Tahoma" w:hAnsi="Tahoma" w:cs="Tahoma"/>
-          <w:sz w:val="24"/>
-          <w:szCs w:val="24"/>
-        </w:rPr>
-        <w:t>“Oh that’s right!” Thomas screamed. “We have</w:t>
-      </w:r>
-      <w:r>
-        <w:rPr>
-          <w:rFonts w:ascii="Tahoma" w:hAnsi="Tahoma" w:cs="Tahoma"/>
-          <w:sz w:val="24"/>
-          <w:szCs w:val="24"/>
-        </w:rPr>
-        <w:t xml:space="preserve"> to</w:t>
-      </w:r>
-      <w:r>
-        <w:rPr>
-          <w:rFonts w:ascii="Tahoma" w:hAnsi="Tahoma" w:cs="Tahoma"/>
-          <w:sz w:val="24"/>
-          <w:szCs w:val="24"/>
-        </w:rPr>
-        <w:t xml:space="preserve"> t</w:t>
-      </w:r>
-      <w:r>
-        <w:rPr>
-          <w:rFonts w:ascii="Tahoma" w:hAnsi="Tahoma" w:cs="Tahoma"/>
-          <w:sz w:val="24"/>
-          <w:szCs w:val="24"/>
-        </w:rPr>
-        <w:t>urn in our votes for who’s going to lead our group</w:t>
-      </w:r>
-      <w:r>
-        <w:rPr>
-          <w:rFonts w:ascii="Tahoma" w:hAnsi="Tahoma" w:cs="Tahoma"/>
-          <w:sz w:val="24"/>
-          <w:szCs w:val="24"/>
-        </w:rPr>
-        <w:t>!”</w:t>
-      </w:r>
-    </w:p>
-    <w:p>
-      <w:pPr>
-        <w:rPr>
-          <w:rFonts w:ascii="Tahoma" w:hAnsi="Tahoma" w:cs="Tahoma"/>
-          <w:sz w:val="24"/>
-          <w:szCs w:val="24"/>
-        </w:rPr>
-      </w:pPr>
-    </w:p>
-    <w:p>
-      <w:pPr>
-        <w:rPr>
-          <w:rFonts w:ascii="Tahoma" w:hAnsi="Tahoma" w:cs="Tahoma"/>
-          <w:sz w:val="24"/>
-          <w:szCs w:val="24"/>
-        </w:rPr>
-      </w:pPr>
-      <w:r>
-        <w:rPr>
-          <w:rFonts w:ascii="Tahoma" w:hAnsi="Tahoma" w:cs="Tahoma"/>
-          <w:sz w:val="24"/>
-          <w:szCs w:val="24"/>
-        </w:rPr>
-        <w:t>The loud noise got the room stirring. Some groups began to depart while others stayed. All, however, were discussing what was on everyone’s minds.</w:t>
-      </w:r>
-    </w:p>
-    <w:p>
-      <w:pPr>
-        <w:rPr>
-          <w:rFonts w:ascii="Tahoma" w:hAnsi="Tahoma" w:cs="Tahoma"/>
-          <w:sz w:val="24"/>
-          <w:szCs w:val="24"/>
-        </w:rPr>
-      </w:pPr>
-    </w:p>
-    <w:p>
-      <w:pPr>
-        <w:rPr>
-          <w:rFonts w:ascii="Tahoma" w:hAnsi="Tahoma" w:cs="Tahoma"/>
-          <w:sz w:val="24"/>
-          <w:szCs w:val="24"/>
-        </w:rPr>
-      </w:pPr>
-      <w:r>
-        <w:rPr>
-          <w:rFonts w:ascii="Tahoma" w:hAnsi="Tahoma" w:cs="Tahoma"/>
-          <w:sz w:val="24"/>
-          <w:szCs w:val="24"/>
-        </w:rPr>
-        <w:t>“You guys are voting for me, right?” Henry joked. He and the rest of the Stars were walking back towards the center hall.</w:t>
-      </w:r>
-    </w:p>
-    <w:p>
-      <w:pPr>
-        <w:rPr>
-          <w:rFonts w:ascii="Tahoma" w:hAnsi="Tahoma" w:cs="Tahoma"/>
-          <w:sz w:val="24"/>
-          <w:szCs w:val="24"/>
-        </w:rPr>
-      </w:pPr>
-    </w:p>
-    <w:p>
-      <w:pPr>
-        <w:rPr>
-          <w:rFonts w:ascii="Tahoma" w:hAnsi="Tahoma" w:cs="Tahoma"/>
-          <w:sz w:val="24"/>
-          <w:szCs w:val="24"/>
-        </w:rPr>
-      </w:pPr>
-      <w:r>
-        <w:rPr>
-          <w:rFonts w:ascii="Tahoma" w:hAnsi="Tahoma" w:cs="Tahoma"/>
-          <w:sz w:val="24"/>
-          <w:szCs w:val="24"/>
-        </w:rPr>
-        <w:t>“I choose to remain silent.” Ryan replied back with a smile.</w:t>
-      </w:r>
-    </w:p>
-    <w:p>
-      <w:pPr>
-        <w:rPr>
-          <w:rFonts w:ascii="Tahoma" w:hAnsi="Tahoma" w:cs="Tahoma"/>
-          <w:sz w:val="24"/>
-          <w:szCs w:val="24"/>
-        </w:rPr>
-      </w:pPr>
-    </w:p>
-    <w:p>
-      <w:pPr>
-        <w:rPr>
-          <w:rFonts w:ascii="Tahoma" w:hAnsi="Tahoma" w:cs="Tahoma"/>
-          <w:sz w:val="24"/>
-          <w:szCs w:val="24"/>
-        </w:rPr>
-      </w:pPr>
-      <w:r>
-        <w:rPr>
-          <w:rFonts w:ascii="Tahoma" w:hAnsi="Tahoma" w:cs="Tahoma"/>
-          <w:sz w:val="24"/>
-          <w:szCs w:val="24"/>
-        </w:rPr>
-        <w:t>“Maybe I’ll vote for myself.” Portia said. “If either of you are in charge, I’ll never get to the Department of Technology.”</w:t>
-      </w:r>
-    </w:p>
-    <w:p>
-      <w:pPr>
-        <w:rPr>
-          <w:rFonts w:ascii="Tahoma" w:hAnsi="Tahoma" w:cs="Tahoma"/>
-          <w:sz w:val="24"/>
-          <w:szCs w:val="24"/>
-        </w:rPr>
-      </w:pPr>
-    </w:p>
-    <w:p>
-      <w:pPr>
-        <w:rPr>
-          <w:rFonts w:ascii="Tahoma" w:hAnsi="Tahoma" w:cs="Tahoma"/>
-          <w:sz w:val="24"/>
-          <w:szCs w:val="24"/>
-        </w:rPr>
-      </w:pPr>
-      <w:r>
-        <w:rPr>
-          <w:rFonts w:ascii="Tahoma" w:hAnsi="Tahoma" w:cs="Tahoma"/>
-          <w:sz w:val="24"/>
-          <w:szCs w:val="24"/>
-        </w:rPr>
-        <w:t>“You sure you can handle that?” Henry teased. “Every time someone needs to talk to us, they’ll go to you. Every mission, every briefing, you’ll be the one responsible for doing all the talking.”</w:t>
-      </w:r>
-    </w:p>
-    <w:p>
-      <w:pPr>
-        <w:rPr>
-          <w:rFonts w:ascii="Tahoma" w:hAnsi="Tahoma" w:cs="Tahoma"/>
-          <w:sz w:val="24"/>
-          <w:szCs w:val="24"/>
-        </w:rPr>
-      </w:pPr>
-    </w:p>
-    <w:p>
-      <w:pPr>
-        <w:rPr>
-          <w:rFonts w:ascii="Tahoma" w:hAnsi="Tahoma" w:cs="Tahoma"/>
-          <w:sz w:val="24"/>
-          <w:szCs w:val="24"/>
-        </w:rPr>
-      </w:pPr>
-      <w:r>
-        <w:rPr>
-          <w:rFonts w:ascii="Tahoma" w:hAnsi="Tahoma" w:cs="Tahoma"/>
-          <w:sz w:val="24"/>
-          <w:szCs w:val="24"/>
-        </w:rPr>
-        <w:t>Portia body shook as she took her first step down the stairs. “Or maybe I won’t do that. It’s not like the Department we get into depends on who we choose.”</w:t>
-      </w:r>
-    </w:p>
-    <w:p>
-      <w:pPr>
-        <w:rPr>
-          <w:rFonts w:ascii="Tahoma" w:hAnsi="Tahoma" w:cs="Tahoma"/>
-          <w:sz w:val="24"/>
-          <w:szCs w:val="24"/>
-        </w:rPr>
-      </w:pPr>
-    </w:p>
-    <w:p>
-      <w:pPr>
-        <w:rPr>
-          <w:rFonts w:ascii="Tahoma" w:hAnsi="Tahoma" w:cs="Tahoma"/>
-          <w:sz w:val="24"/>
-          <w:szCs w:val="24"/>
-        </w:rPr>
-      </w:pPr>
-      <w:r>
-        <w:rPr>
-          <w:rFonts w:ascii="Tahoma" w:hAnsi="Tahoma" w:cs="Tahoma"/>
-          <w:sz w:val="24"/>
-          <w:szCs w:val="24"/>
-        </w:rPr>
-        <w:t>“Meh, you never know.” Ryan said. “Zordo’s always giving these secret tests. The other Seconds seem to like to do that too.</w:t>
-      </w:r>
-      <w:r>
-        <w:rPr>
-          <w:rFonts w:ascii="Tahoma" w:hAnsi="Tahoma" w:cs="Tahoma"/>
-          <w:sz w:val="24"/>
-          <w:szCs w:val="24"/>
-        </w:rPr>
-        <w:t xml:space="preserve"> Just keep in mind what Zordo said. The group Captain will be responsible for everything that happens, good or bad. They have to always keep what’s best for the group and what’s best for Green.</w:t>
-      </w:r>
-      <w:r>
-        <w:rPr>
-          <w:rFonts w:ascii="Tahoma" w:hAnsi="Tahoma" w:cs="Tahoma"/>
-          <w:sz w:val="24"/>
-          <w:szCs w:val="24"/>
-        </w:rPr>
-        <w:t>”</w:t>
-      </w:r>
-    </w:p>
-    <w:p>
-      <w:pPr>
-        <w:rPr>
-          <w:rFonts w:ascii="Tahoma" w:hAnsi="Tahoma" w:cs="Tahoma"/>
-          <w:sz w:val="24"/>
-          <w:szCs w:val="24"/>
-        </w:rPr>
-      </w:pPr>
-    </w:p>
-    <w:p>
-      <w:pPr>
-        <w:rPr>
-          <w:rFonts w:ascii="Tahoma" w:hAnsi="Tahoma" w:cs="Tahoma"/>
-          <w:sz w:val="24"/>
-          <w:szCs w:val="24"/>
-        </w:rPr>
-      </w:pPr>
-      <w:r>
-        <w:rPr>
-          <w:rFonts w:ascii="Tahoma" w:hAnsi="Tahoma" w:cs="Tahoma"/>
-          <w:sz w:val="24"/>
-          <w:szCs w:val="24"/>
-        </w:rPr>
-        <w:t>“If that’s the case, the choice is pretty easy.” Portia said. They had reached the floor where there rooms lay.</w:t>
-      </w:r>
-    </w:p>
-    <w:p>
-      <w:pPr>
-        <w:rPr>
-          <w:rFonts w:ascii="Tahoma" w:hAnsi="Tahoma" w:cs="Tahoma"/>
-          <w:sz w:val="24"/>
-          <w:szCs w:val="24"/>
-        </w:rPr>
-      </w:pPr>
-    </w:p>
-    <w:p>
-      <w:pPr>
-        <w:rPr>
-          <w:rFonts w:ascii="Tahoma" w:hAnsi="Tahoma" w:cs="Tahoma"/>
-          <w:sz w:val="24"/>
-          <w:szCs w:val="24"/>
-        </w:rPr>
-      </w:pPr>
-      <w:r>
-        <w:rPr>
-          <w:rFonts w:ascii="Tahoma" w:hAnsi="Tahoma" w:cs="Tahoma"/>
-          <w:sz w:val="24"/>
-          <w:szCs w:val="24"/>
-        </w:rPr>
-        <w:t>“You guys want to play Synchronize later?” Henry asked. “We’ve got the whole day now.”</w:t>
-      </w:r>
-    </w:p>
-    <w:p>
-      <w:pPr>
-        <w:rPr>
-          <w:rFonts w:ascii="Tahoma" w:hAnsi="Tahoma" w:cs="Tahoma"/>
-          <w:sz w:val="24"/>
-          <w:szCs w:val="24"/>
-        </w:rPr>
-      </w:pPr>
-    </w:p>
-    <w:p>
-      <w:pPr>
-        <w:rPr>
-          <w:rFonts w:ascii="Tahoma" w:hAnsi="Tahoma" w:cs="Tahoma"/>
-          <w:sz w:val="24"/>
-          <w:szCs w:val="24"/>
-        </w:rPr>
-      </w:pPr>
-      <w:r>
-        <w:rPr>
-          <w:rFonts w:ascii="Tahoma" w:hAnsi="Tahoma" w:cs="Tahoma"/>
-          <w:sz w:val="24"/>
-          <w:szCs w:val="24"/>
-        </w:rPr>
-        <w:t>“Send me a message later.” Portia said. “I’</w:t>
-      </w:r>
-      <w:r>
-        <w:rPr>
-          <w:rFonts w:ascii="Tahoma" w:hAnsi="Tahoma" w:cs="Tahoma"/>
-          <w:sz w:val="24"/>
-          <w:szCs w:val="24"/>
-        </w:rPr>
-        <w:t xml:space="preserve">m still studying </w:t>
-      </w:r>
-      <w:r>
-        <w:rPr>
-          <w:rFonts w:ascii="Tahoma" w:hAnsi="Tahoma" w:cs="Tahoma"/>
-          <w:sz w:val="24"/>
-          <w:szCs w:val="24"/>
-        </w:rPr>
-        <w:t>that floating shield the Techs made</w:t>
-      </w:r>
-      <w:r>
-        <w:rPr>
-          <w:rFonts w:ascii="Tahoma" w:hAnsi="Tahoma" w:cs="Tahoma"/>
-          <w:sz w:val="24"/>
-          <w:szCs w:val="24"/>
-        </w:rPr>
-        <w:t xml:space="preserve"> during Savvi’s trip here.</w:t>
-      </w:r>
-      <w:r>
-        <w:rPr>
-          <w:rFonts w:ascii="Tahoma" w:hAnsi="Tahoma" w:cs="Tahoma"/>
-          <w:sz w:val="24"/>
-          <w:szCs w:val="24"/>
-        </w:rPr>
-        <w:t xml:space="preserve"> Once I’m done with that, I’ll join you.</w:t>
-      </w:r>
-      <w:r>
-        <w:rPr>
-          <w:rFonts w:ascii="Tahoma" w:hAnsi="Tahoma" w:cs="Tahoma"/>
-          <w:sz w:val="24"/>
-          <w:szCs w:val="24"/>
-        </w:rPr>
-        <w:t>”</w:t>
-      </w:r>
-    </w:p>
-    <w:p>
-      <w:pPr>
-        <w:rPr>
-          <w:rFonts w:ascii="Tahoma" w:hAnsi="Tahoma" w:cs="Tahoma"/>
-          <w:sz w:val="24"/>
-          <w:szCs w:val="24"/>
-        </w:rPr>
-      </w:pPr>
-    </w:p>
-    <w:p>
-      <w:pPr>
-        <w:rPr>
-          <w:rFonts w:ascii="Tahoma" w:hAnsi="Tahoma" w:cs="Tahoma"/>
-          <w:sz w:val="24"/>
-          <w:szCs w:val="24"/>
-        </w:rPr>
-      </w:pPr>
-      <w:r>
-        <w:rPr>
-          <w:rFonts w:ascii="Tahoma" w:hAnsi="Tahoma" w:cs="Tahoma"/>
-          <w:sz w:val="24"/>
-          <w:szCs w:val="24"/>
-        </w:rPr>
-        <w:t>“Well, can’t play with two</w:t>
-      </w:r>
-      <w:r>
-        <w:rPr>
-          <w:rFonts w:ascii="Tahoma" w:hAnsi="Tahoma" w:cs="Tahoma"/>
-          <w:sz w:val="24"/>
-          <w:szCs w:val="24"/>
-        </w:rPr>
-        <w:t xml:space="preserve"> people</w:t>
-      </w:r>
-      <w:r>
-        <w:rPr>
-          <w:rFonts w:ascii="Tahoma" w:hAnsi="Tahoma" w:cs="Tahoma"/>
-          <w:sz w:val="24"/>
-          <w:szCs w:val="24"/>
-        </w:rPr>
-        <w:t xml:space="preserve">. </w:t>
-      </w:r>
-      <w:r>
-        <w:rPr>
-          <w:rFonts w:ascii="Tahoma" w:hAnsi="Tahoma" w:cs="Tahoma"/>
-          <w:sz w:val="24"/>
-          <w:szCs w:val="24"/>
-        </w:rPr>
-        <w:t>I’ll probably just train or something until Portia’s ready.”</w:t>
-      </w:r>
-    </w:p>
-    <w:p>
-      <w:pPr>
-        <w:rPr>
-          <w:rFonts w:ascii="Tahoma" w:hAnsi="Tahoma" w:cs="Tahoma"/>
-          <w:sz w:val="24"/>
-          <w:szCs w:val="24"/>
-        </w:rPr>
-      </w:pPr>
-    </w:p>
-    <w:p>
-      <w:pPr>
-        <w:rPr>
-          <w:rFonts w:ascii="Tahoma" w:hAnsi="Tahoma" w:cs="Tahoma"/>
-          <w:sz w:val="24"/>
-          <w:szCs w:val="24"/>
-        </w:rPr>
-      </w:pPr>
-      <w:r>
-        <w:rPr>
-          <w:rFonts w:ascii="Tahoma" w:hAnsi="Tahoma" w:cs="Tahoma"/>
-          <w:sz w:val="24"/>
-          <w:szCs w:val="24"/>
-        </w:rPr>
-        <w:t>“Wait. Ryan, if you’re not doing anything, come help me look for my Display in my room.”</w:t>
+        <w:t>“Um… this room? Maybe?”</w:t>
+      </w:r>
+    </w:p>
+    <w:p>
+      <w:pPr>
+        <w:rPr>
+          <w:rFonts w:ascii="Tahoma" w:hAnsi="Tahoma" w:cs="Tahoma"/>
+          <w:sz w:val="24"/>
+          <w:szCs w:val="24"/>
+        </w:rPr>
+      </w:pPr>
+    </w:p>
+    <w:p>
+      <w:pPr>
+        <w:rPr>
+          <w:rFonts w:ascii="Tahoma" w:hAnsi="Tahoma" w:cs="Tahoma"/>
+          <w:sz w:val="24"/>
+          <w:szCs w:val="24"/>
+        </w:rPr>
+      </w:pPr>
+      <w:r>
+        <w:rPr>
+          <w:rFonts w:ascii="Tahoma" w:hAnsi="Tahoma" w:cs="Tahoma"/>
+          <w:sz w:val="24"/>
+          <w:szCs w:val="24"/>
+        </w:rPr>
+        <w:t>Ryan sighed and began brushing clothes aside.</w:t>
+      </w:r>
+    </w:p>
+    <w:p>
+      <w:pPr>
+        <w:rPr>
+          <w:rFonts w:ascii="Tahoma" w:hAnsi="Tahoma" w:cs="Tahoma"/>
+          <w:sz w:val="24"/>
+          <w:szCs w:val="24"/>
+        </w:rPr>
+      </w:pPr>
+      <w:r>
+        <w:rPr>
+          <w:rFonts w:ascii="Tahoma" w:hAnsi="Tahoma" w:cs="Tahoma"/>
+          <w:sz w:val="24"/>
+          <w:szCs w:val="24"/>
+        </w:rPr>
+        <w:t>“Be thankful we got today off or I’d abandon you.”</w:t>
+      </w:r>
+    </w:p>
+    <w:p>
+      <w:pPr>
+        <w:rPr>
+          <w:rFonts w:ascii="Tahoma" w:hAnsi="Tahoma" w:cs="Tahoma"/>
+          <w:sz w:val="24"/>
+          <w:szCs w:val="24"/>
+        </w:rPr>
+      </w:pPr>
+      <w:r>
+        <w:rPr>
+          <w:rFonts w:ascii="Tahoma" w:hAnsi="Tahoma" w:cs="Tahoma"/>
+          <w:sz w:val="24"/>
+          <w:szCs w:val="24"/>
+        </w:rPr>
+        <w:t>Henry made his way to the desk on the opposite side of the room and pushed the junk on top to the side.</w:t>
+      </w:r>
+    </w:p>
+    <w:p>
+      <w:pPr>
+        <w:rPr>
+          <w:rFonts w:ascii="Tahoma" w:hAnsi="Tahoma" w:cs="Tahoma"/>
+          <w:sz w:val="24"/>
+          <w:szCs w:val="24"/>
+        </w:rPr>
+      </w:pPr>
+      <w:r>
+        <w:rPr>
+          <w:rFonts w:ascii="Tahoma" w:hAnsi="Tahoma" w:cs="Tahoma"/>
+          <w:sz w:val="24"/>
+          <w:szCs w:val="24"/>
+        </w:rPr>
+        <w:t>“So Ryan, between you and me, who are you voting for?”</w:t>
+      </w:r>
+    </w:p>
+    <w:p>
+      <w:pPr>
+        <w:rPr>
+          <w:rFonts w:ascii="Tahoma" w:hAnsi="Tahoma" w:cs="Tahoma"/>
+          <w:sz w:val="24"/>
+          <w:szCs w:val="24"/>
+        </w:rPr>
+      </w:pPr>
+    </w:p>
+    <w:p>
+      <w:pPr>
+        <w:rPr>
+          <w:rFonts w:ascii="Tahoma" w:hAnsi="Tahoma" w:cs="Tahoma"/>
+          <w:sz w:val="24"/>
+          <w:szCs w:val="24"/>
+        </w:rPr>
+      </w:pPr>
+      <w:r>
+        <w:rPr>
+          <w:rFonts w:ascii="Tahoma" w:hAnsi="Tahoma" w:cs="Tahoma"/>
+          <w:sz w:val="24"/>
+          <w:szCs w:val="24"/>
+        </w:rPr>
+        <w:t>“Whoever bribes me the best.” Ryan joked. “The bidding starts at a clean room. Portia’s has a big lead on you.”</w:t>
+      </w:r>
+    </w:p>
+    <w:p>
+      <w:pPr>
+        <w:rPr>
+          <w:rFonts w:ascii="Tahoma" w:hAnsi="Tahoma" w:cs="Tahoma"/>
+          <w:sz w:val="24"/>
+          <w:szCs w:val="24"/>
+        </w:rPr>
+      </w:pPr>
+    </w:p>
+    <w:p>
+      <w:pPr>
+        <w:rPr>
+          <w:rFonts w:ascii="Tahoma" w:hAnsi="Tahoma" w:cs="Tahoma"/>
+          <w:sz w:val="24"/>
+          <w:szCs w:val="24"/>
+        </w:rPr>
+      </w:pPr>
+      <w:r>
+        <w:rPr>
+          <w:rFonts w:ascii="Tahoma" w:hAnsi="Tahoma" w:cs="Tahoma"/>
+          <w:sz w:val="24"/>
+          <w:szCs w:val="24"/>
+        </w:rPr>
+        <w:t>Henry chucked.</w:t>
+      </w:r>
+    </w:p>
+    <w:p>
+      <w:pPr>
+        <w:rPr>
+          <w:rFonts w:ascii="Tahoma" w:hAnsi="Tahoma" w:cs="Tahoma"/>
+          <w:sz w:val="24"/>
+          <w:szCs w:val="24"/>
+        </w:rPr>
+      </w:pPr>
+      <w:r>
+        <w:rPr>
+          <w:rFonts w:ascii="Tahoma" w:hAnsi="Tahoma" w:cs="Tahoma"/>
+          <w:sz w:val="24"/>
+          <w:szCs w:val="24"/>
+        </w:rPr>
+        <w:t>“Seriously, though, who are you voting for?”</w:t>
+      </w:r>
+    </w:p>
+    <w:p>
+      <w:pPr>
+        <w:rPr>
+          <w:rFonts w:ascii="Tahoma" w:hAnsi="Tahoma" w:cs="Tahoma"/>
+          <w:sz w:val="24"/>
+          <w:szCs w:val="24"/>
+        </w:rPr>
+      </w:pPr>
+    </w:p>
+    <w:p>
+      <w:pPr>
+        <w:rPr>
+          <w:rFonts w:ascii="Tahoma" w:hAnsi="Tahoma" w:cs="Tahoma"/>
+          <w:sz w:val="24"/>
+          <w:szCs w:val="24"/>
+        </w:rPr>
+      </w:pPr>
+      <w:r>
+        <w:rPr>
+          <w:rFonts w:ascii="Tahoma" w:hAnsi="Tahoma" w:cs="Tahoma"/>
+          <w:sz w:val="24"/>
+          <w:szCs w:val="24"/>
+        </w:rPr>
+        <w:t>“Seriously?’ Ryan repeated.</w:t>
+      </w:r>
+    </w:p>
+    <w:p>
+      <w:pPr>
+        <w:rPr>
+          <w:rFonts w:ascii="Tahoma" w:hAnsi="Tahoma" w:cs="Tahoma"/>
+          <w:sz w:val="24"/>
+          <w:szCs w:val="24"/>
+        </w:rPr>
+      </w:pPr>
+    </w:p>
+    <w:p>
+      <w:pPr>
+        <w:rPr>
+          <w:rFonts w:ascii="Tahoma" w:hAnsi="Tahoma" w:cs="Tahoma"/>
+          <w:sz w:val="24"/>
+          <w:szCs w:val="24"/>
+        </w:rPr>
+      </w:pPr>
+      <w:r>
+        <w:rPr>
+          <w:rFonts w:ascii="Tahoma" w:hAnsi="Tahoma" w:cs="Tahoma"/>
+          <w:sz w:val="24"/>
+          <w:szCs w:val="24"/>
+        </w:rPr>
+        <w:t>Henry sat on his unmade bed.</w:t>
+      </w:r>
+    </w:p>
+    <w:p>
+      <w:pPr>
+        <w:rPr>
+          <w:rFonts w:ascii="Tahoma" w:hAnsi="Tahoma" w:cs="Tahoma"/>
+          <w:sz w:val="24"/>
+          <w:szCs w:val="24"/>
+        </w:rPr>
+      </w:pPr>
+      <w:r>
+        <w:rPr>
+          <w:rFonts w:ascii="Tahoma" w:hAnsi="Tahoma" w:cs="Tahoma"/>
+          <w:sz w:val="24"/>
+          <w:szCs w:val="24"/>
+        </w:rPr>
+        <w:t>“Yeah.”</w:t>
+      </w:r>
+    </w:p>
+    <w:p>
+      <w:pPr>
+        <w:rPr>
+          <w:rFonts w:ascii="Tahoma" w:hAnsi="Tahoma" w:cs="Tahoma"/>
+          <w:sz w:val="24"/>
+          <w:szCs w:val="24"/>
+        </w:rPr>
+      </w:pPr>
+    </w:p>
+    <w:p>
+      <w:pPr>
+        <w:rPr>
+          <w:rFonts w:ascii="Tahoma" w:hAnsi="Tahoma" w:cs="Tahoma"/>
+          <w:sz w:val="24"/>
+          <w:szCs w:val="24"/>
+        </w:rPr>
+      </w:pPr>
+      <w:r>
+        <w:rPr>
+          <w:rFonts w:ascii="Tahoma" w:hAnsi="Tahoma" w:cs="Tahoma"/>
+          <w:sz w:val="24"/>
+          <w:szCs w:val="24"/>
+        </w:rPr>
+        <w:t>Ryan looked up.</w:t>
+      </w:r>
+    </w:p>
+    <w:p>
+      <w:pPr>
+        <w:rPr>
+          <w:rFonts w:ascii="Tahoma" w:hAnsi="Tahoma" w:cs="Tahoma"/>
+          <w:sz w:val="24"/>
+          <w:szCs w:val="24"/>
+        </w:rPr>
+      </w:pPr>
+      <w:r>
+        <w:rPr>
+          <w:rFonts w:ascii="Tahoma" w:hAnsi="Tahoma" w:cs="Tahoma"/>
+          <w:sz w:val="24"/>
+          <w:szCs w:val="24"/>
+        </w:rPr>
+        <w:t xml:space="preserve">“Well, the votes are anonymous and I think </w:t>
+      </w:r>
+      <w:proofErr w:type="spellStart"/>
+      <w:r>
+        <w:rPr>
+          <w:rFonts w:ascii="Tahoma" w:hAnsi="Tahoma" w:cs="Tahoma"/>
+          <w:sz w:val="24"/>
+          <w:szCs w:val="24"/>
+        </w:rPr>
+        <w:t>Zordo</w:t>
+      </w:r>
+      <w:proofErr w:type="spellEnd"/>
+      <w:r>
+        <w:rPr>
+          <w:rFonts w:ascii="Tahoma" w:hAnsi="Tahoma" w:cs="Tahoma"/>
+          <w:sz w:val="24"/>
+          <w:szCs w:val="24"/>
+        </w:rPr>
+        <w:t xml:space="preserve"> made them that way for a reason so it’s probably better if I don’t tell you.”</w:t>
+      </w:r>
+    </w:p>
+    <w:p>
+      <w:pPr>
+        <w:rPr>
+          <w:rFonts w:ascii="Tahoma" w:hAnsi="Tahoma" w:cs="Tahoma"/>
+          <w:sz w:val="24"/>
+          <w:szCs w:val="24"/>
+        </w:rPr>
+      </w:pPr>
+    </w:p>
+    <w:p>
+      <w:pPr>
+        <w:rPr>
+          <w:rFonts w:ascii="Tahoma" w:hAnsi="Tahoma" w:cs="Tahoma"/>
+          <w:sz w:val="24"/>
+          <w:szCs w:val="24"/>
+        </w:rPr>
+      </w:pPr>
+      <w:r>
+        <w:rPr>
+          <w:rFonts w:ascii="Tahoma" w:hAnsi="Tahoma" w:cs="Tahoma"/>
+          <w:sz w:val="24"/>
+          <w:szCs w:val="24"/>
+        </w:rPr>
+        <w:t>“It’s not a rule, Ryan. It’s just a preference. Come on, we’re friends and teammates, you can tell me.”</w:t>
+      </w:r>
+    </w:p>
+    <w:p>
+      <w:pPr>
+        <w:rPr>
+          <w:rFonts w:ascii="Tahoma" w:hAnsi="Tahoma" w:cs="Tahoma"/>
+          <w:sz w:val="24"/>
+          <w:szCs w:val="24"/>
+        </w:rPr>
+      </w:pPr>
+    </w:p>
+    <w:p>
+      <w:pPr>
+        <w:rPr>
+          <w:rFonts w:ascii="Tahoma" w:hAnsi="Tahoma" w:cs="Tahoma"/>
+          <w:sz w:val="24"/>
+          <w:szCs w:val="24"/>
+        </w:rPr>
+      </w:pPr>
+      <w:r>
+        <w:rPr>
+          <w:rFonts w:ascii="Tahoma" w:hAnsi="Tahoma" w:cs="Tahoma"/>
+          <w:sz w:val="24"/>
+          <w:szCs w:val="24"/>
+        </w:rPr>
+        <w:t>“It’s not that simple, Henry.” Ryan said. He stood up and opened the closet that was behind him. “You won’t be able to vote if we can’t find your Display. Those things are supposed to be your own personal sidekicks.”</w:t>
+      </w:r>
+    </w:p>
+    <w:p>
+      <w:pPr>
+        <w:rPr>
+          <w:rFonts w:ascii="Tahoma" w:hAnsi="Tahoma" w:cs="Tahoma"/>
+          <w:sz w:val="24"/>
+          <w:szCs w:val="24"/>
+        </w:rPr>
+      </w:pPr>
+    </w:p>
+    <w:p>
+      <w:pPr>
+        <w:rPr>
+          <w:rFonts w:ascii="Tahoma" w:hAnsi="Tahoma" w:cs="Tahoma"/>
+          <w:sz w:val="24"/>
+          <w:szCs w:val="24"/>
+        </w:rPr>
+      </w:pPr>
+      <w:r>
+        <w:rPr>
+          <w:rFonts w:ascii="Tahoma" w:hAnsi="Tahoma" w:cs="Tahoma"/>
+          <w:sz w:val="24"/>
+          <w:szCs w:val="24"/>
+        </w:rPr>
+        <w:t>“It’s not me, is it?”</w:t>
+      </w:r>
+    </w:p>
+    <w:p>
+      <w:pPr>
+        <w:rPr>
+          <w:rFonts w:ascii="Tahoma" w:hAnsi="Tahoma" w:cs="Tahoma"/>
+          <w:sz w:val="24"/>
+          <w:szCs w:val="24"/>
+        </w:rPr>
+      </w:pPr>
+    </w:p>
+    <w:p>
+      <w:pPr>
+        <w:rPr>
+          <w:rFonts w:ascii="Tahoma" w:hAnsi="Tahoma" w:cs="Tahoma"/>
+          <w:sz w:val="24"/>
+          <w:szCs w:val="24"/>
+        </w:rPr>
+      </w:pPr>
+      <w:r>
+        <w:rPr>
+          <w:rFonts w:ascii="Tahoma" w:hAnsi="Tahoma" w:cs="Tahoma"/>
+          <w:sz w:val="24"/>
+          <w:szCs w:val="24"/>
+        </w:rPr>
+        <w:t>Ryan picked up a pile of clothes and piled them outside of the closet.</w:t>
+      </w:r>
+    </w:p>
+    <w:p>
+      <w:pPr>
+        <w:rPr>
+          <w:rFonts w:ascii="Tahoma" w:hAnsi="Tahoma" w:cs="Tahoma"/>
+          <w:sz w:val="24"/>
+          <w:szCs w:val="24"/>
+        </w:rPr>
+      </w:pPr>
+      <w:r>
+        <w:rPr>
+          <w:rFonts w:ascii="Tahoma" w:hAnsi="Tahoma" w:cs="Tahoma"/>
+          <w:sz w:val="24"/>
+          <w:szCs w:val="24"/>
+        </w:rPr>
+        <w:t>“What?”</w:t>
+      </w:r>
+    </w:p>
+    <w:p>
+      <w:pPr>
+        <w:rPr>
+          <w:rFonts w:ascii="Tahoma" w:hAnsi="Tahoma" w:cs="Tahoma"/>
+          <w:sz w:val="24"/>
+          <w:szCs w:val="24"/>
+        </w:rPr>
+      </w:pPr>
+    </w:p>
+    <w:p>
+      <w:pPr>
+        <w:rPr>
+          <w:rFonts w:ascii="Tahoma" w:hAnsi="Tahoma" w:cs="Tahoma"/>
+          <w:sz w:val="24"/>
+          <w:szCs w:val="24"/>
+        </w:rPr>
+      </w:pPr>
+      <w:r>
+        <w:rPr>
+          <w:rFonts w:ascii="Tahoma" w:hAnsi="Tahoma" w:cs="Tahoma"/>
+          <w:sz w:val="24"/>
+          <w:szCs w:val="24"/>
+        </w:rPr>
+        <w:t>“The person you’re voting for, it’s not me, is it?”</w:t>
+      </w:r>
+    </w:p>
+    <w:p>
+      <w:pPr>
+        <w:rPr>
+          <w:rFonts w:ascii="Tahoma" w:hAnsi="Tahoma" w:cs="Tahoma"/>
+          <w:sz w:val="24"/>
+          <w:szCs w:val="24"/>
+        </w:rPr>
+      </w:pPr>
+    </w:p>
+    <w:p>
+      <w:pPr>
+        <w:rPr>
+          <w:rFonts w:ascii="Tahoma" w:hAnsi="Tahoma" w:cs="Tahoma"/>
+          <w:sz w:val="24"/>
+          <w:szCs w:val="24"/>
+        </w:rPr>
+      </w:pPr>
+      <w:r>
+        <w:rPr>
+          <w:rFonts w:ascii="Tahoma" w:hAnsi="Tahoma" w:cs="Tahoma"/>
+          <w:sz w:val="24"/>
+          <w:szCs w:val="24"/>
+        </w:rPr>
+        <w:t>Henry stopped cleaning.</w:t>
+      </w:r>
+    </w:p>
+    <w:p>
+      <w:pPr>
+        <w:rPr>
+          <w:rFonts w:ascii="Tahoma" w:hAnsi="Tahoma" w:cs="Tahoma"/>
+          <w:sz w:val="24"/>
+          <w:szCs w:val="24"/>
+        </w:rPr>
+      </w:pPr>
+      <w:r>
+        <w:rPr>
+          <w:rFonts w:ascii="Tahoma" w:hAnsi="Tahoma" w:cs="Tahoma"/>
+          <w:sz w:val="24"/>
+          <w:szCs w:val="24"/>
+        </w:rPr>
+        <w:t>“That’s a mighty big assumption.”</w:t>
+      </w:r>
+    </w:p>
+    <w:p>
+      <w:pPr>
+        <w:rPr>
+          <w:rFonts w:ascii="Tahoma" w:hAnsi="Tahoma" w:cs="Tahoma"/>
+          <w:sz w:val="24"/>
+          <w:szCs w:val="24"/>
+        </w:rPr>
+      </w:pPr>
+    </w:p>
+    <w:p>
+      <w:pPr>
+        <w:rPr>
+          <w:rFonts w:ascii="Tahoma" w:hAnsi="Tahoma" w:cs="Tahoma"/>
+          <w:sz w:val="24"/>
+          <w:szCs w:val="24"/>
+        </w:rPr>
+      </w:pPr>
+      <w:r>
+        <w:rPr>
+          <w:rFonts w:ascii="Tahoma" w:hAnsi="Tahoma" w:cs="Tahoma"/>
+          <w:sz w:val="24"/>
+          <w:szCs w:val="24"/>
+        </w:rPr>
+        <w:t>“Well why else would you be so defensive about it?”</w:t>
+      </w:r>
+    </w:p>
+    <w:p>
+      <w:pPr>
+        <w:rPr>
+          <w:rFonts w:ascii="Tahoma" w:hAnsi="Tahoma" w:cs="Tahoma"/>
+          <w:sz w:val="24"/>
+          <w:szCs w:val="24"/>
+        </w:rPr>
+      </w:pPr>
+    </w:p>
+    <w:p>
+      <w:pPr>
+        <w:rPr>
+          <w:rFonts w:ascii="Tahoma" w:hAnsi="Tahoma" w:cs="Tahoma"/>
+          <w:sz w:val="24"/>
+          <w:szCs w:val="24"/>
+        </w:rPr>
+      </w:pPr>
+      <w:r>
+        <w:rPr>
+          <w:rFonts w:ascii="Tahoma" w:hAnsi="Tahoma" w:cs="Tahoma"/>
+          <w:sz w:val="24"/>
+          <w:szCs w:val="24"/>
+        </w:rPr>
+        <w:t>“Maybe because I’m supposed to be, Henry. Seems to me that you’re that’s unnecessarily offensive.”</w:t>
+      </w:r>
+    </w:p>
+    <w:p>
+      <w:pPr>
+        <w:rPr>
+          <w:rFonts w:ascii="Tahoma" w:hAnsi="Tahoma" w:cs="Tahoma"/>
+          <w:sz w:val="24"/>
+          <w:szCs w:val="24"/>
+        </w:rPr>
+      </w:pPr>
+    </w:p>
+    <w:p>
+      <w:pPr>
+        <w:rPr>
+          <w:rFonts w:ascii="Tahoma" w:hAnsi="Tahoma" w:cs="Tahoma"/>
+          <w:sz w:val="24"/>
+          <w:szCs w:val="24"/>
+        </w:rPr>
+      </w:pPr>
+      <w:r>
+        <w:rPr>
+          <w:rFonts w:ascii="Tahoma" w:hAnsi="Tahoma" w:cs="Tahoma"/>
+          <w:sz w:val="24"/>
+          <w:szCs w:val="24"/>
+        </w:rPr>
+        <w:t>“I just want to know who you’re voting for!”</w:t>
       </w:r>
     </w:p>
     <w:p>
@@ -2957,319 +4598,344 @@
           <w:szCs w:val="24"/>
         </w:rPr>
         <w:lastRenderedPageBreak/>
-        <w:t>“You lost it again?” Portia asked.</w:t>
-      </w:r>
-    </w:p>
-    <w:p>
-      <w:pPr>
-        <w:rPr>
-          <w:rFonts w:ascii="Tahoma" w:hAnsi="Tahoma" w:cs="Tahoma"/>
-          <w:sz w:val="24"/>
-          <w:szCs w:val="24"/>
-        </w:rPr>
-      </w:pPr>
-    </w:p>
-    <w:p>
-      <w:pPr>
-        <w:rPr>
-          <w:rFonts w:ascii="Tahoma" w:hAnsi="Tahoma" w:cs="Tahoma"/>
-          <w:sz w:val="24"/>
-          <w:szCs w:val="24"/>
-        </w:rPr>
-      </w:pPr>
-      <w:r>
-        <w:rPr>
-          <w:rFonts w:ascii="Tahoma" w:hAnsi="Tahoma" w:cs="Tahoma"/>
-          <w:sz w:val="24"/>
-          <w:szCs w:val="24"/>
-        </w:rPr>
-        <w:t>“I don’t know why you even ask anymore. I’m pretty sure a week hasn’t gone by that Henry hasn’t lost his.”</w:t>
-      </w:r>
-    </w:p>
-    <w:p>
-      <w:pPr>
-        <w:rPr>
-          <w:rFonts w:ascii="Tahoma" w:hAnsi="Tahoma" w:cs="Tahoma"/>
-          <w:sz w:val="24"/>
-          <w:szCs w:val="24"/>
-        </w:rPr>
-      </w:pPr>
-    </w:p>
-    <w:p>
-      <w:pPr>
-        <w:rPr>
-          <w:rFonts w:ascii="Tahoma" w:hAnsi="Tahoma" w:cs="Tahoma"/>
-          <w:sz w:val="24"/>
-          <w:szCs w:val="24"/>
-        </w:rPr>
-      </w:pPr>
-      <w:r>
-        <w:rPr>
-          <w:rFonts w:ascii="Tahoma" w:hAnsi="Tahoma" w:cs="Tahoma"/>
-          <w:sz w:val="24"/>
-          <w:szCs w:val="24"/>
-        </w:rPr>
-        <w:t>Portia left the other two and headed towards her room. Ryan and Henry made their way to Henry’s.</w:t>
-      </w:r>
-    </w:p>
-    <w:p>
-      <w:pPr>
-        <w:rPr>
-          <w:rFonts w:ascii="Tahoma" w:hAnsi="Tahoma" w:cs="Tahoma"/>
-          <w:sz w:val="24"/>
-          <w:szCs w:val="24"/>
-        </w:rPr>
-      </w:pPr>
-    </w:p>
-    <w:p>
-      <w:pPr>
-        <w:rPr>
-          <w:rFonts w:ascii="Tahoma" w:hAnsi="Tahoma" w:cs="Tahoma"/>
-          <w:sz w:val="24"/>
-          <w:szCs w:val="24"/>
-        </w:rPr>
-      </w:pPr>
-      <w:r>
-        <w:rPr>
-          <w:rFonts w:ascii="Tahoma" w:hAnsi="Tahoma" w:cs="Tahoma"/>
-          <w:sz w:val="24"/>
-          <w:szCs w:val="24"/>
-        </w:rPr>
-        <w:t>The door swooshed open as Henry and Ryan walked inside. Ryan noted the usual sign of clothes thrown all over the place.</w:t>
-      </w:r>
-    </w:p>
-    <w:p>
-      <w:pPr>
-        <w:rPr>
-          <w:rFonts w:ascii="Tahoma" w:hAnsi="Tahoma" w:cs="Tahoma"/>
-          <w:sz w:val="24"/>
-          <w:szCs w:val="24"/>
-        </w:rPr>
-      </w:pPr>
-      <w:r>
-        <w:rPr>
-          <w:rFonts w:ascii="Tahoma" w:hAnsi="Tahoma" w:cs="Tahoma"/>
-          <w:sz w:val="24"/>
-          <w:szCs w:val="24"/>
-        </w:rPr>
-        <w:t>“Henry, do you ever think the five seconds it takes to pick up a pair of pants is worth it? Where was the last place you saw your Display.”</w:t>
-      </w:r>
-    </w:p>
-    <w:p>
-      <w:pPr>
-        <w:rPr>
-          <w:rFonts w:ascii="Tahoma" w:hAnsi="Tahoma" w:cs="Tahoma"/>
-          <w:sz w:val="24"/>
-          <w:szCs w:val="24"/>
-        </w:rPr>
-      </w:pPr>
-    </w:p>
-    <w:p>
-      <w:pPr>
-        <w:rPr>
-          <w:rFonts w:ascii="Tahoma" w:hAnsi="Tahoma" w:cs="Tahoma"/>
-          <w:sz w:val="24"/>
-          <w:szCs w:val="24"/>
-        </w:rPr>
-      </w:pPr>
-      <w:r>
-        <w:rPr>
-          <w:rFonts w:ascii="Tahoma" w:hAnsi="Tahoma" w:cs="Tahoma"/>
-          <w:sz w:val="24"/>
-          <w:szCs w:val="24"/>
-        </w:rPr>
-        <w:t>“Um… this room? Maybe?”</w:t>
-      </w:r>
-    </w:p>
-    <w:p>
-      <w:pPr>
-        <w:rPr>
-          <w:rFonts w:ascii="Tahoma" w:hAnsi="Tahoma" w:cs="Tahoma"/>
-          <w:sz w:val="24"/>
-          <w:szCs w:val="24"/>
-        </w:rPr>
-      </w:pPr>
-    </w:p>
-    <w:p>
-      <w:pPr>
-        <w:rPr>
-          <w:rFonts w:ascii="Tahoma" w:hAnsi="Tahoma" w:cs="Tahoma"/>
-          <w:sz w:val="24"/>
-          <w:szCs w:val="24"/>
-        </w:rPr>
-      </w:pPr>
-      <w:r>
-        <w:rPr>
-          <w:rFonts w:ascii="Tahoma" w:hAnsi="Tahoma" w:cs="Tahoma"/>
-          <w:sz w:val="24"/>
-          <w:szCs w:val="24"/>
-        </w:rPr>
-        <w:t>Ryan sighed and began brushing clothes aside.</w:t>
-      </w:r>
-    </w:p>
-    <w:p>
-      <w:pPr>
-        <w:rPr>
-          <w:rFonts w:ascii="Tahoma" w:hAnsi="Tahoma" w:cs="Tahoma"/>
-          <w:sz w:val="24"/>
-          <w:szCs w:val="24"/>
-        </w:rPr>
-      </w:pPr>
-      <w:r>
-        <w:rPr>
-          <w:rFonts w:ascii="Tahoma" w:hAnsi="Tahoma" w:cs="Tahoma"/>
-          <w:sz w:val="24"/>
-          <w:szCs w:val="24"/>
-        </w:rPr>
-        <w:t>“Be thankful we got today off or I’d abandon you.”</w:t>
-      </w:r>
-    </w:p>
-    <w:p>
-      <w:pPr>
-        <w:rPr>
-          <w:rFonts w:ascii="Tahoma" w:hAnsi="Tahoma" w:cs="Tahoma"/>
-          <w:sz w:val="24"/>
-          <w:szCs w:val="24"/>
-        </w:rPr>
-      </w:pPr>
-      <w:r>
-        <w:rPr>
-          <w:rFonts w:ascii="Tahoma" w:hAnsi="Tahoma" w:cs="Tahoma"/>
-          <w:sz w:val="24"/>
-          <w:szCs w:val="24"/>
-        </w:rPr>
-        <w:t>Henry made his way to the desk on the opposite side of the room and pushed the junk on top to the side.</w:t>
-      </w:r>
-    </w:p>
-    <w:p>
-      <w:pPr>
-        <w:rPr>
-          <w:rFonts w:ascii="Tahoma" w:hAnsi="Tahoma" w:cs="Tahoma"/>
-          <w:sz w:val="24"/>
-          <w:szCs w:val="24"/>
-        </w:rPr>
-      </w:pPr>
-      <w:r>
-        <w:rPr>
-          <w:rFonts w:ascii="Tahoma" w:hAnsi="Tahoma" w:cs="Tahoma"/>
-          <w:sz w:val="24"/>
-          <w:szCs w:val="24"/>
-        </w:rPr>
-        <w:t>“So Ryan, between you and me, who are you voting for?”</w:t>
-      </w:r>
-    </w:p>
-    <w:p>
-      <w:pPr>
-        <w:rPr>
-          <w:rFonts w:ascii="Tahoma" w:hAnsi="Tahoma" w:cs="Tahoma"/>
-          <w:sz w:val="24"/>
-          <w:szCs w:val="24"/>
-        </w:rPr>
-      </w:pPr>
-    </w:p>
-    <w:p>
-      <w:pPr>
-        <w:rPr>
-          <w:rFonts w:ascii="Tahoma" w:hAnsi="Tahoma" w:cs="Tahoma"/>
-          <w:sz w:val="24"/>
-          <w:szCs w:val="24"/>
-        </w:rPr>
-      </w:pPr>
-      <w:r>
-        <w:rPr>
-          <w:rFonts w:ascii="Tahoma" w:hAnsi="Tahoma" w:cs="Tahoma"/>
-          <w:sz w:val="24"/>
-          <w:szCs w:val="24"/>
-        </w:rPr>
-        <w:t>“Whoever bribes me the best.” Ryan joked. “The bidding starts at a clean room. Portia’s has a big lead on you.”</w:t>
-      </w:r>
-    </w:p>
-    <w:p>
-      <w:pPr>
-        <w:rPr>
-          <w:rFonts w:ascii="Tahoma" w:hAnsi="Tahoma" w:cs="Tahoma"/>
-          <w:sz w:val="24"/>
-          <w:szCs w:val="24"/>
-        </w:rPr>
-      </w:pPr>
-    </w:p>
-    <w:p>
-      <w:pPr>
-        <w:rPr>
-          <w:rFonts w:ascii="Tahoma" w:hAnsi="Tahoma" w:cs="Tahoma"/>
-          <w:sz w:val="24"/>
-          <w:szCs w:val="24"/>
-        </w:rPr>
-      </w:pPr>
-      <w:r>
-        <w:rPr>
-          <w:rFonts w:ascii="Tahoma" w:hAnsi="Tahoma" w:cs="Tahoma"/>
-          <w:sz w:val="24"/>
-          <w:szCs w:val="24"/>
-        </w:rPr>
-        <w:t>Henry chucked.</w:t>
-      </w:r>
-    </w:p>
-    <w:p>
-      <w:pPr>
-        <w:rPr>
-          <w:rFonts w:ascii="Tahoma" w:hAnsi="Tahoma" w:cs="Tahoma"/>
-          <w:sz w:val="24"/>
-          <w:szCs w:val="24"/>
-        </w:rPr>
-      </w:pPr>
-      <w:r>
-        <w:rPr>
-          <w:rFonts w:ascii="Tahoma" w:hAnsi="Tahoma" w:cs="Tahoma"/>
-          <w:sz w:val="24"/>
-          <w:szCs w:val="24"/>
-        </w:rPr>
-        <w:t>“Seriously, though, who are you voting for?”</w:t>
-      </w:r>
-    </w:p>
-    <w:p>
-      <w:pPr>
-        <w:rPr>
-          <w:rFonts w:ascii="Tahoma" w:hAnsi="Tahoma" w:cs="Tahoma"/>
-          <w:sz w:val="24"/>
-          <w:szCs w:val="24"/>
-        </w:rPr>
-      </w:pPr>
-    </w:p>
-    <w:p>
-      <w:pPr>
-        <w:rPr>
-          <w:rFonts w:ascii="Tahoma" w:hAnsi="Tahoma" w:cs="Tahoma"/>
-          <w:sz w:val="24"/>
-          <w:szCs w:val="24"/>
-        </w:rPr>
-      </w:pPr>
-      <w:r>
-        <w:rPr>
-          <w:rFonts w:ascii="Tahoma" w:hAnsi="Tahoma" w:cs="Tahoma"/>
-          <w:sz w:val="24"/>
-          <w:szCs w:val="24"/>
-        </w:rPr>
-        <w:t>“Seriously?’ Ryan repeated.</w:t>
-      </w:r>
-    </w:p>
-    <w:p>
-      <w:pPr>
-        <w:rPr>
-          <w:rFonts w:ascii="Tahoma" w:hAnsi="Tahoma" w:cs="Tahoma"/>
-          <w:sz w:val="24"/>
-          <w:szCs w:val="24"/>
-        </w:rPr>
-      </w:pPr>
-    </w:p>
-    <w:p>
-      <w:pPr>
-        <w:rPr>
-          <w:rFonts w:ascii="Tahoma" w:hAnsi="Tahoma" w:cs="Tahoma"/>
-          <w:sz w:val="24"/>
-          <w:szCs w:val="24"/>
-        </w:rPr>
-      </w:pPr>
+        <w:t>“And I told you, we’re not supposed to tell each other.”</w:t>
+      </w:r>
+    </w:p>
+    <w:p>
+      <w:pPr>
+        <w:rPr>
+          <w:rFonts w:ascii="Tahoma" w:hAnsi="Tahoma" w:cs="Tahoma"/>
+          <w:sz w:val="24"/>
+          <w:szCs w:val="24"/>
+        </w:rPr>
+      </w:pPr>
+    </w:p>
+    <w:p>
+      <w:pPr>
+        <w:rPr>
+          <w:rFonts w:ascii="Tahoma" w:hAnsi="Tahoma" w:cs="Tahoma"/>
+          <w:sz w:val="24"/>
+          <w:szCs w:val="24"/>
+        </w:rPr>
+      </w:pPr>
+      <w:r>
+        <w:rPr>
+          <w:rFonts w:ascii="Tahoma" w:hAnsi="Tahoma" w:cs="Tahoma"/>
+          <w:sz w:val="24"/>
+          <w:szCs w:val="24"/>
+        </w:rPr>
+        <w:t>“That’s just your excuse!”</w:t>
+      </w:r>
+    </w:p>
+    <w:p>
+      <w:pPr>
+        <w:rPr>
+          <w:rFonts w:ascii="Tahoma" w:hAnsi="Tahoma" w:cs="Tahoma"/>
+          <w:sz w:val="24"/>
+          <w:szCs w:val="24"/>
+        </w:rPr>
+      </w:pPr>
+    </w:p>
+    <w:p>
+      <w:pPr>
+        <w:rPr>
+          <w:rFonts w:ascii="Tahoma" w:hAnsi="Tahoma" w:cs="Tahoma"/>
+          <w:sz w:val="24"/>
+          <w:szCs w:val="24"/>
+        </w:rPr>
+      </w:pPr>
+      <w:r>
+        <w:rPr>
+          <w:rFonts w:ascii="Tahoma" w:hAnsi="Tahoma" w:cs="Tahoma"/>
+          <w:sz w:val="24"/>
+          <w:szCs w:val="24"/>
+        </w:rPr>
+        <w:t>Ryan grew quiet for a moment. “Alright. I can’t find your Display. You have fun searching for it by yourself.”</w:t>
+      </w:r>
+    </w:p>
+    <w:p>
+      <w:pPr>
+        <w:rPr>
+          <w:rFonts w:ascii="Tahoma" w:hAnsi="Tahoma" w:cs="Tahoma"/>
+          <w:sz w:val="24"/>
+          <w:szCs w:val="24"/>
+        </w:rPr>
+      </w:pPr>
+    </w:p>
+    <w:p>
+      <w:pPr>
+        <w:rPr>
+          <w:rFonts w:ascii="Tahoma" w:hAnsi="Tahoma" w:cs="Tahoma"/>
+          <w:sz w:val="24"/>
+          <w:szCs w:val="24"/>
+        </w:rPr>
+      </w:pPr>
+      <w:r>
+        <w:rPr>
+          <w:rFonts w:ascii="Tahoma" w:hAnsi="Tahoma" w:cs="Tahoma"/>
+          <w:sz w:val="24"/>
+          <w:szCs w:val="24"/>
+        </w:rPr>
+        <w:t>Ryan started towards the door controls but Henry slammed his arm in the way.</w:t>
+      </w:r>
+    </w:p>
+    <w:p>
+      <w:pPr>
+        <w:rPr>
+          <w:rFonts w:ascii="Tahoma" w:hAnsi="Tahoma" w:cs="Tahoma"/>
+          <w:sz w:val="24"/>
+          <w:szCs w:val="24"/>
+        </w:rPr>
+      </w:pPr>
+    </w:p>
+    <w:p>
+      <w:pPr>
+        <w:rPr>
+          <w:rFonts w:ascii="Tahoma" w:hAnsi="Tahoma" w:cs="Tahoma"/>
+          <w:sz w:val="24"/>
+          <w:szCs w:val="24"/>
+        </w:rPr>
+      </w:pPr>
+      <w:r>
+        <w:rPr>
+          <w:rFonts w:ascii="Tahoma" w:hAnsi="Tahoma" w:cs="Tahoma"/>
+          <w:sz w:val="24"/>
+          <w:szCs w:val="24"/>
+        </w:rPr>
+        <w:t>“Henry. I don’t know what’s gotten into you. But move.”</w:t>
+      </w:r>
+    </w:p>
+    <w:p>
+      <w:pPr>
+        <w:rPr>
+          <w:rFonts w:ascii="Tahoma" w:hAnsi="Tahoma" w:cs="Tahoma"/>
+          <w:sz w:val="24"/>
+          <w:szCs w:val="24"/>
+        </w:rPr>
+      </w:pPr>
+    </w:p>
+    <w:p>
+      <w:pPr>
+        <w:rPr>
+          <w:rFonts w:ascii="Tahoma" w:hAnsi="Tahoma" w:cs="Tahoma"/>
+          <w:sz w:val="24"/>
+          <w:szCs w:val="24"/>
+        </w:rPr>
+      </w:pPr>
+      <w:r>
+        <w:rPr>
+          <w:rFonts w:ascii="Tahoma" w:hAnsi="Tahoma" w:cs="Tahoma"/>
+          <w:sz w:val="24"/>
+          <w:szCs w:val="24"/>
+        </w:rPr>
+        <w:t>“You got to vote for me to lead the group.”</w:t>
+      </w:r>
+    </w:p>
+    <w:p>
+      <w:pPr>
+        <w:rPr>
+          <w:rFonts w:ascii="Tahoma" w:hAnsi="Tahoma" w:cs="Tahoma"/>
+          <w:sz w:val="24"/>
+          <w:szCs w:val="24"/>
+        </w:rPr>
+      </w:pPr>
+    </w:p>
+    <w:p>
+      <w:pPr>
+        <w:rPr>
+          <w:rFonts w:ascii="Tahoma" w:hAnsi="Tahoma" w:cs="Tahoma"/>
+          <w:sz w:val="24"/>
+          <w:szCs w:val="24"/>
+        </w:rPr>
+      </w:pPr>
+      <w:r>
+        <w:rPr>
+          <w:rFonts w:ascii="Tahoma" w:hAnsi="Tahoma" w:cs="Tahoma"/>
+          <w:sz w:val="24"/>
+          <w:szCs w:val="24"/>
+        </w:rPr>
+        <w:t>“What? Henry I...”</w:t>
+      </w:r>
+    </w:p>
+    <w:p>
+      <w:pPr>
+        <w:rPr>
+          <w:rFonts w:ascii="Tahoma" w:hAnsi="Tahoma" w:cs="Tahoma"/>
+          <w:sz w:val="24"/>
+          <w:szCs w:val="24"/>
+        </w:rPr>
+      </w:pPr>
+    </w:p>
+    <w:p>
+      <w:pPr>
+        <w:rPr>
+          <w:rFonts w:ascii="Tahoma" w:hAnsi="Tahoma" w:cs="Tahoma"/>
+          <w:sz w:val="24"/>
+          <w:szCs w:val="24"/>
+        </w:rPr>
+      </w:pPr>
+      <w:r>
+        <w:rPr>
+          <w:rFonts w:ascii="Tahoma" w:hAnsi="Tahoma" w:cs="Tahoma"/>
+          <w:sz w:val="24"/>
+          <w:szCs w:val="24"/>
+        </w:rPr>
+        <w:t>“I know you’re not going to and neither is Portia.</w:t>
+      </w:r>
+      <w:r>
+        <w:rPr>
+          <w:rFonts w:ascii="Tahoma" w:hAnsi="Tahoma" w:cs="Tahoma"/>
+          <w:sz w:val="24"/>
+          <w:szCs w:val="24"/>
+        </w:rPr>
+        <w:t xml:space="preserve"> That’s why I need you to.”</w:t>
+      </w:r>
+    </w:p>
+    <w:p>
+      <w:pPr>
+        <w:rPr>
+          <w:rFonts w:ascii="Tahoma" w:hAnsi="Tahoma" w:cs="Tahoma"/>
+          <w:sz w:val="24"/>
+          <w:szCs w:val="24"/>
+        </w:rPr>
+      </w:pPr>
+    </w:p>
+    <w:p>
+      <w:pPr>
+        <w:rPr>
+          <w:rFonts w:ascii="Tahoma" w:hAnsi="Tahoma" w:cs="Tahoma"/>
+          <w:sz w:val="24"/>
+          <w:szCs w:val="24"/>
+        </w:rPr>
+      </w:pPr>
+      <w:r>
+        <w:rPr>
+          <w:rFonts w:ascii="Tahoma" w:hAnsi="Tahoma" w:cs="Tahoma"/>
+          <w:sz w:val="24"/>
+          <w:szCs w:val="24"/>
+        </w:rPr>
+        <w:t>“Henry, you don’t know anything. Move out of the way.”</w:t>
+      </w:r>
+    </w:p>
+    <w:p>
+      <w:pPr>
+        <w:rPr>
+          <w:rFonts w:ascii="Tahoma" w:hAnsi="Tahoma" w:cs="Tahoma"/>
+          <w:sz w:val="24"/>
+          <w:szCs w:val="24"/>
+        </w:rPr>
+      </w:pPr>
+    </w:p>
+    <w:p>
+      <w:pPr>
+        <w:rPr>
+          <w:rFonts w:ascii="Tahoma" w:hAnsi="Tahoma" w:cs="Tahoma"/>
+          <w:sz w:val="24"/>
+          <w:szCs w:val="24"/>
+        </w:rPr>
+      </w:pPr>
+      <w:r>
+        <w:rPr>
+          <w:rFonts w:ascii="Tahoma" w:hAnsi="Tahoma" w:cs="Tahoma"/>
+          <w:sz w:val="24"/>
+          <w:szCs w:val="24"/>
+        </w:rPr>
+        <w:t>“Just listen to me, Ryan. Just listen and I’ll move.”</w:t>
+      </w:r>
+    </w:p>
+    <w:p>
+      <w:pPr>
+        <w:rPr>
+          <w:rFonts w:ascii="Tahoma" w:hAnsi="Tahoma" w:cs="Tahoma"/>
+          <w:sz w:val="24"/>
+          <w:szCs w:val="24"/>
+        </w:rPr>
+      </w:pPr>
+    </w:p>
+    <w:p>
+      <w:pPr>
+        <w:rPr>
+          <w:rFonts w:ascii="Tahoma" w:hAnsi="Tahoma" w:cs="Tahoma"/>
+          <w:sz w:val="24"/>
+          <w:szCs w:val="24"/>
+        </w:rPr>
+      </w:pPr>
+      <w:r>
+        <w:rPr>
+          <w:rFonts w:ascii="Tahoma" w:hAnsi="Tahoma" w:cs="Tahoma"/>
+          <w:sz w:val="24"/>
+          <w:szCs w:val="24"/>
+        </w:rPr>
+        <w:t>Ryan took a deep breath. He could force Henry to move if he wanted to and his instincts told him to do just that. But he let himself calm down for a moment. Something was wrong with his friend, he needed to find out what.</w:t>
+      </w:r>
+    </w:p>
+    <w:p>
+      <w:pPr>
+        <w:rPr>
+          <w:rFonts w:ascii="Tahoma" w:hAnsi="Tahoma" w:cs="Tahoma"/>
+          <w:sz w:val="24"/>
+          <w:szCs w:val="24"/>
+        </w:rPr>
+      </w:pPr>
+    </w:p>
+    <w:p>
+      <w:pPr>
+        <w:rPr>
+          <w:rFonts w:ascii="Tahoma" w:hAnsi="Tahoma" w:cs="Tahoma"/>
+          <w:sz w:val="24"/>
+          <w:szCs w:val="24"/>
+        </w:rPr>
+      </w:pPr>
+      <w:r>
+        <w:rPr>
+          <w:rFonts w:ascii="Tahoma" w:hAnsi="Tahoma" w:cs="Tahoma"/>
+          <w:sz w:val="24"/>
+          <w:szCs w:val="24"/>
+        </w:rPr>
+        <w:t>“Okay</w:t>
+      </w:r>
+      <w:r>
+        <w:rPr>
+          <w:rFonts w:ascii="Tahoma" w:hAnsi="Tahoma" w:cs="Tahoma"/>
+          <w:sz w:val="24"/>
+          <w:szCs w:val="24"/>
+        </w:rPr>
+        <w:t>,</w:t>
+      </w:r>
+      <w:r>
+        <w:rPr>
+          <w:rFonts w:ascii="Tahoma" w:hAnsi="Tahoma" w:cs="Tahoma"/>
+          <w:sz w:val="24"/>
+          <w:szCs w:val="24"/>
+        </w:rPr>
+        <w:t xml:space="preserve"> Henry.” Ryan sat down on the bed. “What do you have to say?”</w:t>
+      </w:r>
+    </w:p>
+    <w:p>
+      <w:pPr>
+        <w:rPr>
+          <w:rFonts w:ascii="Tahoma" w:hAnsi="Tahoma" w:cs="Tahoma"/>
+          <w:sz w:val="24"/>
+          <w:szCs w:val="24"/>
+        </w:rPr>
+      </w:pPr>
+    </w:p>
+    <w:p>
+      <w:pPr>
+        <w:rPr>
+          <w:rFonts w:ascii="Tahoma" w:hAnsi="Tahoma" w:cs="Tahoma"/>
+          <w:sz w:val="24"/>
+          <w:szCs w:val="24"/>
+        </w:rPr>
+      </w:pPr>
+      <w:r>
+        <w:rPr>
+          <w:rFonts w:ascii="Tahoma" w:hAnsi="Tahoma" w:cs="Tahoma"/>
+          <w:sz w:val="24"/>
+          <w:szCs w:val="24"/>
+        </w:rPr>
+        <w:t xml:space="preserve">“Okay.” Henry said. He swallowed before speaking another word. His voice was shaky, as though he didn’t want to say any of the words that were coming from his mouth. </w:t>
+      </w:r>
       <w:r>
         <w:rPr>
           <w:rFonts w:ascii="Tahoma" w:hAnsi="Tahoma" w:cs="Tahoma"/>
@@ -3277,309 +4943,277 @@
           <w:szCs w:val="24"/>
         </w:rPr>
         <w:lastRenderedPageBreak/>
-        <w:t>Henry sat on his unmade bed.</w:t>
-      </w:r>
-    </w:p>
-    <w:p>
-      <w:pPr>
-        <w:rPr>
-          <w:rFonts w:ascii="Tahoma" w:hAnsi="Tahoma" w:cs="Tahoma"/>
-          <w:sz w:val="24"/>
-          <w:szCs w:val="24"/>
-        </w:rPr>
-      </w:pPr>
-      <w:r>
-        <w:rPr>
-          <w:rFonts w:ascii="Tahoma" w:hAnsi="Tahoma" w:cs="Tahoma"/>
-          <w:sz w:val="24"/>
-          <w:szCs w:val="24"/>
-        </w:rPr>
-        <w:t>“Yeah.”</w:t>
-      </w:r>
-    </w:p>
-    <w:p>
-      <w:pPr>
-        <w:rPr>
-          <w:rFonts w:ascii="Tahoma" w:hAnsi="Tahoma" w:cs="Tahoma"/>
-          <w:sz w:val="24"/>
-          <w:szCs w:val="24"/>
-        </w:rPr>
-      </w:pPr>
-    </w:p>
-    <w:p>
-      <w:pPr>
-        <w:rPr>
-          <w:rFonts w:ascii="Tahoma" w:hAnsi="Tahoma" w:cs="Tahoma"/>
-          <w:sz w:val="24"/>
-          <w:szCs w:val="24"/>
-        </w:rPr>
-      </w:pPr>
-      <w:r>
-        <w:rPr>
-          <w:rFonts w:ascii="Tahoma" w:hAnsi="Tahoma" w:cs="Tahoma"/>
-          <w:sz w:val="24"/>
-          <w:szCs w:val="24"/>
-        </w:rPr>
-        <w:t>Ryan looked up.</w:t>
-      </w:r>
-    </w:p>
-    <w:p>
-      <w:pPr>
-        <w:rPr>
-          <w:rFonts w:ascii="Tahoma" w:hAnsi="Tahoma" w:cs="Tahoma"/>
-          <w:sz w:val="24"/>
-          <w:szCs w:val="24"/>
-        </w:rPr>
-      </w:pPr>
-      <w:r>
-        <w:rPr>
-          <w:rFonts w:ascii="Tahoma" w:hAnsi="Tahoma" w:cs="Tahoma"/>
-          <w:sz w:val="24"/>
-          <w:szCs w:val="24"/>
-        </w:rPr>
-        <w:t>“Well, the votes are anonymous and I think Zordo made them that way for a reason so it’s probably better if I don’t tell you.”</w:t>
-      </w:r>
-    </w:p>
-    <w:p>
-      <w:pPr>
-        <w:rPr>
-          <w:rFonts w:ascii="Tahoma" w:hAnsi="Tahoma" w:cs="Tahoma"/>
-          <w:sz w:val="24"/>
-          <w:szCs w:val="24"/>
-        </w:rPr>
-      </w:pPr>
-    </w:p>
-    <w:p>
-      <w:pPr>
-        <w:rPr>
-          <w:rFonts w:ascii="Tahoma" w:hAnsi="Tahoma" w:cs="Tahoma"/>
-          <w:sz w:val="24"/>
-          <w:szCs w:val="24"/>
-        </w:rPr>
-      </w:pPr>
-      <w:r>
-        <w:rPr>
-          <w:rFonts w:ascii="Tahoma" w:hAnsi="Tahoma" w:cs="Tahoma"/>
-          <w:sz w:val="24"/>
-          <w:szCs w:val="24"/>
-        </w:rPr>
-        <w:t>“It’s not a rule, Ryan. It’s just a preference. Come on, we’re friends and teammates, you can tell me.”</w:t>
-      </w:r>
-    </w:p>
-    <w:p>
-      <w:pPr>
-        <w:rPr>
-          <w:rFonts w:ascii="Tahoma" w:hAnsi="Tahoma" w:cs="Tahoma"/>
-          <w:sz w:val="24"/>
-          <w:szCs w:val="24"/>
-        </w:rPr>
-      </w:pPr>
-    </w:p>
-    <w:p>
-      <w:pPr>
-        <w:rPr>
-          <w:rFonts w:ascii="Tahoma" w:hAnsi="Tahoma" w:cs="Tahoma"/>
-          <w:sz w:val="24"/>
-          <w:szCs w:val="24"/>
-        </w:rPr>
-      </w:pPr>
-      <w:r>
-        <w:rPr>
-          <w:rFonts w:ascii="Tahoma" w:hAnsi="Tahoma" w:cs="Tahoma"/>
-          <w:sz w:val="24"/>
-          <w:szCs w:val="24"/>
-        </w:rPr>
-        <w:t>“It’s not that simple, Henry.” Ryan said. He stood up and opened the closet that was behind him. “You won’t be able to vote if we can’t find your Display. Those things are supposed to be your own personal sidekicks.”</w:t>
-      </w:r>
-    </w:p>
-    <w:p>
-      <w:pPr>
-        <w:rPr>
-          <w:rFonts w:ascii="Tahoma" w:hAnsi="Tahoma" w:cs="Tahoma"/>
-          <w:sz w:val="24"/>
-          <w:szCs w:val="24"/>
-        </w:rPr>
-      </w:pPr>
-    </w:p>
-    <w:p>
-      <w:pPr>
-        <w:rPr>
-          <w:rFonts w:ascii="Tahoma" w:hAnsi="Tahoma" w:cs="Tahoma"/>
-          <w:sz w:val="24"/>
-          <w:szCs w:val="24"/>
-        </w:rPr>
-      </w:pPr>
-      <w:r>
-        <w:rPr>
-          <w:rFonts w:ascii="Tahoma" w:hAnsi="Tahoma" w:cs="Tahoma"/>
-          <w:sz w:val="24"/>
-          <w:szCs w:val="24"/>
-        </w:rPr>
-        <w:t>“It’s not me, is it?”</w:t>
-      </w:r>
-    </w:p>
-    <w:p>
-      <w:pPr>
-        <w:rPr>
-          <w:rFonts w:ascii="Tahoma" w:hAnsi="Tahoma" w:cs="Tahoma"/>
-          <w:sz w:val="24"/>
-          <w:szCs w:val="24"/>
-        </w:rPr>
-      </w:pPr>
-    </w:p>
-    <w:p>
-      <w:pPr>
-        <w:rPr>
-          <w:rFonts w:ascii="Tahoma" w:hAnsi="Tahoma" w:cs="Tahoma"/>
-          <w:sz w:val="24"/>
-          <w:szCs w:val="24"/>
-        </w:rPr>
-      </w:pPr>
-      <w:r>
-        <w:rPr>
-          <w:rFonts w:ascii="Tahoma" w:hAnsi="Tahoma" w:cs="Tahoma"/>
-          <w:sz w:val="24"/>
-          <w:szCs w:val="24"/>
-        </w:rPr>
-        <w:t>Ryan picked up a pile of clothes and piled them outside of the closet.</w:t>
-      </w:r>
-    </w:p>
-    <w:p>
-      <w:pPr>
-        <w:rPr>
-          <w:rFonts w:ascii="Tahoma" w:hAnsi="Tahoma" w:cs="Tahoma"/>
-          <w:sz w:val="24"/>
-          <w:szCs w:val="24"/>
-        </w:rPr>
-      </w:pPr>
-      <w:r>
-        <w:rPr>
-          <w:rFonts w:ascii="Tahoma" w:hAnsi="Tahoma" w:cs="Tahoma"/>
-          <w:sz w:val="24"/>
-          <w:szCs w:val="24"/>
-        </w:rPr>
-        <w:t>“What?”</w:t>
-      </w:r>
-    </w:p>
-    <w:p>
-      <w:pPr>
-        <w:rPr>
-          <w:rFonts w:ascii="Tahoma" w:hAnsi="Tahoma" w:cs="Tahoma"/>
-          <w:sz w:val="24"/>
-          <w:szCs w:val="24"/>
-        </w:rPr>
-      </w:pPr>
-    </w:p>
-    <w:p>
-      <w:pPr>
-        <w:rPr>
-          <w:rFonts w:ascii="Tahoma" w:hAnsi="Tahoma" w:cs="Tahoma"/>
-          <w:sz w:val="24"/>
-          <w:szCs w:val="24"/>
-        </w:rPr>
-      </w:pPr>
-      <w:r>
-        <w:rPr>
-          <w:rFonts w:ascii="Tahoma" w:hAnsi="Tahoma" w:cs="Tahoma"/>
-          <w:sz w:val="24"/>
-          <w:szCs w:val="24"/>
-        </w:rPr>
-        <w:t>“The person you’re voting for, it’s not me, is it?”</w:t>
-      </w:r>
-    </w:p>
-    <w:p>
-      <w:pPr>
-        <w:rPr>
-          <w:rFonts w:ascii="Tahoma" w:hAnsi="Tahoma" w:cs="Tahoma"/>
-          <w:sz w:val="24"/>
-          <w:szCs w:val="24"/>
-        </w:rPr>
-      </w:pPr>
-    </w:p>
-    <w:p>
-      <w:pPr>
-        <w:rPr>
-          <w:rFonts w:ascii="Tahoma" w:hAnsi="Tahoma" w:cs="Tahoma"/>
-          <w:sz w:val="24"/>
-          <w:szCs w:val="24"/>
-        </w:rPr>
-      </w:pPr>
-      <w:r>
-        <w:rPr>
-          <w:rFonts w:ascii="Tahoma" w:hAnsi="Tahoma" w:cs="Tahoma"/>
-          <w:sz w:val="24"/>
-          <w:szCs w:val="24"/>
-        </w:rPr>
-        <w:t>Henry stopped cleaning.</w:t>
-      </w:r>
-    </w:p>
-    <w:p>
-      <w:pPr>
-        <w:rPr>
-          <w:rFonts w:ascii="Tahoma" w:hAnsi="Tahoma" w:cs="Tahoma"/>
-          <w:sz w:val="24"/>
-          <w:szCs w:val="24"/>
-        </w:rPr>
-      </w:pPr>
-      <w:r>
-        <w:rPr>
-          <w:rFonts w:ascii="Tahoma" w:hAnsi="Tahoma" w:cs="Tahoma"/>
-          <w:sz w:val="24"/>
-          <w:szCs w:val="24"/>
-        </w:rPr>
-        <w:t>“That’s a mighty big assumption.”</w:t>
-      </w:r>
-    </w:p>
-    <w:p>
-      <w:pPr>
-        <w:rPr>
-          <w:rFonts w:ascii="Tahoma" w:hAnsi="Tahoma" w:cs="Tahoma"/>
-          <w:sz w:val="24"/>
-          <w:szCs w:val="24"/>
-        </w:rPr>
-      </w:pPr>
-    </w:p>
-    <w:p>
-      <w:pPr>
-        <w:rPr>
-          <w:rFonts w:ascii="Tahoma" w:hAnsi="Tahoma" w:cs="Tahoma"/>
-          <w:sz w:val="24"/>
-          <w:szCs w:val="24"/>
-        </w:rPr>
-      </w:pPr>
-      <w:r>
-        <w:rPr>
-          <w:rFonts w:ascii="Tahoma" w:hAnsi="Tahoma" w:cs="Tahoma"/>
-          <w:sz w:val="24"/>
-          <w:szCs w:val="24"/>
-        </w:rPr>
-        <w:t>“Well why else would you be so defensive about it?”</w:t>
-      </w:r>
-    </w:p>
-    <w:p>
-      <w:pPr>
-        <w:rPr>
-          <w:rFonts w:ascii="Tahoma" w:hAnsi="Tahoma" w:cs="Tahoma"/>
-          <w:sz w:val="24"/>
-          <w:szCs w:val="24"/>
-        </w:rPr>
-      </w:pPr>
-    </w:p>
-    <w:p>
-      <w:pPr>
-        <w:rPr>
-          <w:rFonts w:ascii="Tahoma" w:hAnsi="Tahoma" w:cs="Tahoma"/>
-          <w:sz w:val="24"/>
-          <w:szCs w:val="24"/>
-        </w:rPr>
-      </w:pPr>
-      <w:r>
-        <w:rPr>
-          <w:rFonts w:ascii="Tahoma" w:hAnsi="Tahoma" w:cs="Tahoma"/>
-          <w:sz w:val="24"/>
-          <w:szCs w:val="24"/>
-        </w:rPr>
-        <w:t>“Maybe because I’m supposed to be, Henry. Seems to me that you’re that’s unnecessarily offensive.”</w:t>
+        <w:t xml:space="preserve">“You know how I’m always seeing the teachers for my actions. None of them, not a single one of them thinks I’m ready to join the war with the rest of you. They told me this from their own mouths. </w:t>
+      </w:r>
+      <w:proofErr w:type="spellStart"/>
+      <w:r>
+        <w:rPr>
+          <w:rFonts w:ascii="Tahoma" w:hAnsi="Tahoma" w:cs="Tahoma"/>
+          <w:sz w:val="24"/>
+          <w:szCs w:val="24"/>
+        </w:rPr>
+        <w:t>Zordo</w:t>
+      </w:r>
+      <w:proofErr w:type="spellEnd"/>
+      <w:r>
+        <w:rPr>
+          <w:rFonts w:ascii="Tahoma" w:hAnsi="Tahoma" w:cs="Tahoma"/>
+          <w:sz w:val="24"/>
+          <w:szCs w:val="24"/>
+        </w:rPr>
+        <w:t xml:space="preserve"> is still letting me graduate because we’re passing as a team, but that’s not going to change anything.”</w:t>
+      </w:r>
+    </w:p>
+    <w:p>
+      <w:pPr>
+        <w:rPr>
+          <w:rFonts w:ascii="Tahoma" w:hAnsi="Tahoma" w:cs="Tahoma"/>
+          <w:sz w:val="24"/>
+          <w:szCs w:val="24"/>
+        </w:rPr>
+      </w:pPr>
+    </w:p>
+    <w:p>
+      <w:pPr>
+        <w:rPr>
+          <w:rFonts w:ascii="Tahoma" w:hAnsi="Tahoma" w:cs="Tahoma"/>
+          <w:sz w:val="24"/>
+          <w:szCs w:val="24"/>
+        </w:rPr>
+      </w:pPr>
+      <w:r>
+        <w:rPr>
+          <w:rFonts w:ascii="Tahoma" w:hAnsi="Tahoma" w:cs="Tahoma"/>
+          <w:sz w:val="24"/>
+          <w:szCs w:val="24"/>
+        </w:rPr>
+        <w:t>Henry took a pause to try and get his words together.</w:t>
+      </w:r>
+    </w:p>
+    <w:p>
+      <w:pPr>
+        <w:rPr>
+          <w:rFonts w:ascii="Tahoma" w:hAnsi="Tahoma" w:cs="Tahoma"/>
+          <w:sz w:val="24"/>
+          <w:szCs w:val="24"/>
+        </w:rPr>
+      </w:pPr>
+      <w:r>
+        <w:rPr>
+          <w:rFonts w:ascii="Tahoma" w:hAnsi="Tahoma" w:cs="Tahoma"/>
+          <w:sz w:val="24"/>
+          <w:szCs w:val="24"/>
+        </w:rPr>
+        <w:t>“</w:t>
+      </w:r>
+      <w:r>
+        <w:rPr>
+          <w:rFonts w:ascii="Tahoma" w:hAnsi="Tahoma" w:cs="Tahoma"/>
+          <w:sz w:val="24"/>
+          <w:szCs w:val="24"/>
+        </w:rPr>
+        <w:t>I told you about how I was born a criminal on the surface. My dad made a stupid decision and my mom declared me a cri</w:t>
+      </w:r>
+      <w:r>
+        <w:rPr>
+          <w:rFonts w:ascii="Tahoma" w:hAnsi="Tahoma" w:cs="Tahoma"/>
+          <w:sz w:val="24"/>
+          <w:szCs w:val="24"/>
+        </w:rPr>
+        <w:t>minal. Up there, when you’re a Black b</w:t>
+      </w:r>
+      <w:r>
+        <w:rPr>
+          <w:rFonts w:ascii="Tahoma" w:hAnsi="Tahoma" w:cs="Tahoma"/>
+          <w:sz w:val="24"/>
+          <w:szCs w:val="24"/>
+        </w:rPr>
+        <w:t xml:space="preserve">and, people hate your very existence more than anyone else. This is a world filled with people who want to kill each other, and they thought I deserved to die without even knowing why. No one gives you a chance to prove yourself when you’re </w:t>
+      </w:r>
+      <w:r>
+        <w:rPr>
+          <w:rFonts w:ascii="Tahoma" w:hAnsi="Tahoma" w:cs="Tahoma"/>
+          <w:sz w:val="24"/>
+          <w:szCs w:val="24"/>
+        </w:rPr>
+        <w:t>what I was</w:t>
+      </w:r>
+      <w:r>
+        <w:rPr>
+          <w:rFonts w:ascii="Tahoma" w:hAnsi="Tahoma" w:cs="Tahoma"/>
+          <w:sz w:val="24"/>
+          <w:szCs w:val="24"/>
+        </w:rPr>
+        <w:t>.”</w:t>
+      </w:r>
+    </w:p>
+    <w:p>
+      <w:pPr>
+        <w:rPr>
+          <w:rFonts w:ascii="Tahoma" w:hAnsi="Tahoma" w:cs="Tahoma"/>
+          <w:sz w:val="24"/>
+          <w:szCs w:val="24"/>
+        </w:rPr>
+      </w:pPr>
+    </w:p>
+    <w:p>
+      <w:pPr>
+        <w:rPr>
+          <w:rFonts w:ascii="Tahoma" w:hAnsi="Tahoma" w:cs="Tahoma"/>
+          <w:sz w:val="24"/>
+          <w:szCs w:val="24"/>
+        </w:rPr>
+      </w:pPr>
+      <w:r>
+        <w:rPr>
+          <w:rFonts w:ascii="Tahoma" w:hAnsi="Tahoma" w:cs="Tahoma"/>
+          <w:sz w:val="24"/>
+          <w:szCs w:val="24"/>
+        </w:rPr>
+        <w:t>Henry couldn’t hold back the tears that were coming from his eyes.</w:t>
+      </w:r>
+    </w:p>
+    <w:p>
+      <w:pPr>
+        <w:rPr>
+          <w:rFonts w:ascii="Tahoma" w:hAnsi="Tahoma" w:cs="Tahoma"/>
+          <w:sz w:val="24"/>
+          <w:szCs w:val="24"/>
+        </w:rPr>
+      </w:pPr>
+      <w:r>
+        <w:rPr>
+          <w:rFonts w:ascii="Tahoma" w:hAnsi="Tahoma" w:cs="Tahoma"/>
+          <w:sz w:val="24"/>
+          <w:szCs w:val="24"/>
+        </w:rPr>
+        <w:t xml:space="preserve">“Down here, I thought I finally had a chance to prove something. When my band turned Green, I thought I could finally prove I was worth something. But even here, they treat me like a child who has no idea what he’s doing. I’ve got more experience fighting in a war than almost all people in Green, and yet they stuck me here with the students. </w:t>
+      </w:r>
+      <w:proofErr w:type="spellStart"/>
+      <w:r>
+        <w:rPr>
+          <w:rFonts w:ascii="Tahoma" w:hAnsi="Tahoma" w:cs="Tahoma"/>
+          <w:sz w:val="24"/>
+          <w:szCs w:val="24"/>
+        </w:rPr>
+        <w:t>Vatti</w:t>
+      </w:r>
+      <w:proofErr w:type="spellEnd"/>
+      <w:r>
+        <w:rPr>
+          <w:rFonts w:ascii="Tahoma" w:hAnsi="Tahoma" w:cs="Tahoma"/>
+          <w:sz w:val="24"/>
+          <w:szCs w:val="24"/>
+        </w:rPr>
+        <w:t xml:space="preserve"> is a general and I’m not even a soldier yet. We came from the same place, we’re practically the same age. I don’t know if it’s because of my mom or everyone is secretly like Big O and thinks I’m worse than trash, but no one is giving me a fair shot. I’ve got Discrete blood flowing through me. My birth dad was a Great One. I’m capable of great things.”</w:t>
+      </w:r>
+    </w:p>
+    <w:p>
+      <w:pPr>
+        <w:rPr>
+          <w:rFonts w:ascii="Tahoma" w:hAnsi="Tahoma" w:cs="Tahoma"/>
+          <w:sz w:val="24"/>
+          <w:szCs w:val="24"/>
+        </w:rPr>
+      </w:pPr>
+    </w:p>
+    <w:p>
+      <w:pPr>
+        <w:rPr>
+          <w:rFonts w:ascii="Tahoma" w:hAnsi="Tahoma" w:cs="Tahoma"/>
+          <w:sz w:val="24"/>
+          <w:szCs w:val="24"/>
+        </w:rPr>
+      </w:pPr>
+      <w:r>
+        <w:rPr>
+          <w:rFonts w:ascii="Tahoma" w:hAnsi="Tahoma" w:cs="Tahoma"/>
+          <w:sz w:val="24"/>
+          <w:szCs w:val="24"/>
+        </w:rPr>
+        <w:t>Henry took a breath and sniffed.</w:t>
+      </w:r>
+    </w:p>
+    <w:p>
+      <w:pPr>
+        <w:rPr>
+          <w:rFonts w:ascii="Tahoma" w:hAnsi="Tahoma" w:cs="Tahoma"/>
+          <w:sz w:val="24"/>
+          <w:szCs w:val="24"/>
+        </w:rPr>
+      </w:pPr>
+    </w:p>
+    <w:p>
+      <w:pPr>
+        <w:rPr>
+          <w:rFonts w:ascii="Tahoma" w:hAnsi="Tahoma" w:cs="Tahoma"/>
+          <w:sz w:val="24"/>
+          <w:szCs w:val="24"/>
+        </w:rPr>
+      </w:pPr>
+      <w:r>
+        <w:rPr>
+          <w:rFonts w:ascii="Tahoma" w:hAnsi="Tahoma" w:cs="Tahoma"/>
+          <w:sz w:val="24"/>
+          <w:szCs w:val="24"/>
+        </w:rPr>
+        <w:t>“That’s why I need you to vote for me, Ryan. You’re the best fighter here. Once we’re out in the actual war, you’ll have plenty of chances to prove you’re great. Shoot, everyone here already thinks of you as a Discrete killer. This is the one time I can show people I’m worth something.</w:t>
+      </w:r>
+      <w:r>
+        <w:rPr>
+          <w:rFonts w:ascii="Tahoma" w:hAnsi="Tahoma" w:cs="Tahoma"/>
+          <w:sz w:val="24"/>
+          <w:szCs w:val="24"/>
+        </w:rPr>
+        <w:t xml:space="preserve"> I need to be the </w:t>
+      </w:r>
+      <w:r>
+        <w:rPr>
+          <w:rFonts w:ascii="Tahoma" w:hAnsi="Tahoma" w:cs="Tahoma"/>
+          <w:sz w:val="24"/>
+          <w:szCs w:val="24"/>
+        </w:rPr>
+        <w:t>captain of the group</w:t>
+      </w:r>
+      <w:r>
+        <w:rPr>
+          <w:rFonts w:ascii="Tahoma" w:hAnsi="Tahoma" w:cs="Tahoma"/>
+          <w:sz w:val="24"/>
+          <w:szCs w:val="24"/>
+        </w:rPr>
+        <w:t>. Port</w:t>
+      </w:r>
+      <w:r>
+        <w:rPr>
+          <w:rFonts w:ascii="Tahoma" w:hAnsi="Tahoma" w:cs="Tahoma"/>
+          <w:sz w:val="24"/>
+          <w:szCs w:val="24"/>
+        </w:rPr>
+        <w:t xml:space="preserve"> won’t do it. After what I said about her selfish want to join the Department of Technology, she</w:t>
+      </w:r>
+      <w:r>
+        <w:rPr>
+          <w:rFonts w:ascii="Tahoma" w:hAnsi="Tahoma" w:cs="Tahoma"/>
+          <w:sz w:val="24"/>
+          <w:szCs w:val="24"/>
+        </w:rPr>
+        <w:t xml:space="preserve">’ll never vote for me. But you and I both want to get in the Department of Defense. Vote for me and I’ll prove that I’m a great </w:t>
+      </w:r>
+      <w:r>
+        <w:rPr>
+          <w:rFonts w:ascii="Tahoma" w:hAnsi="Tahoma" w:cs="Tahoma"/>
+          <w:sz w:val="24"/>
+          <w:szCs w:val="24"/>
+        </w:rPr>
+        <w:t>captain</w:t>
+      </w:r>
+      <w:r>
+        <w:rPr>
+          <w:rFonts w:ascii="Tahoma" w:hAnsi="Tahoma" w:cs="Tahoma"/>
+          <w:sz w:val="24"/>
+          <w:szCs w:val="24"/>
+        </w:rPr>
+        <w:t>. I just need someone to give me a chance.”</w:t>
       </w:r>
     </w:p>
     <w:p>
@@ -3606,548 +5240,6 @@
           <w:szCs w:val="24"/>
         </w:rPr>
         <w:lastRenderedPageBreak/>
-        <w:t>“I just want to know who you’re voting for!”</w:t>
-      </w:r>
-    </w:p>
-    <w:p>
-      <w:pPr>
-        <w:rPr>
-          <w:rFonts w:ascii="Tahoma" w:hAnsi="Tahoma" w:cs="Tahoma"/>
-          <w:sz w:val="24"/>
-          <w:szCs w:val="24"/>
-        </w:rPr>
-      </w:pPr>
-    </w:p>
-    <w:p>
-      <w:pPr>
-        <w:rPr>
-          <w:rFonts w:ascii="Tahoma" w:hAnsi="Tahoma" w:cs="Tahoma"/>
-          <w:sz w:val="24"/>
-          <w:szCs w:val="24"/>
-        </w:rPr>
-      </w:pPr>
-      <w:r>
-        <w:rPr>
-          <w:rFonts w:ascii="Tahoma" w:hAnsi="Tahoma" w:cs="Tahoma"/>
-          <w:sz w:val="24"/>
-          <w:szCs w:val="24"/>
-        </w:rPr>
-        <w:t>“And I told you, we’re not supposed to tell each other.”</w:t>
-      </w:r>
-    </w:p>
-    <w:p>
-      <w:pPr>
-        <w:rPr>
-          <w:rFonts w:ascii="Tahoma" w:hAnsi="Tahoma" w:cs="Tahoma"/>
-          <w:sz w:val="24"/>
-          <w:szCs w:val="24"/>
-        </w:rPr>
-      </w:pPr>
-    </w:p>
-    <w:p>
-      <w:pPr>
-        <w:rPr>
-          <w:rFonts w:ascii="Tahoma" w:hAnsi="Tahoma" w:cs="Tahoma"/>
-          <w:sz w:val="24"/>
-          <w:szCs w:val="24"/>
-        </w:rPr>
-      </w:pPr>
-      <w:r>
-        <w:rPr>
-          <w:rFonts w:ascii="Tahoma" w:hAnsi="Tahoma" w:cs="Tahoma"/>
-          <w:sz w:val="24"/>
-          <w:szCs w:val="24"/>
-        </w:rPr>
-        <w:t>“That’s just your excuse!”</w:t>
-      </w:r>
-    </w:p>
-    <w:p>
-      <w:pPr>
-        <w:rPr>
-          <w:rFonts w:ascii="Tahoma" w:hAnsi="Tahoma" w:cs="Tahoma"/>
-          <w:sz w:val="24"/>
-          <w:szCs w:val="24"/>
-        </w:rPr>
-      </w:pPr>
-    </w:p>
-    <w:p>
-      <w:pPr>
-        <w:rPr>
-          <w:rFonts w:ascii="Tahoma" w:hAnsi="Tahoma" w:cs="Tahoma"/>
-          <w:sz w:val="24"/>
-          <w:szCs w:val="24"/>
-        </w:rPr>
-      </w:pPr>
-      <w:r>
-        <w:rPr>
-          <w:rFonts w:ascii="Tahoma" w:hAnsi="Tahoma" w:cs="Tahoma"/>
-          <w:sz w:val="24"/>
-          <w:szCs w:val="24"/>
-        </w:rPr>
-        <w:t>Ryan grew quiet for a moment. “Alright. I can’t find your Display. You have fun searching for it by yourself.”</w:t>
-      </w:r>
-    </w:p>
-    <w:p>
-      <w:pPr>
-        <w:rPr>
-          <w:rFonts w:ascii="Tahoma" w:hAnsi="Tahoma" w:cs="Tahoma"/>
-          <w:sz w:val="24"/>
-          <w:szCs w:val="24"/>
-        </w:rPr>
-      </w:pPr>
-    </w:p>
-    <w:p>
-      <w:pPr>
-        <w:rPr>
-          <w:rFonts w:ascii="Tahoma" w:hAnsi="Tahoma" w:cs="Tahoma"/>
-          <w:sz w:val="24"/>
-          <w:szCs w:val="24"/>
-        </w:rPr>
-      </w:pPr>
-      <w:r>
-        <w:rPr>
-          <w:rFonts w:ascii="Tahoma" w:hAnsi="Tahoma" w:cs="Tahoma"/>
-          <w:sz w:val="24"/>
-          <w:szCs w:val="24"/>
-        </w:rPr>
-        <w:t>Ryan started towards the door controls but Henry slammed his arm in the way.</w:t>
-      </w:r>
-    </w:p>
-    <w:p>
-      <w:pPr>
-        <w:rPr>
-          <w:rFonts w:ascii="Tahoma" w:hAnsi="Tahoma" w:cs="Tahoma"/>
-          <w:sz w:val="24"/>
-          <w:szCs w:val="24"/>
-        </w:rPr>
-      </w:pPr>
-    </w:p>
-    <w:p>
-      <w:pPr>
-        <w:rPr>
-          <w:rFonts w:ascii="Tahoma" w:hAnsi="Tahoma" w:cs="Tahoma"/>
-          <w:sz w:val="24"/>
-          <w:szCs w:val="24"/>
-        </w:rPr>
-      </w:pPr>
-      <w:r>
-        <w:rPr>
-          <w:rFonts w:ascii="Tahoma" w:hAnsi="Tahoma" w:cs="Tahoma"/>
-          <w:sz w:val="24"/>
-          <w:szCs w:val="24"/>
-        </w:rPr>
-        <w:t>“Henry. I don’t know what’s gotten into you. But move.”</w:t>
-      </w:r>
-    </w:p>
-    <w:p>
-      <w:pPr>
-        <w:rPr>
-          <w:rFonts w:ascii="Tahoma" w:hAnsi="Tahoma" w:cs="Tahoma"/>
-          <w:sz w:val="24"/>
-          <w:szCs w:val="24"/>
-        </w:rPr>
-      </w:pPr>
-    </w:p>
-    <w:p>
-      <w:pPr>
-        <w:rPr>
-          <w:rFonts w:ascii="Tahoma" w:hAnsi="Tahoma" w:cs="Tahoma"/>
-          <w:sz w:val="24"/>
-          <w:szCs w:val="24"/>
-        </w:rPr>
-      </w:pPr>
-      <w:r>
-        <w:rPr>
-          <w:rFonts w:ascii="Tahoma" w:hAnsi="Tahoma" w:cs="Tahoma"/>
-          <w:sz w:val="24"/>
-          <w:szCs w:val="24"/>
-        </w:rPr>
-        <w:t>“You got to vote for me to lead the group.”</w:t>
-      </w:r>
-    </w:p>
-    <w:p>
-      <w:pPr>
-        <w:rPr>
-          <w:rFonts w:ascii="Tahoma" w:hAnsi="Tahoma" w:cs="Tahoma"/>
-          <w:sz w:val="24"/>
-          <w:szCs w:val="24"/>
-        </w:rPr>
-      </w:pPr>
-    </w:p>
-    <w:p>
-      <w:pPr>
-        <w:rPr>
-          <w:rFonts w:ascii="Tahoma" w:hAnsi="Tahoma" w:cs="Tahoma"/>
-          <w:sz w:val="24"/>
-          <w:szCs w:val="24"/>
-        </w:rPr>
-      </w:pPr>
-      <w:r>
-        <w:rPr>
-          <w:rFonts w:ascii="Tahoma" w:hAnsi="Tahoma" w:cs="Tahoma"/>
-          <w:sz w:val="24"/>
-          <w:szCs w:val="24"/>
-        </w:rPr>
-        <w:t>“What? Henry I...”</w:t>
-      </w:r>
-    </w:p>
-    <w:p>
-      <w:pPr>
-        <w:rPr>
-          <w:rFonts w:ascii="Tahoma" w:hAnsi="Tahoma" w:cs="Tahoma"/>
-          <w:sz w:val="24"/>
-          <w:szCs w:val="24"/>
-        </w:rPr>
-      </w:pPr>
-    </w:p>
-    <w:p>
-      <w:pPr>
-        <w:rPr>
-          <w:rFonts w:ascii="Tahoma" w:hAnsi="Tahoma" w:cs="Tahoma"/>
-          <w:sz w:val="24"/>
-          <w:szCs w:val="24"/>
-        </w:rPr>
-      </w:pPr>
-      <w:r>
-        <w:rPr>
-          <w:rFonts w:ascii="Tahoma" w:hAnsi="Tahoma" w:cs="Tahoma"/>
-          <w:sz w:val="24"/>
-          <w:szCs w:val="24"/>
-        </w:rPr>
-        <w:t>“I know you’re not going to and neither is Portia.</w:t>
-      </w:r>
-      <w:r>
-        <w:rPr>
-          <w:rFonts w:ascii="Tahoma" w:hAnsi="Tahoma" w:cs="Tahoma"/>
-          <w:sz w:val="24"/>
-          <w:szCs w:val="24"/>
-        </w:rPr>
-        <w:t xml:space="preserve"> That’s why I need you to.”</w:t>
-      </w:r>
-    </w:p>
-    <w:p>
-      <w:pPr>
-        <w:rPr>
-          <w:rFonts w:ascii="Tahoma" w:hAnsi="Tahoma" w:cs="Tahoma"/>
-          <w:sz w:val="24"/>
-          <w:szCs w:val="24"/>
-        </w:rPr>
-      </w:pPr>
-    </w:p>
-    <w:p>
-      <w:pPr>
-        <w:rPr>
-          <w:rFonts w:ascii="Tahoma" w:hAnsi="Tahoma" w:cs="Tahoma"/>
-          <w:sz w:val="24"/>
-          <w:szCs w:val="24"/>
-        </w:rPr>
-      </w:pPr>
-      <w:r>
-        <w:rPr>
-          <w:rFonts w:ascii="Tahoma" w:hAnsi="Tahoma" w:cs="Tahoma"/>
-          <w:sz w:val="24"/>
-          <w:szCs w:val="24"/>
-        </w:rPr>
-        <w:t>“Henry, you don’t know anything. Move out of the way.”</w:t>
-      </w:r>
-    </w:p>
-    <w:p>
-      <w:pPr>
-        <w:rPr>
-          <w:rFonts w:ascii="Tahoma" w:hAnsi="Tahoma" w:cs="Tahoma"/>
-          <w:sz w:val="24"/>
-          <w:szCs w:val="24"/>
-        </w:rPr>
-      </w:pPr>
-    </w:p>
-    <w:p>
-      <w:pPr>
-        <w:rPr>
-          <w:rFonts w:ascii="Tahoma" w:hAnsi="Tahoma" w:cs="Tahoma"/>
-          <w:sz w:val="24"/>
-          <w:szCs w:val="24"/>
-        </w:rPr>
-      </w:pPr>
-      <w:r>
-        <w:rPr>
-          <w:rFonts w:ascii="Tahoma" w:hAnsi="Tahoma" w:cs="Tahoma"/>
-          <w:sz w:val="24"/>
-          <w:szCs w:val="24"/>
-        </w:rPr>
-        <w:t>“Just listen to me, Ryan. Just listen and I’ll move.”</w:t>
-      </w:r>
-    </w:p>
-    <w:p>
-      <w:pPr>
-        <w:rPr>
-          <w:rFonts w:ascii="Tahoma" w:hAnsi="Tahoma" w:cs="Tahoma"/>
-          <w:sz w:val="24"/>
-          <w:szCs w:val="24"/>
-        </w:rPr>
-      </w:pPr>
-    </w:p>
-    <w:p>
-      <w:pPr>
-        <w:rPr>
-          <w:rFonts w:ascii="Tahoma" w:hAnsi="Tahoma" w:cs="Tahoma"/>
-          <w:sz w:val="24"/>
-          <w:szCs w:val="24"/>
-        </w:rPr>
-      </w:pPr>
-      <w:r>
-        <w:rPr>
-          <w:rFonts w:ascii="Tahoma" w:hAnsi="Tahoma" w:cs="Tahoma"/>
-          <w:sz w:val="24"/>
-          <w:szCs w:val="24"/>
-        </w:rPr>
-        <w:t>Ryan took a deep breath. He could force Henry to move if he wanted to and his instincts told him to do just that. But he let himself calm down for a moment. Something was wrong with his friend, he needed to find out what.</w:t>
-      </w:r>
-    </w:p>
-    <w:p>
-      <w:pPr>
-        <w:rPr>
-          <w:rFonts w:ascii="Tahoma" w:hAnsi="Tahoma" w:cs="Tahoma"/>
-          <w:sz w:val="24"/>
-          <w:szCs w:val="24"/>
-        </w:rPr>
-      </w:pPr>
-    </w:p>
-    <w:p>
-      <w:pPr>
-        <w:rPr>
-          <w:rFonts w:ascii="Tahoma" w:hAnsi="Tahoma" w:cs="Tahoma"/>
-          <w:sz w:val="24"/>
-          <w:szCs w:val="24"/>
-        </w:rPr>
-      </w:pPr>
-      <w:r>
-        <w:rPr>
-          <w:rFonts w:ascii="Tahoma" w:hAnsi="Tahoma" w:cs="Tahoma"/>
-          <w:sz w:val="24"/>
-          <w:szCs w:val="24"/>
-        </w:rPr>
-        <w:t>“Okay Henry.” Ryan sat down on the bed. “What do you have to say?”</w:t>
-      </w:r>
-    </w:p>
-    <w:p>
-      <w:pPr>
-        <w:rPr>
-          <w:rFonts w:ascii="Tahoma" w:hAnsi="Tahoma" w:cs="Tahoma"/>
-          <w:sz w:val="24"/>
-          <w:szCs w:val="24"/>
-        </w:rPr>
-      </w:pPr>
-    </w:p>
-    <w:p>
-      <w:pPr>
-        <w:rPr>
-          <w:rFonts w:ascii="Tahoma" w:hAnsi="Tahoma" w:cs="Tahoma"/>
-          <w:sz w:val="24"/>
-          <w:szCs w:val="24"/>
-        </w:rPr>
-      </w:pPr>
-      <w:r>
-        <w:rPr>
-          <w:rFonts w:ascii="Tahoma" w:hAnsi="Tahoma" w:cs="Tahoma"/>
-          <w:sz w:val="24"/>
-          <w:szCs w:val="24"/>
-        </w:rPr>
-        <w:t>“Okay.” Henry said. He swallowed before speaking another word. His voice was shaky, as though he didn’t want to say any of the words that were coming from his mouth. “You know how I’m always seeing the teachers for my actions. None of them, not a single one of them thinks I’m ready to join the war with the rest of you. They told me this from their own mouths. Zordo is still letting me graduate because we’re passing as a team, but that’s not going to change anything.”</w:t>
-      </w:r>
-    </w:p>
-    <w:p>
-      <w:pPr>
-        <w:rPr>
-          <w:rFonts w:ascii="Tahoma" w:hAnsi="Tahoma" w:cs="Tahoma"/>
-          <w:sz w:val="24"/>
-          <w:szCs w:val="24"/>
-        </w:rPr>
-      </w:pPr>
-    </w:p>
-    <w:p>
-      <w:pPr>
-        <w:rPr>
-          <w:rFonts w:ascii="Tahoma" w:hAnsi="Tahoma" w:cs="Tahoma"/>
-          <w:sz w:val="24"/>
-          <w:szCs w:val="24"/>
-        </w:rPr>
-      </w:pPr>
-      <w:r>
-        <w:rPr>
-          <w:rFonts w:ascii="Tahoma" w:hAnsi="Tahoma" w:cs="Tahoma"/>
-          <w:sz w:val="24"/>
-          <w:szCs w:val="24"/>
-        </w:rPr>
-        <w:t>Henry took a pause to try and get his words together.</w:t>
-      </w:r>
-    </w:p>
-    <w:p>
-      <w:pPr>
-        <w:rPr>
-          <w:rFonts w:ascii="Tahoma" w:hAnsi="Tahoma" w:cs="Tahoma"/>
-          <w:sz w:val="24"/>
-          <w:szCs w:val="24"/>
-        </w:rPr>
-      </w:pPr>
-      <w:r>
-        <w:rPr>
-          <w:rFonts w:ascii="Tahoma" w:hAnsi="Tahoma" w:cs="Tahoma"/>
-          <w:sz w:val="24"/>
-          <w:szCs w:val="24"/>
-        </w:rPr>
-        <w:t>“</w:t>
-      </w:r>
-      <w:r>
-        <w:rPr>
-          <w:rFonts w:ascii="Tahoma" w:hAnsi="Tahoma" w:cs="Tahoma"/>
-          <w:sz w:val="24"/>
-          <w:szCs w:val="24"/>
-        </w:rPr>
-        <w:t>I told you about how I was born a criminal on the surface. My dad made a stupid decision and my mom declared me a criminal. Up there, when you’re a black band, people hate your very existence more than anyone else. This is a world filled with people who want to kill each other, and they thought I deserved to die without even knowing why. No one gives you a chance to prove yourself when you’re a black band.”</w:t>
-      </w:r>
-    </w:p>
-    <w:p>
-      <w:pPr>
-        <w:rPr>
-          <w:rFonts w:ascii="Tahoma" w:hAnsi="Tahoma" w:cs="Tahoma"/>
-          <w:sz w:val="24"/>
-          <w:szCs w:val="24"/>
-        </w:rPr>
-      </w:pPr>
-    </w:p>
-    <w:p>
-      <w:pPr>
-        <w:rPr>
-          <w:rFonts w:ascii="Tahoma" w:hAnsi="Tahoma" w:cs="Tahoma"/>
-          <w:sz w:val="24"/>
-          <w:szCs w:val="24"/>
-        </w:rPr>
-      </w:pPr>
-      <w:r>
-        <w:rPr>
-          <w:rFonts w:ascii="Tahoma" w:hAnsi="Tahoma" w:cs="Tahoma"/>
-          <w:sz w:val="24"/>
-          <w:szCs w:val="24"/>
-        </w:rPr>
-        <w:t>Henry couldn’t hold back the tears that were coming from his eyes.</w:t>
-      </w:r>
-    </w:p>
-    <w:p>
-      <w:pPr>
-        <w:rPr>
-          <w:rFonts w:ascii="Tahoma" w:hAnsi="Tahoma" w:cs="Tahoma"/>
-          <w:sz w:val="24"/>
-          <w:szCs w:val="24"/>
-        </w:rPr>
-      </w:pPr>
-      <w:r>
-        <w:rPr>
-          <w:rFonts w:ascii="Tahoma" w:hAnsi="Tahoma" w:cs="Tahoma"/>
-          <w:sz w:val="24"/>
-          <w:szCs w:val="24"/>
-        </w:rPr>
-        <w:t>“Down here, I thought I finally had a chance to prove something. When my band turned Green, I thought I could finally prove I was worth something. But even here, they treat me like a child who has no idea what he’s doing. I’ve got more experience fighting in a war than almost all people in Green, and yet they stuck me here with the students. Vatti is a general and I’m not even a soldier yet. We came from the same place, we’re practically the same age. I don’t know if it’s because of my mom or everyone is secretly like Big O and thinks I’m worse than trash, but no one is giving me a fair shot. I’ve got Discrete blood flowing through me. My birth dad was a Great One. I’m capable of great things.”</w:t>
-      </w:r>
-    </w:p>
-    <w:p>
-      <w:pPr>
-        <w:rPr>
-          <w:rFonts w:ascii="Tahoma" w:hAnsi="Tahoma" w:cs="Tahoma"/>
-          <w:sz w:val="24"/>
-          <w:szCs w:val="24"/>
-        </w:rPr>
-      </w:pPr>
-    </w:p>
-    <w:p>
-      <w:pPr>
-        <w:rPr>
-          <w:rFonts w:ascii="Tahoma" w:hAnsi="Tahoma" w:cs="Tahoma"/>
-          <w:sz w:val="24"/>
-          <w:szCs w:val="24"/>
-        </w:rPr>
-      </w:pPr>
-      <w:r>
-        <w:rPr>
-          <w:rFonts w:ascii="Tahoma" w:hAnsi="Tahoma" w:cs="Tahoma"/>
-          <w:sz w:val="24"/>
-          <w:szCs w:val="24"/>
-        </w:rPr>
-        <w:t>Henry took a breath and sniffed.</w:t>
-      </w:r>
-    </w:p>
-    <w:p>
-      <w:pPr>
-        <w:rPr>
-          <w:rFonts w:ascii="Tahoma" w:hAnsi="Tahoma" w:cs="Tahoma"/>
-          <w:sz w:val="24"/>
-          <w:szCs w:val="24"/>
-        </w:rPr>
-      </w:pPr>
-    </w:p>
-    <w:p>
-      <w:pPr>
-        <w:rPr>
-          <w:rFonts w:ascii="Tahoma" w:hAnsi="Tahoma" w:cs="Tahoma"/>
-          <w:sz w:val="24"/>
-          <w:szCs w:val="24"/>
-        </w:rPr>
-      </w:pPr>
-      <w:r>
-        <w:rPr>
-          <w:rFonts w:ascii="Tahoma" w:hAnsi="Tahoma" w:cs="Tahoma"/>
-          <w:sz w:val="24"/>
-          <w:szCs w:val="24"/>
-        </w:rPr>
-        <w:t>“That’s why I need you to vote for me, Ryan. You’re the best fighter here. Once we’re out in the actual war, you’ll have plenty of chances to prove you’re great. Shoot, everyone here already thinks of you as a Discrete killer. This is the one time I can show people I’m worth something.</w:t>
-      </w:r>
-      <w:r>
-        <w:rPr>
-          <w:rFonts w:ascii="Tahoma" w:hAnsi="Tahoma" w:cs="Tahoma"/>
-          <w:sz w:val="24"/>
-          <w:szCs w:val="24"/>
-        </w:rPr>
-        <w:t xml:space="preserve"> I need to be the leader. Port</w:t>
-      </w:r>
-      <w:r>
-        <w:rPr>
-          <w:rFonts w:ascii="Tahoma" w:hAnsi="Tahoma" w:cs="Tahoma"/>
-          <w:sz w:val="24"/>
-          <w:szCs w:val="24"/>
-        </w:rPr>
-        <w:t xml:space="preserve"> won’t do it. After what I said about her selfish want to join the Department of Technology, she</w:t>
-      </w:r>
-      <w:r>
-        <w:rPr>
-          <w:rFonts w:ascii="Tahoma" w:hAnsi="Tahoma" w:cs="Tahoma"/>
-          <w:sz w:val="24"/>
-          <w:szCs w:val="24"/>
-        </w:rPr>
-        <w:t>’ll never vote for me. But you and I both want to get in the Department of Defense. Vote for me and I’ll prove that I’m a great leader. I just need someone to give me a chance.”</w:t>
-      </w:r>
-    </w:p>
-    <w:p>
-      <w:pPr>
-        <w:rPr>
-          <w:rFonts w:ascii="Tahoma" w:hAnsi="Tahoma" w:cs="Tahoma"/>
-          <w:sz w:val="24"/>
-          <w:szCs w:val="24"/>
-        </w:rPr>
-      </w:pPr>
-    </w:p>
-    <w:p>
-      <w:pPr>
-        <w:rPr>
-          <w:rFonts w:ascii="Tahoma" w:hAnsi="Tahoma" w:cs="Tahoma"/>
-          <w:sz w:val="24"/>
-          <w:szCs w:val="24"/>
-        </w:rPr>
-      </w:pPr>
-      <w:r>
-        <w:rPr>
-          <w:rFonts w:ascii="Tahoma" w:hAnsi="Tahoma" w:cs="Tahoma"/>
-          <w:sz w:val="24"/>
-          <w:szCs w:val="24"/>
-        </w:rPr>
         <w:t>Henry was done. He stepped away from the door controls, allowing Ryan to exit should he wished. Ryan remained silent. He had just gained a lot of information. His view on many things had been altered. There were a lot of things he wanted to say, but very few of them were things he felt were appropriate for the moment. He stood up from the bed and exited the room.</w:t>
       </w:r>
     </w:p>
@@ -4192,7 +5284,7 @@
 </file>
 
 <file path=word/styles.xml><?xml version="1.0" encoding="utf-8"?>
-<w:styles xmlns:mc="http://schemas.openxmlformats.org/markup-compatibility/2006" xmlns:r="http://schemas.openxmlformats.org/officeDocument/2006/relationships" xmlns:w="http://schemas.openxmlformats.org/wordprocessingml/2006/main" xmlns:w14="http://schemas.microsoft.com/office/word/2010/wordml" xmlns:w15="http://schemas.microsoft.com/office/word/2012/wordml" mc:Ignorable="w14 w15">
+<w:styles xmlns:mc="http://schemas.openxmlformats.org/markup-compatibility/2006" xmlns:r="http://schemas.openxmlformats.org/officeDocument/2006/relationships" xmlns:w="http://schemas.openxmlformats.org/wordprocessingml/2006/main" xmlns:w14="http://schemas.microsoft.com/office/word/2010/wordml" xmlns:w15="http://schemas.microsoft.com/office/word/2012/wordml" xmlns:w16se="http://schemas.microsoft.com/office/word/2015/wordml/symex" mc:Ignorable="w14 w15 w16se">
   <w:docDefaults>
     <w:rPrDefault>
       <w:rPr>
@@ -4208,7 +5300,7 @@
       </w:pPr>
     </w:pPrDefault>
   </w:docDefaults>
-  <w:latentStyles w:defLockedState="0" w:defUIPriority="99" w:defSemiHidden="0" w:defUnhideWhenUsed="0" w:defQFormat="0" w:count="371">
+  <w:latentStyles w:defLockedState="0" w:defUIPriority="99" w:defSemiHidden="0" w:defUnhideWhenUsed="0" w:defQFormat="0" w:count="372">
     <w:lsdException w:name="Normal" w:uiPriority="0" w:qFormat="1"/>
     <w:lsdException w:name="heading 1" w:uiPriority="9" w:qFormat="1"/>
     <w:lsdException w:name="heading 2" w:semiHidden="1" w:uiPriority="9" w:unhideWhenUsed="1" w:qFormat="1"/>
@@ -4314,7 +5406,6 @@
     <w:lsdException w:name="HTML Sample" w:semiHidden="1" w:unhideWhenUsed="1"/>
     <w:lsdException w:name="HTML Typewriter" w:semiHidden="1" w:unhideWhenUsed="1"/>
     <w:lsdException w:name="HTML Variable" w:semiHidden="1" w:unhideWhenUsed="1"/>
-    <w:lsdException w:name="Normal Table" w:semiHidden="1" w:unhideWhenUsed="1"/>
     <w:lsdException w:name="annotation subject" w:semiHidden="1" w:unhideWhenUsed="1"/>
     <w:lsdException w:name="No List" w:semiHidden="1" w:unhideWhenUsed="1"/>
     <w:lsdException w:name="Outline List 1" w:semiHidden="1" w:unhideWhenUsed="1"/>
@@ -4361,10 +5452,8 @@
     <w:lsdException w:name="Table Subtle 2" w:semiHidden="1" w:unhideWhenUsed="1"/>
     <w:lsdException w:name="Table Web 1" w:semiHidden="1" w:unhideWhenUsed="1"/>
     <w:lsdException w:name="Table Web 2" w:semiHidden="1" w:unhideWhenUsed="1"/>
-    <w:lsdException w:name="Table Web 3" w:semiHidden="1" w:unhideWhenUsed="1"/>
     <w:lsdException w:name="Balloon Text" w:semiHidden="1" w:unhideWhenUsed="1"/>
     <w:lsdException w:name="Table Grid" w:uiPriority="39"/>
-    <w:lsdException w:name="Table Theme" w:semiHidden="1" w:unhideWhenUsed="1"/>
     <w:lsdException w:name="Placeholder Text" w:semiHidden="1"/>
     <w:lsdException w:name="No Spacing" w:uiPriority="1" w:qFormat="1"/>
     <w:lsdException w:name="Light Shading" w:uiPriority="60"/>
@@ -4580,6 +5669,7 @@
     <w:lsdException w:name="List Table 5 Dark Accent 6" w:uiPriority="50"/>
     <w:lsdException w:name="List Table 6 Colorful Accent 6" w:uiPriority="51"/>
     <w:lsdException w:name="List Table 7 Colorful Accent 6" w:uiPriority="52"/>
+    <w:lsdException w:name="Mention" w:semiHidden="1" w:unhideWhenUsed="1"/>
   </w:latentStyles>
   <w:style w:type="paragraph" w:default="1" w:styleId="Normal">
     <w:name w:val="Normal"/>
